--- a/flowChart/Catalog.docx
+++ b/flowChart/Catalog.docx
@@ -742,7 +742,7 @@
                     <pic:cNvPicPr/>
                   </pic:nvPicPr>
                   <pic:blipFill>
-                    <a:blip r:embed="rId6">
+                    <a:blip r:embed="rId8">
                       <a:extLst>
                         <a:ext uri="{28A0092B-C50C-407E-A947-70E740481C1C}">
                           <a14:useLocalDpi xmlns:a14="http://schemas.microsoft.com/office/drawing/2010/main" val="0"/>
@@ -1255,7 +1255,7 @@
                     <pic:cNvPicPr/>
                   </pic:nvPicPr>
                   <pic:blipFill>
-                    <a:blip r:embed="rId7">
+                    <a:blip r:embed="rId9">
                       <a:extLst>
                         <a:ext uri="{28A0092B-C50C-407E-A947-70E740481C1C}">
                           <a14:useLocalDpi xmlns:a14="http://schemas.microsoft.com/office/drawing/2010/main" val="0"/>
@@ -1691,23 +1691,24 @@
       <w:r>
         <w:rPr>
           <w:rFonts w:ascii="Bahnschrift SemiBold" w:hAnsi="Bahnschrift SemiBold"/>
+          <w:noProof/>
           <w:sz w:val="56"/>
           <w:szCs w:val="56"/>
           <w:lang w:val="en-US"/>
         </w:rPr>
         <w:drawing>
-          <wp:anchor distT="0" distB="0" distL="114300" distR="114300" simplePos="0" relativeHeight="251675648" behindDoc="1" locked="0" layoutInCell="1" allowOverlap="1" wp14:anchorId="3A90DC2B" wp14:editId="1DAE7943">
+          <wp:anchor distT="0" distB="0" distL="114300" distR="114300" simplePos="0" relativeHeight="251697152" behindDoc="1" locked="0" layoutInCell="1" allowOverlap="1" wp14:anchorId="71B72AE5" wp14:editId="00EA5FC1">
             <wp:simplePos x="0" y="0"/>
             <wp:positionH relativeFrom="page">
               <wp:posOffset>914400</wp:posOffset>
             </wp:positionH>
             <wp:positionV relativeFrom="page">
-              <wp:posOffset>1943100</wp:posOffset>
+              <wp:posOffset>1933575</wp:posOffset>
             </wp:positionV>
-            <wp:extent cx="5924550" cy="7089140"/>
-            <wp:effectExtent l="0" t="0" r="0" b="0"/>
+            <wp:extent cx="6143625" cy="5429250"/>
+            <wp:effectExtent l="0" t="0" r="9525" b="0"/>
             <wp:wrapNone/>
-            <wp:docPr id="12" name="Picture 12"/>
+            <wp:docPr id="1745749263" name="Picture 1"/>
             <wp:cNvGraphicFramePr>
               <a:graphicFrameLocks xmlns:a="http://schemas.openxmlformats.org/drawingml/2006/main" noChangeAspect="1"/>
             </wp:cNvGraphicFramePr>
@@ -1715,11 +1716,11 @@
               <a:graphicData uri="http://schemas.openxmlformats.org/drawingml/2006/picture">
                 <pic:pic xmlns:pic="http://schemas.openxmlformats.org/drawingml/2006/picture">
                   <pic:nvPicPr>
-                    <pic:cNvPr id="1" name=""/>
+                    <pic:cNvPr id="1745749263" name=""/>
                     <pic:cNvPicPr/>
                   </pic:nvPicPr>
                   <pic:blipFill>
-                    <a:blip r:embed="rId8"/>
+                    <a:blip r:embed="rId10"/>
                     <a:stretch>
                       <a:fillRect/>
                     </a:stretch>
@@ -1727,7 +1728,7 @@
                   <pic:spPr>
                     <a:xfrm>
                       <a:off x="0" y="0"/>
-                      <a:ext cx="5931640" cy="7097624"/>
+                      <a:ext cx="6143625" cy="5429250"/>
                     </a:xfrm>
                     <a:prstGeom prst="rect">
                       <a:avLst/>
@@ -1820,9 +1821,89 @@
     <w:p>
       <w:pPr>
         <w:rPr>
-          <w:lang w:val="en-US"/>
-        </w:rPr>
-      </w:pPr>
+          <w:rFonts w:ascii="Bahnschrift SemiBold" w:hAnsi="Bahnschrift SemiBold"/>
+          <w:sz w:val="56"/>
+          <w:szCs w:val="56"/>
+          <w:lang w:val="en-US"/>
+        </w:rPr>
+      </w:pPr>
+    </w:p>
+    <w:p>
+      <w:pPr>
+        <w:rPr>
+          <w:rFonts w:ascii="Bahnschrift SemiBold" w:hAnsi="Bahnschrift SemiBold"/>
+          <w:sz w:val="56"/>
+          <w:szCs w:val="56"/>
+          <w:lang w:val="en-US"/>
+        </w:rPr>
+      </w:pPr>
+    </w:p>
+    <w:p>
+      <w:pPr>
+        <w:rPr>
+          <w:rFonts w:ascii="Bahnschrift SemiBold" w:hAnsi="Bahnschrift SemiBold"/>
+          <w:sz w:val="56"/>
+          <w:szCs w:val="56"/>
+          <w:lang w:val="en-US"/>
+        </w:rPr>
+      </w:pPr>
+    </w:p>
+    <w:p>
+      <w:pPr>
+        <w:rPr>
+          <w:rFonts w:ascii="Bahnschrift SemiBold" w:hAnsi="Bahnschrift SemiBold"/>
+          <w:sz w:val="56"/>
+          <w:szCs w:val="56"/>
+          <w:lang w:val="en-US"/>
+        </w:rPr>
+      </w:pPr>
+    </w:p>
+    <w:p>
+      <w:pPr>
+        <w:rPr>
+          <w:rFonts w:ascii="Bahnschrift SemiBold" w:hAnsi="Bahnschrift SemiBold"/>
+          <w:sz w:val="36"/>
+          <w:szCs w:val="36"/>
+          <w:lang w:val="en-US"/>
+        </w:rPr>
+      </w:pPr>
+      <w:r>
+        <w:rPr>
+          <w:rFonts w:ascii="Bahnschrift SemiBold" w:hAnsi="Bahnschrift SemiBold"/>
+          <w:sz w:val="36"/>
+          <w:szCs w:val="36"/>
+          <w:u w:val="single"/>
+          <w:lang w:val="en-US"/>
+        </w:rPr>
+        <w:t>NOTE:</w:t>
+      </w:r>
+      <w:r>
+        <w:rPr>
+          <w:rFonts w:ascii="Bahnschrift SemiBold" w:hAnsi="Bahnschrift SemiBold"/>
+          <w:sz w:val="36"/>
+          <w:szCs w:val="36"/>
+          <w:lang w:val="en-US"/>
+        </w:rPr>
+        <w:t xml:space="preserve"> Frequency scan keypad inside and outside about 2KHz, so minimum time remain push</w:t>
+      </w:r>
+      <w:r>
+        <w:rPr>
+          <w:rFonts w:ascii="Bahnschrift SemiBold" w:hAnsi="Bahnschrift SemiBold"/>
+          <w:sz w:val="36"/>
+          <w:szCs w:val="36"/>
+          <w:lang w:val="en-US"/>
+        </w:rPr>
+        <w:t>ing</w:t>
+      </w:r>
+      <w:r>
+        <w:rPr>
+          <w:rFonts w:ascii="Bahnschrift SemiBold" w:hAnsi="Bahnschrift SemiBold"/>
+          <w:sz w:val="36"/>
+          <w:szCs w:val="36"/>
+          <w:lang w:val="en-US"/>
+        </w:rPr>
+        <w:t xml:space="preserve"> keypad is 0.5ms.</w:t>
+      </w:r>
     </w:p>
     <w:p>
       <w:pPr>
@@ -1837,265 +1918,14 @@
         <w:rPr>
           <w:rFonts w:ascii="Bahnschrift SemiBold" w:hAnsi="Bahnschrift SemiBold"/>
           <w:noProof/>
-          <w:sz w:val="56"/>
-          <w:szCs w:val="56"/>
-          <w:lang w:val="en-US"/>
+          <w:color w:val="000000"/>
+          <w:sz w:val="56"/>
+          <w:szCs w:val="56"/>
         </w:rPr>
         <mc:AlternateContent>
           <mc:Choice Requires="wps">
             <w:drawing>
-              <wp:anchor distT="45720" distB="45720" distL="114300" distR="114300" simplePos="0" relativeHeight="251680768" behindDoc="0" locked="0" layoutInCell="1" allowOverlap="1" wp14:anchorId="41B5C9D4" wp14:editId="7FEC1530">
-                <wp:simplePos x="0" y="0"/>
-                <wp:positionH relativeFrom="column">
-                  <wp:posOffset>1177492</wp:posOffset>
-                </wp:positionH>
-                <wp:positionV relativeFrom="paragraph">
-                  <wp:posOffset>120650</wp:posOffset>
-                </wp:positionV>
-                <wp:extent cx="2360930" cy="313690"/>
-                <wp:effectExtent l="0" t="0" r="0" b="0"/>
-                <wp:wrapSquare wrapText="bothSides"/>
-                <wp:docPr id="217" name="Text Box 2"/>
-                <wp:cNvGraphicFramePr>
-                  <a:graphicFrameLocks xmlns:a="http://schemas.openxmlformats.org/drawingml/2006/main"/>
-                </wp:cNvGraphicFramePr>
-                <a:graphic xmlns:a="http://schemas.openxmlformats.org/drawingml/2006/main">
-                  <a:graphicData uri="http://schemas.microsoft.com/office/word/2010/wordprocessingShape">
-                    <wps:wsp>
-                      <wps:cNvSpPr txBox="1">
-                        <a:spLocks noChangeArrowheads="1"/>
-                      </wps:cNvSpPr>
-                      <wps:spPr bwMode="auto">
-                        <a:xfrm>
-                          <a:off x="0" y="0"/>
-                          <a:ext cx="2360930" cy="313690"/>
-                        </a:xfrm>
-                        <a:prstGeom prst="rect">
-                          <a:avLst/>
-                        </a:prstGeom>
-                        <a:noFill/>
-                        <a:ln w="9525">
-                          <a:noFill/>
-                          <a:miter lim="800000"/>
-                          <a:headEnd/>
-                          <a:tailEnd/>
-                        </a:ln>
-                      </wps:spPr>
-                      <wps:txbx>
-                        <w:txbxContent>
-                          <w:p>
-                            <w:pPr>
-                              <w:rPr>
-                                <w:sz w:val="32"/>
-                                <w:szCs w:val="32"/>
-                                <w:lang w:val="en-US"/>
-                              </w:rPr>
-                            </w:pPr>
-                            <w:proofErr w:type="spellStart"/>
-                            <w:r>
-                              <w:rPr>
-                                <w:sz w:val="32"/>
-                                <w:szCs w:val="32"/>
-                                <w:lang w:val="en-US"/>
-                              </w:rPr>
-                              <w:t>Prioty</w:t>
-                            </w:r>
-                            <w:proofErr w:type="spellEnd"/>
-                          </w:p>
-                        </w:txbxContent>
-                      </wps:txbx>
-                      <wps:bodyPr rot="0" vert="horz" wrap="square" lIns="91440" tIns="45720" rIns="91440" bIns="45720" anchor="t" anchorCtr="0">
-                        <a:noAutofit/>
-                      </wps:bodyPr>
-                    </wps:wsp>
-                  </a:graphicData>
-                </a:graphic>
-                <wp14:sizeRelH relativeFrom="margin">
-                  <wp14:pctWidth>40000</wp14:pctWidth>
-                </wp14:sizeRelH>
-                <wp14:sizeRelV relativeFrom="margin">
-                  <wp14:pctHeight>0</wp14:pctHeight>
-                </wp14:sizeRelV>
-              </wp:anchor>
-            </w:drawing>
-          </mc:Choice>
-          <mc:Fallback>
-            <w:pict>
-              <v:shapetype w14:anchorId="41B5C9D4" id="_x0000_t202" coordsize="21600,21600" o:spt="202" path="m,l,21600r21600,l21600,xe">
-                <v:stroke joinstyle="miter"/>
-                <v:path gradientshapeok="t" o:connecttype="rect"/>
-              </v:shapetype>
-              <v:shape id="Text Box 2" o:spid="_x0000_s1026" type="#_x0000_t202" style="position:absolute;margin-left:92.7pt;margin-top:9.5pt;width:185.9pt;height:24.7pt;z-index:251680768;visibility:visible;mso-wrap-style:square;mso-width-percent:400;mso-height-percent:0;mso-wrap-distance-left:9pt;mso-wrap-distance-top:3.6pt;mso-wrap-distance-right:9pt;mso-wrap-distance-bottom:3.6pt;mso-position-horizontal:absolute;mso-position-horizontal-relative:text;mso-position-vertical:absolute;mso-position-vertical-relative:text;mso-width-percent:400;mso-height-percent:0;mso-width-relative:margin;mso-height-relative:margin;v-text-anchor:top" o:gfxdata="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" filled="f" stroked="f">
-                <v:textbox>
-                  <w:txbxContent>
-                    <w:p>
-                      <w:pPr>
-                        <w:rPr>
-                          <w:sz w:val="32"/>
-                          <w:szCs w:val="32"/>
-                          <w:lang w:val="en-US"/>
-                        </w:rPr>
-                      </w:pPr>
-                      <w:proofErr w:type="spellStart"/>
-                      <w:r>
-                        <w:rPr>
-                          <w:sz w:val="32"/>
-                          <w:szCs w:val="32"/>
-                          <w:lang w:val="en-US"/>
-                        </w:rPr>
-                        <w:t>Prioty</w:t>
-                      </w:r>
-                      <w:proofErr w:type="spellEnd"/>
-                    </w:p>
-                  </w:txbxContent>
-                </v:textbox>
-                <w10:wrap type="square"/>
-              </v:shape>
-            </w:pict>
-          </mc:Fallback>
-        </mc:AlternateContent>
-      </w:r>
-      <w:r>
-        <w:rPr>
-          <w:rFonts w:ascii="Bahnschrift SemiBold" w:hAnsi="Bahnschrift SemiBold"/>
-          <w:noProof/>
-          <w:sz w:val="56"/>
-          <w:szCs w:val="56"/>
-          <w:lang w:val="en-US"/>
-        </w:rPr>
-        <mc:AlternateContent>
-          <mc:Choice Requires="wps">
-            <w:drawing>
-              <wp:anchor distT="0" distB="0" distL="114300" distR="114300" simplePos="0" relativeHeight="251678720" behindDoc="0" locked="0" layoutInCell="1" allowOverlap="1" wp14:anchorId="00BC77F5" wp14:editId="633A09D1">
-                <wp:simplePos x="0" y="0"/>
-                <wp:positionH relativeFrom="page">
-                  <wp:posOffset>1869440</wp:posOffset>
-                </wp:positionH>
-                <wp:positionV relativeFrom="page">
-                  <wp:posOffset>5988685</wp:posOffset>
-                </wp:positionV>
-                <wp:extent cx="1308225" cy="0"/>
-                <wp:effectExtent l="0" t="95250" r="0" b="95250"/>
-                <wp:wrapNone/>
-                <wp:docPr id="14" name="Straight Arrow Connector 14"/>
-                <wp:cNvGraphicFramePr/>
-                <a:graphic xmlns:a="http://schemas.openxmlformats.org/drawingml/2006/main">
-                  <a:graphicData uri="http://schemas.microsoft.com/office/word/2010/wordprocessingShape">
-                    <wps:wsp>
-                      <wps:cNvCnPr/>
-                      <wps:spPr>
-                        <a:xfrm>
-                          <a:off x="0" y="0"/>
-                          <a:ext cx="1308225" cy="0"/>
-                        </a:xfrm>
-                        <a:prstGeom prst="straightConnector1">
-                          <a:avLst/>
-                        </a:prstGeom>
-                        <a:ln w="38100">
-                          <a:headEnd type="triangle"/>
-                          <a:tailEnd type="triangle"/>
-                        </a:ln>
-                      </wps:spPr>
-                      <wps:style>
-                        <a:lnRef idx="1">
-                          <a:schemeClr val="dk1"/>
-                        </a:lnRef>
-                        <a:fillRef idx="0">
-                          <a:schemeClr val="dk1"/>
-                        </a:fillRef>
-                        <a:effectRef idx="0">
-                          <a:schemeClr val="dk1"/>
-                        </a:effectRef>
-                        <a:fontRef idx="minor">
-                          <a:schemeClr val="tx1"/>
-                        </a:fontRef>
-                      </wps:style>
-                      <wps:bodyPr/>
-                    </wps:wsp>
-                  </a:graphicData>
-                </a:graphic>
-                <wp14:sizeRelV relativeFrom="margin">
-                  <wp14:pctHeight>0</wp14:pctHeight>
-                </wp14:sizeRelV>
-              </wp:anchor>
-            </w:drawing>
-          </mc:Choice>
-          <mc:Fallback>
-            <w:pict>
-              <v:shapetype w14:anchorId="32C33D1A" id="_x0000_t32" coordsize="21600,21600" o:spt="32" o:oned="t" path="m,l21600,21600e" filled="f">
-                <v:path arrowok="t" fillok="f" o:connecttype="none"/>
-                <o:lock v:ext="edit" shapetype="t"/>
-              </v:shapetype>
-              <v:shape id="Straight Arrow Connector 14" o:spid="_x0000_s1026" type="#_x0000_t32" style="position:absolute;margin-left:147.2pt;margin-top:471.55pt;width:103pt;height:0;z-index:251678720;visibility:visible;mso-wrap-style:square;mso-height-percent:0;mso-wrap-distance-left:9pt;mso-wrap-distance-top:0;mso-wrap-distance-right:9pt;mso-wrap-distance-bottom:0;mso-position-horizontal:absolute;mso-position-horizontal-relative:page;mso-position-vertical:absolute;mso-position-vertical-relative:page;mso-height-percent:0;mso-height-relative:margin" o:gfxdata="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" strokecolor="black [3200]" strokeweight="3pt">
-                <v:stroke startarrow="block" endarrow="block" joinstyle="miter"/>
-                <w10:wrap anchorx="page" anchory="page"/>
-              </v:shape>
-            </w:pict>
-          </mc:Fallback>
-        </mc:AlternateContent>
-      </w:r>
-    </w:p>
-    <w:p>
-      <w:pPr>
-        <w:rPr>
-          <w:rFonts w:ascii="Bahnschrift SemiBold" w:hAnsi="Bahnschrift SemiBold"/>
-          <w:sz w:val="56"/>
-          <w:szCs w:val="56"/>
-          <w:lang w:val="en-US"/>
-        </w:rPr>
-      </w:pPr>
-    </w:p>
-    <w:p>
-      <w:pPr>
-        <w:rPr>
-          <w:rFonts w:ascii="Bahnschrift SemiBold" w:hAnsi="Bahnschrift SemiBold"/>
-          <w:sz w:val="56"/>
-          <w:szCs w:val="56"/>
-          <w:lang w:val="en-US"/>
-        </w:rPr>
-      </w:pPr>
-    </w:p>
-    <w:p>
-      <w:pPr>
-        <w:rPr>
-          <w:rFonts w:ascii="Bahnschrift SemiBold" w:hAnsi="Bahnschrift SemiBold"/>
-          <w:sz w:val="56"/>
-          <w:szCs w:val="56"/>
-          <w:lang w:val="en-US"/>
-        </w:rPr>
-      </w:pPr>
-    </w:p>
-    <w:p>
-      <w:pPr>
-        <w:rPr>
-          <w:rFonts w:ascii="Bahnschrift SemiBold" w:hAnsi="Bahnschrift SemiBold"/>
-          <w:sz w:val="56"/>
-          <w:szCs w:val="56"/>
-          <w:lang w:val="en-US"/>
-        </w:rPr>
-      </w:pPr>
-    </w:p>
-    <w:p>
-      <w:pPr>
-        <w:rPr>
-          <w:rFonts w:ascii="Bahnschrift SemiBold" w:hAnsi="Bahnschrift SemiBold"/>
-          <w:sz w:val="56"/>
-          <w:szCs w:val="56"/>
-          <w:lang w:val="en-US"/>
-        </w:rPr>
-      </w:pPr>
-      <w:r>
-        <w:rPr>
-          <w:rFonts w:ascii="Bahnschrift SemiBold" w:hAnsi="Bahnschrift SemiBold"/>
-          <w:noProof/>
-          <w:color w:val="000000"/>
-          <w:sz w:val="56"/>
-          <w:szCs w:val="56"/>
-        </w:rPr>
-        <mc:AlternateContent>
-          <mc:Choice Requires="wps">
-            <w:drawing>
-              <wp:anchor distT="0" distB="0" distL="114300" distR="114300" simplePos="0" relativeHeight="251689984" behindDoc="0" locked="0" layoutInCell="1" allowOverlap="1" wp14:anchorId="26065A17" wp14:editId="37E1744D">
+              <wp:anchor distT="0" distB="0" distL="114300" distR="114300" simplePos="0" relativeHeight="251689984" behindDoc="0" locked="0" layoutInCell="1" allowOverlap="1" wp14:anchorId="26065A17" wp14:editId="3C1F9869">
                 <wp:simplePos x="0" y="0"/>
                 <wp:positionH relativeFrom="page">
                   <wp:posOffset>467470</wp:posOffset>
@@ -2177,7 +2007,7 @@
           </mc:Choice>
           <mc:Fallback>
             <w:pict>
-              <v:rect w14:anchorId="5FAC81AD" id="Rectangle 19" o:spid="_x0000_s1026" style="position:absolute;margin-left:36.8pt;margin-top:705.2pt;width:558.4pt;height:9.2pt;z-index:251689984;visibility:visible;mso-wrap-style:square;mso-wrap-distance-left:9pt;mso-wrap-distance-top:0;mso-wrap-distance-right:9pt;mso-wrap-distance-bottom:0;mso-position-horizontal:absolute;mso-position-horizontal-relative:page;mso-position-vertical:absolute;mso-position-vertical-relative:page;v-text-anchor:middle" o:gfxdata="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" fillcolor="#13213b [964]" strokecolor="#1f3763 [1604]" strokeweight="1pt">
+              <v:rect w14:anchorId="4144CBC9" id="Rectangle 19" o:spid="_x0000_s1026" style="position:absolute;margin-left:36.8pt;margin-top:705.2pt;width:558.4pt;height:9.2pt;z-index:251689984;visibility:visible;mso-wrap-style:square;mso-wrap-distance-left:9pt;mso-wrap-distance-top:0;mso-wrap-distance-right:9pt;mso-wrap-distance-bottom:0;mso-position-horizontal:absolute;mso-position-horizontal-relative:page;mso-position-vertical:absolute;mso-position-vertical-relative:page;v-text-anchor:middle" o:gfxdata="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" fillcolor="#13213b [964]" strokecolor="#1f3763 [1604]" strokeweight="1pt">
                 <v:fill color2="#4472c4 [3204]" rotate="t" focusposition=".5,.5" focussize="" colors="0 #1e3e77;.5 #2f5cac;1 #3a6fce" focus="100%" type="gradientRadial"/>
                 <w10:wrap anchorx="page" anchory="page"/>
               </v:rect>
@@ -2362,13 +2192,13 @@
           <w:lang w:val="vi-VN"/>
         </w:rPr>
         <w:drawing>
-          <wp:anchor distT="0" distB="0" distL="114300" distR="114300" simplePos="0" relativeHeight="251693056" behindDoc="1" locked="0" layoutInCell="1" allowOverlap="1" wp14:anchorId="6F011544" wp14:editId="3DF9D687">
+          <wp:anchor distT="0" distB="0" distL="114300" distR="114300" simplePos="0" relativeHeight="251693056" behindDoc="1" locked="0" layoutInCell="1" allowOverlap="1" wp14:anchorId="6F011544" wp14:editId="5F15FDE2">
             <wp:simplePos x="0" y="0"/>
             <wp:positionH relativeFrom="page">
-              <wp:posOffset>733196</wp:posOffset>
+              <wp:posOffset>608013</wp:posOffset>
             </wp:positionH>
             <wp:positionV relativeFrom="page">
-              <wp:posOffset>2718971</wp:posOffset>
+              <wp:posOffset>2756853</wp:posOffset>
             </wp:positionV>
             <wp:extent cx="6887210" cy="5267444"/>
             <wp:effectExtent l="0" t="0" r="0" b="0"/>
@@ -2385,7 +2215,7 @@
                     <pic:cNvPicPr/>
                   </pic:nvPicPr>
                   <pic:blipFill>
-                    <a:blip r:embed="rId9">
+                    <a:blip r:embed="rId11">
                       <a:extLst>
                         <a:ext uri="{28A0092B-C50C-407E-A947-70E740481C1C}">
                           <a14:useLocalDpi xmlns:a14="http://schemas.microsoft.com/office/drawing/2010/main" val="0"/>
@@ -2538,13 +2368,3333 @@
         <mc:AlternateContent>
           <mc:Choice Requires="wps">
             <w:drawing>
-              <wp:anchor distT="0" distB="0" distL="114300" distR="114300" simplePos="0" relativeHeight="251684864" behindDoc="0" locked="0" layoutInCell="1" allowOverlap="1" wp14:anchorId="5A08116C" wp14:editId="34CE8AA1">
+              <wp:anchor distT="0" distB="0" distL="114300" distR="114300" simplePos="0" relativeHeight="251699200" behindDoc="0" locked="0" layoutInCell="1" allowOverlap="1" wp14:anchorId="6CAE8CD8" wp14:editId="4747A0B8">
+                <wp:simplePos x="0" y="0"/>
+                <wp:positionH relativeFrom="page">
+                  <wp:posOffset>309530</wp:posOffset>
+                </wp:positionH>
+                <wp:positionV relativeFrom="page">
+                  <wp:posOffset>9025540</wp:posOffset>
+                </wp:positionV>
+                <wp:extent cx="7091916" cy="116958"/>
+                <wp:effectExtent l="0" t="0" r="13970" b="16510"/>
+                <wp:wrapNone/>
+                <wp:docPr id="460158440" name="Rectangle 460158440"/>
+                <wp:cNvGraphicFramePr/>
+                <a:graphic xmlns:a="http://schemas.openxmlformats.org/drawingml/2006/main">
+                  <a:graphicData uri="http://schemas.microsoft.com/office/word/2010/wordprocessingShape">
+                    <wps:wsp>
+                      <wps:cNvSpPr/>
+                      <wps:spPr>
+                        <a:xfrm>
+                          <a:off x="0" y="0"/>
+                          <a:ext cx="7091916" cy="116958"/>
+                        </a:xfrm>
+                        <a:prstGeom prst="rect">
+                          <a:avLst/>
+                        </a:prstGeom>
+                        <a:gradFill flip="none" rotWithShape="1">
+                          <a:gsLst>
+                            <a:gs pos="0">
+                              <a:schemeClr val="accent1">
+                                <a:shade val="30000"/>
+                                <a:satMod val="115000"/>
+                              </a:schemeClr>
+                            </a:gs>
+                            <a:gs pos="50000">
+                              <a:schemeClr val="accent1">
+                                <a:shade val="67500"/>
+                                <a:satMod val="115000"/>
+                              </a:schemeClr>
+                            </a:gs>
+                            <a:gs pos="100000">
+                              <a:schemeClr val="accent1">
+                                <a:shade val="100000"/>
+                                <a:satMod val="115000"/>
+                              </a:schemeClr>
+                            </a:gs>
+                          </a:gsLst>
+                          <a:path path="circle">
+                            <a:fillToRect l="50000" t="50000" r="50000" b="50000"/>
+                          </a:path>
+                          <a:tileRect/>
+                        </a:gradFill>
+                      </wps:spPr>
+                      <wps:style>
+                        <a:lnRef idx="2">
+                          <a:schemeClr val="accent1">
+                            <a:shade val="50000"/>
+                          </a:schemeClr>
+                        </a:lnRef>
+                        <a:fillRef idx="1">
+                          <a:schemeClr val="accent1"/>
+                        </a:fillRef>
+                        <a:effectRef idx="0">
+                          <a:schemeClr val="accent1"/>
+                        </a:effectRef>
+                        <a:fontRef idx="minor">
+                          <a:schemeClr val="lt1"/>
+                        </a:fontRef>
+                      </wps:style>
+                      <wps:bodyPr rot="0" spcFirstLastPara="0" vertOverflow="overflow" horzOverflow="overflow" vert="horz" wrap="square" lIns="91440" tIns="45720" rIns="91440" bIns="45720" numCol="1" spcCol="0" rtlCol="0" fromWordArt="0" anchor="ctr" anchorCtr="0" forceAA="0" compatLnSpc="1">
+                        <a:prstTxWarp prst="textNoShape">
+                          <a:avLst/>
+                        </a:prstTxWarp>
+                        <a:noAutofit/>
+                      </wps:bodyPr>
+                    </wps:wsp>
+                  </a:graphicData>
+                </a:graphic>
+              </wp:anchor>
+            </w:drawing>
+          </mc:Choice>
+          <mc:Fallback>
+            <w:pict>
+              <v:rect w14:anchorId="03587039" id="Rectangle 460158440" o:spid="_x0000_s1026" style="position:absolute;margin-left:24.35pt;margin-top:710.65pt;width:558.4pt;height:9.2pt;z-index:251699200;visibility:visible;mso-wrap-style:square;mso-wrap-distance-left:9pt;mso-wrap-distance-top:0;mso-wrap-distance-right:9pt;mso-wrap-distance-bottom:0;mso-position-horizontal:absolute;mso-position-horizontal-relative:page;mso-position-vertical:absolute;mso-position-vertical-relative:page;v-text-anchor:middle" o:gfxdata="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" fillcolor="#13213b [964]" strokecolor="#1f3763 [1604]" strokeweight="1pt">
+                <v:fill color2="#4472c4 [3204]" rotate="t" focusposition=".5,.5" focussize="" colors="0 #1e3e77;.5 #2f5cac;1 #3a6fce" focus="100%" type="gradientRadial"/>
+                <w10:wrap anchorx="page" anchory="page"/>
+              </v:rect>
+            </w:pict>
+          </mc:Fallback>
+        </mc:AlternateContent>
+      </w:r>
+    </w:p>
+    <w:p>
+      <w:pPr>
+        <w:rPr>
+          <w:rStyle w:val="s1ppyq"/>
+          <w:rFonts w:ascii="Bahnschrift SemiBold" w:hAnsi="Bahnschrift SemiBold"/>
+          <w:color w:val="000000"/>
+          <w:sz w:val="56"/>
+          <w:szCs w:val="56"/>
+        </w:rPr>
+      </w:pPr>
+      <w:r>
+        <w:rPr>
+          <w:rFonts w:ascii="Bahnschrift SemiBold" w:hAnsi="Bahnschrift SemiBold"/>
+          <w:noProof/>
+          <w:color w:val="000000"/>
+          <w:sz w:val="56"/>
+          <w:szCs w:val="56"/>
+        </w:rPr>
+        <w:lastRenderedPageBreak/>
+        <mc:AlternateContent>
+          <mc:Choice Requires="wps">
+            <w:drawing>
+              <wp:anchor distT="0" distB="0" distL="114300" distR="114300" simplePos="0" relativeHeight="251705344" behindDoc="0" locked="0" layoutInCell="1" allowOverlap="1" wp14:anchorId="371F3C81" wp14:editId="4460E26D">
+                <wp:simplePos x="0" y="0"/>
+                <wp:positionH relativeFrom="page">
+                  <wp:posOffset>478465</wp:posOffset>
+                </wp:positionH>
+                <wp:positionV relativeFrom="page">
+                  <wp:posOffset>1318260</wp:posOffset>
+                </wp:positionV>
+                <wp:extent cx="7091916" cy="116958"/>
+                <wp:effectExtent l="0" t="0" r="13970" b="16510"/>
+                <wp:wrapNone/>
+                <wp:docPr id="1744157118" name="Rectangle 1744157118"/>
+                <wp:cNvGraphicFramePr/>
+                <a:graphic xmlns:a="http://schemas.openxmlformats.org/drawingml/2006/main">
+                  <a:graphicData uri="http://schemas.microsoft.com/office/word/2010/wordprocessingShape">
+                    <wps:wsp>
+                      <wps:cNvSpPr/>
+                      <wps:spPr>
+                        <a:xfrm>
+                          <a:off x="0" y="0"/>
+                          <a:ext cx="7091916" cy="116958"/>
+                        </a:xfrm>
+                        <a:prstGeom prst="rect">
+                          <a:avLst/>
+                        </a:prstGeom>
+                        <a:gradFill flip="none" rotWithShape="1">
+                          <a:gsLst>
+                            <a:gs pos="0">
+                              <a:schemeClr val="accent1">
+                                <a:shade val="30000"/>
+                                <a:satMod val="115000"/>
+                              </a:schemeClr>
+                            </a:gs>
+                            <a:gs pos="50000">
+                              <a:schemeClr val="accent1">
+                                <a:shade val="67500"/>
+                                <a:satMod val="115000"/>
+                              </a:schemeClr>
+                            </a:gs>
+                            <a:gs pos="100000">
+                              <a:schemeClr val="accent1">
+                                <a:shade val="100000"/>
+                                <a:satMod val="115000"/>
+                              </a:schemeClr>
+                            </a:gs>
+                          </a:gsLst>
+                          <a:path path="circle">
+                            <a:fillToRect l="50000" t="50000" r="50000" b="50000"/>
+                          </a:path>
+                          <a:tileRect/>
+                        </a:gradFill>
+                      </wps:spPr>
+                      <wps:style>
+                        <a:lnRef idx="2">
+                          <a:schemeClr val="accent1">
+                            <a:shade val="50000"/>
+                          </a:schemeClr>
+                        </a:lnRef>
+                        <a:fillRef idx="1">
+                          <a:schemeClr val="accent1"/>
+                        </a:fillRef>
+                        <a:effectRef idx="0">
+                          <a:schemeClr val="accent1"/>
+                        </a:effectRef>
+                        <a:fontRef idx="minor">
+                          <a:schemeClr val="lt1"/>
+                        </a:fontRef>
+                      </wps:style>
+                      <wps:bodyPr rot="0" spcFirstLastPara="0" vertOverflow="overflow" horzOverflow="overflow" vert="horz" wrap="square" lIns="91440" tIns="45720" rIns="91440" bIns="45720" numCol="1" spcCol="0" rtlCol="0" fromWordArt="0" anchor="ctr" anchorCtr="0" forceAA="0" compatLnSpc="1">
+                        <a:prstTxWarp prst="textNoShape">
+                          <a:avLst/>
+                        </a:prstTxWarp>
+                        <a:noAutofit/>
+                      </wps:bodyPr>
+                    </wps:wsp>
+                  </a:graphicData>
+                </a:graphic>
+              </wp:anchor>
+            </w:drawing>
+          </mc:Choice>
+          <mc:Fallback>
+            <w:pict>
+              <v:rect w14:anchorId="67589E5C" id="Rectangle 1744157118" o:spid="_x0000_s1026" style="position:absolute;margin-left:37.65pt;margin-top:103.8pt;width:558.4pt;height:9.2pt;z-index:251705344;visibility:visible;mso-wrap-style:square;mso-wrap-distance-left:9pt;mso-wrap-distance-top:0;mso-wrap-distance-right:9pt;mso-wrap-distance-bottom:0;mso-position-horizontal:absolute;mso-position-horizontal-relative:page;mso-position-vertical:absolute;mso-position-vertical-relative:page;v-text-anchor:middle" o:gfxdata="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" fillcolor="#13213b [964]" strokecolor="#1f3763 [1604]" strokeweight="1pt">
+                <v:fill color2="#4472c4 [3204]" rotate="t" focusposition=".5,.5" focussize="" colors="0 #1e3e77;.5 #2f5cac;1 #3a6fce" focus="100%" type="gradientRadial"/>
+                <w10:wrap anchorx="page" anchory="page"/>
+              </v:rect>
+            </w:pict>
+          </mc:Fallback>
+        </mc:AlternateContent>
+      </w:r>
+      <w:r>
+        <w:rPr>
+          <w:rStyle w:val="s1ppyq"/>
+          <w:rFonts w:ascii="Bahnschrift SemiBold" w:hAnsi="Bahnschrift SemiBold"/>
+          <w:color w:val="000000"/>
+          <w:sz w:val="56"/>
+          <w:szCs w:val="56"/>
+        </w:rPr>
+        <w:t>BK-Airbus</w:t>
+      </w:r>
+    </w:p>
+    <w:tbl>
+      <w:tblPr>
+        <w:tblStyle w:val="TableGrid"/>
+        <w:tblpPr w:leftFromText="180" w:rightFromText="180" w:vertAnchor="text" w:horzAnchor="margin" w:tblpXSpec="center" w:tblpY="646"/>
+        <w:tblW w:w="10440" w:type="dxa"/>
+        <w:tblLook w:val="04A0" w:firstRow="1" w:lastRow="0" w:firstColumn="1" w:lastColumn="0" w:noHBand="0" w:noVBand="1"/>
+      </w:tblPr>
+      <w:tblGrid>
+        <w:gridCol w:w="766"/>
+        <w:gridCol w:w="1532"/>
+        <w:gridCol w:w="2168"/>
+        <w:gridCol w:w="1036"/>
+        <w:gridCol w:w="1132"/>
+        <w:gridCol w:w="1017"/>
+        <w:gridCol w:w="1132"/>
+        <w:gridCol w:w="641"/>
+        <w:gridCol w:w="1016"/>
+      </w:tblGrid>
+      <w:tr>
+        <w:trPr>
+          <w:trHeight w:val="656"/>
+        </w:trPr>
+        <w:tc>
+          <w:tcPr>
+            <w:tcW w:w="766" w:type="dxa"/>
+          </w:tcPr>
+          <w:p>
+            <w:pPr>
+              <w:rPr>
+                <w:rFonts w:ascii="Bahnschrift SemiBold" w:hAnsi="Bahnschrift SemiBold"/>
+                <w:sz w:val="26"/>
+                <w:szCs w:val="26"/>
+                <w:lang w:val="en-US"/>
+              </w:rPr>
+            </w:pPr>
+            <w:bookmarkStart w:id="0" w:name="_Hlk134531342"/>
+            <w:r>
+              <w:rPr>
+                <w:rFonts w:ascii="Bahnschrift SemiBold" w:hAnsi="Bahnschrift SemiBold"/>
+                <w:sz w:val="26"/>
+                <w:szCs w:val="26"/>
+                <w:lang w:val="en-US"/>
+              </w:rPr>
+              <w:t>Num</w:t>
+            </w:r>
+          </w:p>
+        </w:tc>
+        <w:tc>
+          <w:tcPr>
+            <w:tcW w:w="1532" w:type="dxa"/>
+          </w:tcPr>
+          <w:p>
+            <w:pPr>
+              <w:rPr>
+                <w:rFonts w:ascii="Bahnschrift SemiBold" w:hAnsi="Bahnschrift SemiBold"/>
+                <w:sz w:val="26"/>
+                <w:szCs w:val="26"/>
+                <w:lang w:val="en-US"/>
+              </w:rPr>
+            </w:pPr>
+            <w:r>
+              <w:rPr>
+                <w:rFonts w:ascii="Bahnschrift SemiBold" w:hAnsi="Bahnschrift SemiBold"/>
+                <w:sz w:val="26"/>
+                <w:szCs w:val="26"/>
+                <w:lang w:val="en-US"/>
+              </w:rPr>
+              <w:t>Mode name</w:t>
+            </w:r>
+          </w:p>
+        </w:tc>
+        <w:tc>
+          <w:tcPr>
+            <w:tcW w:w="2168" w:type="dxa"/>
+          </w:tcPr>
+          <w:p>
+            <w:pPr>
+              <w:rPr>
+                <w:rFonts w:ascii="Bahnschrift SemiBold" w:hAnsi="Bahnschrift SemiBold"/>
+                <w:sz w:val="26"/>
+                <w:szCs w:val="26"/>
+                <w:lang w:val="en-US"/>
+              </w:rPr>
+            </w:pPr>
+            <w:r>
+              <w:rPr>
+                <w:rFonts w:ascii="Bahnschrift SemiBold" w:hAnsi="Bahnschrift SemiBold"/>
+                <w:sz w:val="26"/>
+                <w:szCs w:val="26"/>
+                <w:lang w:val="en-US"/>
+              </w:rPr>
+              <w:t>Description</w:t>
+            </w:r>
+          </w:p>
+        </w:tc>
+        <w:tc>
+          <w:tcPr>
+            <w:tcW w:w="1036" w:type="dxa"/>
+          </w:tcPr>
+          <w:p>
+            <w:pPr>
+              <w:rPr>
+                <w:rFonts w:ascii="Bahnschrift SemiBold" w:hAnsi="Bahnschrift SemiBold"/>
+                <w:sz w:val="26"/>
+                <w:szCs w:val="26"/>
+                <w:lang w:val="en-US"/>
+              </w:rPr>
+            </w:pPr>
+            <w:r>
+              <w:rPr>
+                <w:rFonts w:ascii="Bahnschrift SemiBold" w:hAnsi="Bahnschrift SemiBold"/>
+                <w:sz w:val="26"/>
+                <w:szCs w:val="26"/>
+                <w:lang w:val="en-US"/>
+              </w:rPr>
+              <w:t>Buzzer</w:t>
+            </w:r>
+          </w:p>
+        </w:tc>
+        <w:tc>
+          <w:tcPr>
+            <w:tcW w:w="1132" w:type="dxa"/>
+          </w:tcPr>
+          <w:p>
+            <w:pPr>
+              <w:rPr>
+                <w:rFonts w:ascii="Bahnschrift SemiBold" w:hAnsi="Bahnschrift SemiBold"/>
+                <w:sz w:val="26"/>
+                <w:szCs w:val="26"/>
+                <w:lang w:val="en-US"/>
+              </w:rPr>
+            </w:pPr>
+            <w:r>
+              <w:rPr>
+                <w:rFonts w:ascii="Bahnschrift SemiBold" w:hAnsi="Bahnschrift SemiBold"/>
+                <w:sz w:val="26"/>
+                <w:szCs w:val="26"/>
+                <w:lang w:val="en-US"/>
+              </w:rPr>
+              <w:t>Allow</w:t>
+            </w:r>
+          </w:p>
+        </w:tc>
+        <w:tc>
+          <w:tcPr>
+            <w:tcW w:w="1017" w:type="dxa"/>
+          </w:tcPr>
+          <w:p>
+            <w:pPr>
+              <w:rPr>
+                <w:rFonts w:ascii="Bahnschrift SemiBold" w:hAnsi="Bahnschrift SemiBold"/>
+                <w:sz w:val="26"/>
+                <w:szCs w:val="26"/>
+                <w:lang w:val="en-US"/>
+              </w:rPr>
+            </w:pPr>
+            <w:r>
+              <w:rPr>
+                <w:rFonts w:ascii="Bahnschrift SemiBold" w:hAnsi="Bahnschrift SemiBold"/>
+                <w:sz w:val="26"/>
+                <w:szCs w:val="26"/>
+                <w:lang w:val="en-US"/>
+              </w:rPr>
+              <w:t>Denied</w:t>
+            </w:r>
+          </w:p>
+        </w:tc>
+        <w:tc>
+          <w:tcPr>
+            <w:tcW w:w="1132" w:type="dxa"/>
+          </w:tcPr>
+          <w:p>
+            <w:pPr>
+              <w:rPr>
+                <w:rFonts w:ascii="Bahnschrift SemiBold" w:hAnsi="Bahnschrift SemiBold"/>
+                <w:sz w:val="26"/>
+                <w:szCs w:val="26"/>
+                <w:lang w:val="vi-VN"/>
+              </w:rPr>
+            </w:pPr>
+            <w:r>
+              <w:rPr>
+                <w:rFonts w:ascii="Bahnschrift SemiBold" w:hAnsi="Bahnschrift SemiBold"/>
+                <w:sz w:val="26"/>
+                <w:szCs w:val="26"/>
+                <w:lang w:val="en-US"/>
+              </w:rPr>
+              <w:t>Open</w:t>
+            </w:r>
+          </w:p>
+        </w:tc>
+        <w:tc>
+          <w:tcPr>
+            <w:tcW w:w="641" w:type="dxa"/>
+          </w:tcPr>
+          <w:p>
+            <w:pPr>
+              <w:rPr>
+                <w:rFonts w:ascii="Bahnschrift SemiBold" w:hAnsi="Bahnschrift SemiBold"/>
+                <w:sz w:val="26"/>
+                <w:szCs w:val="26"/>
+                <w:lang w:val="en-US"/>
+              </w:rPr>
+            </w:pPr>
+            <w:r>
+              <w:rPr>
+                <w:rFonts w:ascii="Bahnschrift SemiBold" w:hAnsi="Bahnschrift SemiBold"/>
+                <w:sz w:val="26"/>
+                <w:szCs w:val="26"/>
+                <w:lang w:val="en-US"/>
+              </w:rPr>
+              <w:t>Fail</w:t>
+            </w:r>
+          </w:p>
+        </w:tc>
+        <w:tc>
+          <w:tcPr>
+            <w:tcW w:w="1016" w:type="dxa"/>
+          </w:tcPr>
+          <w:p>
+            <w:pPr>
+              <w:rPr>
+                <w:rFonts w:ascii="Bahnschrift SemiBold" w:hAnsi="Bahnschrift SemiBold"/>
+                <w:sz w:val="26"/>
+                <w:szCs w:val="26"/>
+                <w:lang w:val="en-US"/>
+              </w:rPr>
+            </w:pPr>
+            <w:r>
+              <w:rPr>
+                <w:rFonts w:ascii="Bahnschrift SemiBold" w:hAnsi="Bahnschrift SemiBold"/>
+                <w:sz w:val="26"/>
+                <w:szCs w:val="26"/>
+                <w:lang w:val="en-US"/>
+              </w:rPr>
+              <w:t>Door</w:t>
+            </w:r>
+          </w:p>
+        </w:tc>
+      </w:tr>
+      <w:tr>
+        <w:tc>
+          <w:tcPr>
+            <w:tcW w:w="766" w:type="dxa"/>
+          </w:tcPr>
+          <w:p>
+            <w:pPr>
+              <w:rPr>
+                <w:rFonts w:ascii="Bahnschrift SemiBold" w:hAnsi="Bahnschrift SemiBold"/>
+                <w:sz w:val="26"/>
+                <w:szCs w:val="26"/>
+                <w:lang w:val="en-US"/>
+              </w:rPr>
+            </w:pPr>
+            <w:r>
+              <w:rPr>
+                <w:rFonts w:ascii="Bahnschrift SemiBold" w:hAnsi="Bahnschrift SemiBold"/>
+                <w:sz w:val="26"/>
+                <w:szCs w:val="26"/>
+                <w:lang w:val="en-US"/>
+              </w:rPr>
+              <w:t>1</w:t>
+            </w:r>
+          </w:p>
+        </w:tc>
+        <w:tc>
+          <w:tcPr>
+            <w:tcW w:w="1532" w:type="dxa"/>
+          </w:tcPr>
+          <w:p>
+            <w:pPr>
+              <w:rPr>
+                <w:rFonts w:ascii="Bahnschrift SemiBold" w:hAnsi="Bahnschrift SemiBold"/>
+                <w:sz w:val="26"/>
+                <w:szCs w:val="26"/>
+                <w:lang w:val="en-US"/>
+              </w:rPr>
+            </w:pPr>
+            <w:r>
+              <w:rPr>
+                <w:rFonts w:ascii="Bahnschrift SemiBold" w:hAnsi="Bahnschrift SemiBold"/>
+                <w:sz w:val="26"/>
+                <w:szCs w:val="26"/>
+                <w:lang w:val="en-US"/>
+              </w:rPr>
+              <w:t>Normal request</w:t>
+            </w:r>
+          </w:p>
+        </w:tc>
+        <w:tc>
+          <w:tcPr>
+            <w:tcW w:w="2168" w:type="dxa"/>
+          </w:tcPr>
+          <w:p>
+            <w:pPr>
+              <w:rPr>
+                <w:rFonts w:ascii="Bahnschrift SemiBold" w:hAnsi="Bahnschrift SemiBold"/>
+                <w:sz w:val="26"/>
+                <w:szCs w:val="26"/>
+                <w:lang w:val="vi-VN"/>
+              </w:rPr>
+            </w:pPr>
+            <w:r>
+              <w:rPr>
+                <w:rFonts w:ascii="Bahnschrift SemiBold" w:hAnsi="Bahnschrift SemiBold"/>
+                <w:sz w:val="26"/>
+                <w:szCs w:val="26"/>
+                <w:lang w:val="en-US"/>
+              </w:rPr>
+              <w:t>This mode is the most common</w:t>
+            </w:r>
+            <w:r>
+              <w:rPr>
+                <w:rFonts w:ascii="Bahnschrift SemiBold" w:hAnsi="Bahnschrift SemiBold"/>
+                <w:sz w:val="26"/>
+                <w:szCs w:val="26"/>
+                <w:lang w:val="vi-VN"/>
+              </w:rPr>
+              <w:t xml:space="preserve">, someone outside press # to request enter the cockpit. </w:t>
+            </w:r>
+          </w:p>
+        </w:tc>
+        <w:tc>
+          <w:tcPr>
+            <w:tcW w:w="1036" w:type="dxa"/>
+          </w:tcPr>
+          <w:p>
+            <w:pPr>
+              <w:rPr>
+                <w:rFonts w:ascii="Bahnschrift SemiBold" w:hAnsi="Bahnschrift SemiBold"/>
+                <w:sz w:val="26"/>
+                <w:szCs w:val="26"/>
+                <w:lang w:val="en-US"/>
+              </w:rPr>
+            </w:pPr>
+            <w:r>
+              <w:rPr>
+                <w:rFonts w:ascii="Bahnschrift SemiBold" w:hAnsi="Bahnschrift SemiBold"/>
+                <w:sz w:val="26"/>
+                <w:szCs w:val="26"/>
+                <w:lang w:val="en-US"/>
+              </w:rPr>
+              <w:t>Yes</w:t>
+            </w:r>
+          </w:p>
+        </w:tc>
+        <w:tc>
+          <w:tcPr>
+            <w:tcW w:w="1132" w:type="dxa"/>
+          </w:tcPr>
+          <w:p>
+            <w:pPr>
+              <w:rPr>
+                <w:rFonts w:ascii="Bahnschrift SemiBold" w:hAnsi="Bahnschrift SemiBold"/>
+                <w:sz w:val="26"/>
+                <w:szCs w:val="26"/>
+                <w:lang w:val="en-US"/>
+              </w:rPr>
+            </w:pPr>
+            <w:r>
+              <w:rPr>
+                <w:rFonts w:ascii="Bahnschrift SemiBold" w:hAnsi="Bahnschrift SemiBold"/>
+                <w:sz w:val="26"/>
+                <w:szCs w:val="26"/>
+                <w:lang w:val="en-US"/>
+              </w:rPr>
+              <w:t>No</w:t>
+            </w:r>
+          </w:p>
+        </w:tc>
+        <w:tc>
+          <w:tcPr>
+            <w:tcW w:w="1017" w:type="dxa"/>
+          </w:tcPr>
+          <w:p>
+            <w:pPr>
+              <w:rPr>
+                <w:rFonts w:ascii="Bahnschrift SemiBold" w:hAnsi="Bahnschrift SemiBold"/>
+                <w:sz w:val="26"/>
+                <w:szCs w:val="26"/>
+                <w:lang w:val="en-US"/>
+              </w:rPr>
+            </w:pPr>
+            <w:r>
+              <w:rPr>
+                <w:rFonts w:ascii="Bahnschrift SemiBold" w:hAnsi="Bahnschrift SemiBold"/>
+                <w:sz w:val="26"/>
+                <w:szCs w:val="26"/>
+                <w:lang w:val="en-US"/>
+              </w:rPr>
+              <w:t>No</w:t>
+            </w:r>
+          </w:p>
+        </w:tc>
+        <w:tc>
+          <w:tcPr>
+            <w:tcW w:w="1132" w:type="dxa"/>
+          </w:tcPr>
+          <w:p>
+            <w:pPr>
+              <w:rPr>
+                <w:rFonts w:ascii="Bahnschrift SemiBold" w:hAnsi="Bahnschrift SemiBold"/>
+                <w:sz w:val="26"/>
+                <w:szCs w:val="26"/>
+                <w:lang w:val="en-US"/>
+              </w:rPr>
+            </w:pPr>
+            <w:r>
+              <w:rPr>
+                <w:rFonts w:ascii="Bahnschrift SemiBold" w:hAnsi="Bahnschrift SemiBold"/>
+                <w:sz w:val="26"/>
+                <w:szCs w:val="26"/>
+                <w:lang w:val="en-US"/>
+              </w:rPr>
+              <w:t>No</w:t>
+            </w:r>
+          </w:p>
+        </w:tc>
+        <w:tc>
+          <w:tcPr>
+            <w:tcW w:w="641" w:type="dxa"/>
+          </w:tcPr>
+          <w:p>
+            <w:pPr>
+              <w:rPr>
+                <w:rFonts w:ascii="Bahnschrift SemiBold" w:hAnsi="Bahnschrift SemiBold"/>
+                <w:sz w:val="26"/>
+                <w:szCs w:val="26"/>
+                <w:lang w:val="en-US"/>
+              </w:rPr>
+            </w:pPr>
+            <w:r>
+              <w:rPr>
+                <w:rFonts w:ascii="Bahnschrift SemiBold" w:hAnsi="Bahnschrift SemiBold"/>
+                <w:sz w:val="26"/>
+                <w:szCs w:val="26"/>
+                <w:lang w:val="en-US"/>
+              </w:rPr>
+              <w:t>No</w:t>
+            </w:r>
+          </w:p>
+        </w:tc>
+        <w:tc>
+          <w:tcPr>
+            <w:tcW w:w="1016" w:type="dxa"/>
+          </w:tcPr>
+          <w:p>
+            <w:pPr>
+              <w:rPr>
+                <w:rFonts w:ascii="Bahnschrift SemiBold" w:hAnsi="Bahnschrift SemiBold"/>
+                <w:sz w:val="26"/>
+                <w:szCs w:val="26"/>
+                <w:lang w:val="en-US"/>
+              </w:rPr>
+            </w:pPr>
+            <w:r>
+              <w:rPr>
+                <w:rFonts w:ascii="Bahnschrift SemiBold" w:hAnsi="Bahnschrift SemiBold"/>
+                <w:sz w:val="26"/>
+                <w:szCs w:val="26"/>
+                <w:lang w:val="en-US"/>
+              </w:rPr>
+              <w:t>Lock</w:t>
+            </w:r>
+          </w:p>
+        </w:tc>
+      </w:tr>
+      <w:bookmarkEnd w:id="0"/>
+      <w:tr>
+        <w:tc>
+          <w:tcPr>
+            <w:tcW w:w="766" w:type="dxa"/>
+          </w:tcPr>
+          <w:p>
+            <w:pPr>
+              <w:rPr>
+                <w:rFonts w:ascii="Bahnschrift SemiBold" w:hAnsi="Bahnschrift SemiBold"/>
+                <w:sz w:val="26"/>
+                <w:szCs w:val="26"/>
+                <w:lang w:val="en-US"/>
+              </w:rPr>
+            </w:pPr>
+            <w:r>
+              <w:rPr>
+                <w:rFonts w:ascii="Bahnschrift SemiBold" w:hAnsi="Bahnschrift SemiBold"/>
+                <w:sz w:val="26"/>
+                <w:szCs w:val="26"/>
+                <w:lang w:val="en-US"/>
+              </w:rPr>
+              <w:t>2</w:t>
+            </w:r>
+          </w:p>
+        </w:tc>
+        <w:tc>
+          <w:tcPr>
+            <w:tcW w:w="1532" w:type="dxa"/>
+          </w:tcPr>
+          <w:p>
+            <w:pPr>
+              <w:rPr>
+                <w:rFonts w:ascii="Bahnschrift SemiBold" w:hAnsi="Bahnschrift SemiBold"/>
+                <w:sz w:val="26"/>
+                <w:szCs w:val="26"/>
+                <w:lang w:val="vi-VN"/>
+              </w:rPr>
+            </w:pPr>
+            <w:r>
+              <w:rPr>
+                <w:rFonts w:ascii="Bahnschrift SemiBold" w:hAnsi="Bahnschrift SemiBold"/>
+                <w:sz w:val="26"/>
+                <w:szCs w:val="26"/>
+                <w:lang w:val="en-US"/>
+              </w:rPr>
+              <w:t>Allow</w:t>
+            </w:r>
+            <w:r>
+              <w:rPr>
+                <w:rFonts w:ascii="Bahnschrift SemiBold" w:hAnsi="Bahnschrift SemiBold"/>
+                <w:sz w:val="26"/>
+                <w:szCs w:val="26"/>
+                <w:lang w:val="vi-VN"/>
+              </w:rPr>
+              <w:t xml:space="preserve"> Enter Cockpit</w:t>
+            </w:r>
+          </w:p>
+        </w:tc>
+        <w:tc>
+          <w:tcPr>
+            <w:tcW w:w="2168" w:type="dxa"/>
+          </w:tcPr>
+          <w:p>
+            <w:pPr>
+              <w:rPr>
+                <w:rFonts w:ascii="Bahnschrift SemiBold" w:hAnsi="Bahnschrift SemiBold"/>
+                <w:sz w:val="26"/>
+                <w:szCs w:val="26"/>
+                <w:lang w:val="en-US"/>
+              </w:rPr>
+            </w:pPr>
+            <w:r>
+              <w:rPr>
+                <w:rFonts w:ascii="Bahnschrift SemiBold" w:hAnsi="Bahnschrift SemiBold"/>
+                <w:sz w:val="26"/>
+                <w:szCs w:val="26"/>
+                <w:lang w:val="en-US"/>
+              </w:rPr>
+              <w:t>When pilot press button unlock door to notify</w:t>
+            </w:r>
+            <w:r>
+              <w:rPr>
+                <w:rFonts w:ascii="Bahnschrift SemiBold" w:hAnsi="Bahnschrift SemiBold"/>
+                <w:sz w:val="26"/>
+                <w:szCs w:val="26"/>
+                <w:lang w:val="en-US"/>
+              </w:rPr>
+              <w:t xml:space="preserve"> to </w:t>
+            </w:r>
+            <w:r>
+              <w:rPr>
+                <w:rFonts w:ascii="Bahnschrift SemiBold" w:hAnsi="Bahnschrift SemiBold"/>
+                <w:sz w:val="26"/>
+                <w:szCs w:val="26"/>
+                <w:lang w:val="en-US"/>
+              </w:rPr>
+              <w:t>allow</w:t>
+            </w:r>
+            <w:r>
+              <w:rPr>
+                <w:rFonts w:ascii="Bahnschrift SemiBold" w:hAnsi="Bahnschrift SemiBold"/>
+                <w:sz w:val="26"/>
+                <w:szCs w:val="26"/>
+                <w:lang w:val="en-US"/>
+              </w:rPr>
+              <w:t xml:space="preserve"> </w:t>
+            </w:r>
+            <w:r>
+              <w:rPr>
+                <w:rFonts w:ascii="Bahnschrift SemiBold" w:hAnsi="Bahnschrift SemiBold"/>
+                <w:sz w:val="26"/>
+                <w:szCs w:val="26"/>
+                <w:lang w:val="en-US"/>
+              </w:rPr>
+              <w:t>someone outside can enter cockpit.</w:t>
+            </w:r>
+          </w:p>
+        </w:tc>
+        <w:tc>
+          <w:tcPr>
+            <w:tcW w:w="1036" w:type="dxa"/>
+          </w:tcPr>
+          <w:p>
+            <w:pPr>
+              <w:rPr>
+                <w:rFonts w:ascii="Bahnschrift SemiBold" w:hAnsi="Bahnschrift SemiBold"/>
+                <w:sz w:val="26"/>
+                <w:szCs w:val="26"/>
+                <w:lang w:val="en-US"/>
+              </w:rPr>
+            </w:pPr>
+            <w:r>
+              <w:rPr>
+                <w:rFonts w:ascii="Bahnschrift SemiBold" w:hAnsi="Bahnschrift SemiBold"/>
+                <w:sz w:val="26"/>
+                <w:szCs w:val="26"/>
+                <w:lang w:val="en-US"/>
+              </w:rPr>
+              <w:t>No</w:t>
+            </w:r>
+          </w:p>
+        </w:tc>
+        <w:tc>
+          <w:tcPr>
+            <w:tcW w:w="1132" w:type="dxa"/>
+          </w:tcPr>
+          <w:p>
+            <w:pPr>
+              <w:rPr>
+                <w:rFonts w:ascii="Bahnschrift SemiBold" w:hAnsi="Bahnschrift SemiBold"/>
+                <w:sz w:val="26"/>
+                <w:szCs w:val="26"/>
+                <w:lang w:val="en-US"/>
+              </w:rPr>
+            </w:pPr>
+            <w:r>
+              <w:rPr>
+                <w:rFonts w:ascii="Bahnschrift SemiBold" w:hAnsi="Bahnschrift SemiBold"/>
+                <w:sz w:val="26"/>
+                <w:szCs w:val="26"/>
+                <w:lang w:val="en-US"/>
+              </w:rPr>
+              <w:t>yes</w:t>
+            </w:r>
+          </w:p>
+        </w:tc>
+        <w:tc>
+          <w:tcPr>
+            <w:tcW w:w="1017" w:type="dxa"/>
+          </w:tcPr>
+          <w:p>
+            <w:pPr>
+              <w:rPr>
+                <w:rFonts w:ascii="Bahnschrift SemiBold" w:hAnsi="Bahnschrift SemiBold"/>
+                <w:sz w:val="26"/>
+                <w:szCs w:val="26"/>
+                <w:lang w:val="en-US"/>
+              </w:rPr>
+            </w:pPr>
+            <w:r>
+              <w:rPr>
+                <w:rFonts w:ascii="Bahnschrift SemiBold" w:hAnsi="Bahnschrift SemiBold"/>
+                <w:sz w:val="26"/>
+                <w:szCs w:val="26"/>
+                <w:lang w:val="en-US"/>
+              </w:rPr>
+              <w:t>No</w:t>
+            </w:r>
+          </w:p>
+        </w:tc>
+        <w:tc>
+          <w:tcPr>
+            <w:tcW w:w="1132" w:type="dxa"/>
+          </w:tcPr>
+          <w:p>
+            <w:pPr>
+              <w:rPr>
+                <w:rFonts w:ascii="Bahnschrift SemiBold" w:hAnsi="Bahnschrift SemiBold"/>
+                <w:sz w:val="26"/>
+                <w:szCs w:val="26"/>
+                <w:lang w:val="en-US"/>
+              </w:rPr>
+            </w:pPr>
+            <w:r>
+              <w:rPr>
+                <w:rFonts w:ascii="Bahnschrift SemiBold" w:hAnsi="Bahnschrift SemiBold"/>
+                <w:sz w:val="26"/>
+                <w:szCs w:val="26"/>
+                <w:lang w:val="en-US"/>
+              </w:rPr>
+              <w:t>yes</w:t>
+            </w:r>
+          </w:p>
+        </w:tc>
+        <w:tc>
+          <w:tcPr>
+            <w:tcW w:w="641" w:type="dxa"/>
+          </w:tcPr>
+          <w:p>
+            <w:pPr>
+              <w:rPr>
+                <w:rFonts w:ascii="Bahnschrift SemiBold" w:hAnsi="Bahnschrift SemiBold"/>
+                <w:sz w:val="26"/>
+                <w:szCs w:val="26"/>
+                <w:lang w:val="en-US"/>
+              </w:rPr>
+            </w:pPr>
+            <w:r>
+              <w:rPr>
+                <w:rFonts w:ascii="Bahnschrift SemiBold" w:hAnsi="Bahnschrift SemiBold"/>
+                <w:sz w:val="26"/>
+                <w:szCs w:val="26"/>
+                <w:lang w:val="en-US"/>
+              </w:rPr>
+              <w:t>No</w:t>
+            </w:r>
+          </w:p>
+        </w:tc>
+        <w:tc>
+          <w:tcPr>
+            <w:tcW w:w="1016" w:type="dxa"/>
+          </w:tcPr>
+          <w:p>
+            <w:pPr>
+              <w:rPr>
+                <w:rFonts w:ascii="Bahnschrift SemiBold" w:hAnsi="Bahnschrift SemiBold"/>
+                <w:sz w:val="26"/>
+                <w:szCs w:val="26"/>
+                <w:lang w:val="en-US"/>
+              </w:rPr>
+            </w:pPr>
+            <w:r>
+              <w:rPr>
+                <w:rFonts w:ascii="Bahnschrift SemiBold" w:hAnsi="Bahnschrift SemiBold"/>
+                <w:sz w:val="26"/>
+                <w:szCs w:val="26"/>
+                <w:lang w:val="en-US"/>
+              </w:rPr>
+              <w:t>Unlock</w:t>
+            </w:r>
+          </w:p>
+        </w:tc>
+      </w:tr>
+      <w:tr>
+        <w:tc>
+          <w:tcPr>
+            <w:tcW w:w="766" w:type="dxa"/>
+          </w:tcPr>
+          <w:p>
+            <w:pPr>
+              <w:rPr>
+                <w:rFonts w:ascii="Bahnschrift SemiBold" w:hAnsi="Bahnschrift SemiBold"/>
+                <w:sz w:val="26"/>
+                <w:szCs w:val="26"/>
+                <w:lang w:val="en-US"/>
+              </w:rPr>
+            </w:pPr>
+            <w:r>
+              <w:rPr>
+                <w:rFonts w:ascii="Bahnschrift SemiBold" w:hAnsi="Bahnschrift SemiBold"/>
+                <w:sz w:val="26"/>
+                <w:szCs w:val="26"/>
+                <w:lang w:val="en-US"/>
+              </w:rPr>
+              <w:t>3</w:t>
+            </w:r>
+          </w:p>
+        </w:tc>
+        <w:tc>
+          <w:tcPr>
+            <w:tcW w:w="1532" w:type="dxa"/>
+          </w:tcPr>
+          <w:p>
+            <w:pPr>
+              <w:rPr>
+                <w:rFonts w:ascii="Bahnschrift SemiBold" w:hAnsi="Bahnschrift SemiBold"/>
+                <w:sz w:val="26"/>
+                <w:szCs w:val="26"/>
+                <w:lang w:val="en-US"/>
+              </w:rPr>
+            </w:pPr>
+            <w:r>
+              <w:rPr>
+                <w:rFonts w:ascii="Bahnschrift SemiBold" w:hAnsi="Bahnschrift SemiBold"/>
+                <w:sz w:val="26"/>
+                <w:szCs w:val="26"/>
+                <w:lang w:val="en-US"/>
+              </w:rPr>
+              <w:t>Den</w:t>
+            </w:r>
+            <w:r>
+              <w:rPr>
+                <w:rFonts w:ascii="Bahnschrift SemiBold" w:hAnsi="Bahnschrift SemiBold"/>
+                <w:sz w:val="26"/>
+                <w:szCs w:val="26"/>
+                <w:lang w:val="en-US"/>
+              </w:rPr>
+              <w:t>y</w:t>
+            </w:r>
+            <w:r>
+              <w:rPr>
+                <w:rFonts w:ascii="Bahnschrift SemiBold" w:hAnsi="Bahnschrift SemiBold"/>
+                <w:sz w:val="26"/>
+                <w:szCs w:val="26"/>
+                <w:lang w:val="en-US"/>
+              </w:rPr>
+              <w:t xml:space="preserve"> Enter </w:t>
+            </w:r>
+          </w:p>
+          <w:p>
+            <w:pPr>
+              <w:rPr>
+                <w:rFonts w:ascii="Bahnschrift SemiBold" w:hAnsi="Bahnschrift SemiBold"/>
+                <w:sz w:val="26"/>
+                <w:szCs w:val="26"/>
+                <w:lang w:val="en-US"/>
+              </w:rPr>
+            </w:pPr>
+            <w:r>
+              <w:rPr>
+                <w:rFonts w:ascii="Bahnschrift SemiBold" w:hAnsi="Bahnschrift SemiBold"/>
+                <w:sz w:val="26"/>
+                <w:szCs w:val="26"/>
+                <w:lang w:val="en-US"/>
+              </w:rPr>
+              <w:t>Cockpit</w:t>
+            </w:r>
+          </w:p>
+        </w:tc>
+        <w:tc>
+          <w:tcPr>
+            <w:tcW w:w="2168" w:type="dxa"/>
+          </w:tcPr>
+          <w:p>
+            <w:pPr>
+              <w:rPr>
+                <w:rFonts w:ascii="Bahnschrift SemiBold" w:hAnsi="Bahnschrift SemiBold"/>
+                <w:sz w:val="26"/>
+                <w:szCs w:val="26"/>
+                <w:lang w:val="en-US"/>
+              </w:rPr>
+            </w:pPr>
+            <w:r>
+              <w:rPr>
+                <w:rFonts w:ascii="Bahnschrift SemiBold" w:hAnsi="Bahnschrift SemiBold"/>
+                <w:sz w:val="26"/>
+                <w:szCs w:val="26"/>
+                <w:lang w:val="en-US"/>
+              </w:rPr>
+              <w:t>When pilot press button lock door to notify and den</w:t>
+            </w:r>
+            <w:r>
+              <w:rPr>
+                <w:rFonts w:ascii="Bahnschrift SemiBold" w:hAnsi="Bahnschrift SemiBold"/>
+                <w:sz w:val="26"/>
+                <w:szCs w:val="26"/>
+                <w:lang w:val="en-US"/>
+              </w:rPr>
+              <w:t>y</w:t>
+            </w:r>
+            <w:r>
+              <w:rPr>
+                <w:rFonts w:ascii="Bahnschrift SemiBold" w:hAnsi="Bahnschrift SemiBold"/>
+                <w:sz w:val="26"/>
+                <w:szCs w:val="26"/>
+                <w:lang w:val="en-US"/>
+              </w:rPr>
+              <w:t xml:space="preserve"> any</w:t>
+            </w:r>
+            <w:r>
+              <w:rPr>
+                <w:rFonts w:ascii="Bahnschrift SemiBold" w:hAnsi="Bahnschrift SemiBold"/>
+                <w:sz w:val="26"/>
+                <w:szCs w:val="26"/>
+                <w:lang w:val="en-US"/>
+              </w:rPr>
+              <w:t xml:space="preserve"> </w:t>
+            </w:r>
+            <w:r>
+              <w:rPr>
+                <w:rFonts w:ascii="Bahnschrift SemiBold" w:hAnsi="Bahnschrift SemiBold"/>
+                <w:sz w:val="26"/>
+                <w:szCs w:val="26"/>
+                <w:lang w:val="en-US"/>
+              </w:rPr>
+              <w:t>enter cockpit</w:t>
+            </w:r>
+            <w:r>
+              <w:rPr>
+                <w:rFonts w:ascii="Bahnschrift SemiBold" w:hAnsi="Bahnschrift SemiBold"/>
+                <w:sz w:val="26"/>
+                <w:szCs w:val="26"/>
+                <w:lang w:val="en-US"/>
+              </w:rPr>
+              <w:t xml:space="preserve"> request</w:t>
+            </w:r>
+            <w:r>
+              <w:rPr>
+                <w:rFonts w:ascii="Bahnschrift SemiBold" w:hAnsi="Bahnschrift SemiBold"/>
+                <w:sz w:val="26"/>
+                <w:szCs w:val="26"/>
+                <w:lang w:val="en-US"/>
+              </w:rPr>
+              <w:t xml:space="preserve">. In this mode any </w:t>
+            </w:r>
+            <w:r>
+              <w:rPr>
+                <w:rFonts w:ascii="Bahnschrift SemiBold" w:hAnsi="Bahnschrift SemiBold"/>
+                <w:sz w:val="26"/>
+                <w:szCs w:val="26"/>
+                <w:lang w:val="en-US"/>
+              </w:rPr>
+              <w:t xml:space="preserve">enter </w:t>
+            </w:r>
+            <w:r>
+              <w:rPr>
+                <w:rFonts w:ascii="Bahnschrift SemiBold" w:hAnsi="Bahnschrift SemiBold"/>
+                <w:sz w:val="26"/>
+                <w:szCs w:val="26"/>
+                <w:lang w:val="en-US"/>
+              </w:rPr>
+              <w:t>request can’t be sent to cockpit.</w:t>
+            </w:r>
+          </w:p>
+        </w:tc>
+        <w:tc>
+          <w:tcPr>
+            <w:tcW w:w="1036" w:type="dxa"/>
+          </w:tcPr>
+          <w:p>
+            <w:pPr>
+              <w:rPr>
+                <w:rFonts w:ascii="Bahnschrift SemiBold" w:hAnsi="Bahnschrift SemiBold"/>
+                <w:sz w:val="26"/>
+                <w:szCs w:val="26"/>
+                <w:lang w:val="en-US"/>
+              </w:rPr>
+            </w:pPr>
+            <w:r>
+              <w:rPr>
+                <w:rFonts w:ascii="Bahnschrift SemiBold" w:hAnsi="Bahnschrift SemiBold"/>
+                <w:sz w:val="26"/>
+                <w:szCs w:val="26"/>
+                <w:lang w:val="en-US"/>
+              </w:rPr>
+              <w:t>No</w:t>
+            </w:r>
+          </w:p>
+        </w:tc>
+        <w:tc>
+          <w:tcPr>
+            <w:tcW w:w="1132" w:type="dxa"/>
+          </w:tcPr>
+          <w:p>
+            <w:pPr>
+              <w:rPr>
+                <w:rFonts w:ascii="Bahnschrift SemiBold" w:hAnsi="Bahnschrift SemiBold"/>
+                <w:sz w:val="26"/>
+                <w:szCs w:val="26"/>
+                <w:lang w:val="en-US"/>
+              </w:rPr>
+            </w:pPr>
+            <w:r>
+              <w:rPr>
+                <w:rFonts w:ascii="Bahnschrift SemiBold" w:hAnsi="Bahnschrift SemiBold"/>
+                <w:sz w:val="26"/>
+                <w:szCs w:val="26"/>
+                <w:lang w:val="en-US"/>
+              </w:rPr>
+              <w:t>No</w:t>
+            </w:r>
+          </w:p>
+        </w:tc>
+        <w:tc>
+          <w:tcPr>
+            <w:tcW w:w="1017" w:type="dxa"/>
+          </w:tcPr>
+          <w:p>
+            <w:pPr>
+              <w:rPr>
+                <w:rFonts w:ascii="Bahnschrift SemiBold" w:hAnsi="Bahnschrift SemiBold"/>
+                <w:sz w:val="26"/>
+                <w:szCs w:val="26"/>
+                <w:lang w:val="en-US"/>
+              </w:rPr>
+            </w:pPr>
+            <w:r>
+              <w:rPr>
+                <w:rFonts w:ascii="Bahnschrift SemiBold" w:hAnsi="Bahnschrift SemiBold"/>
+                <w:sz w:val="26"/>
+                <w:szCs w:val="26"/>
+                <w:lang w:val="en-US"/>
+              </w:rPr>
+              <w:t>Yes</w:t>
+            </w:r>
+          </w:p>
+        </w:tc>
+        <w:tc>
+          <w:tcPr>
+            <w:tcW w:w="1132" w:type="dxa"/>
+          </w:tcPr>
+          <w:p>
+            <w:pPr>
+              <w:rPr>
+                <w:rFonts w:ascii="Bahnschrift SemiBold" w:hAnsi="Bahnschrift SemiBold"/>
+                <w:sz w:val="26"/>
+                <w:szCs w:val="26"/>
+                <w:lang w:val="en-US"/>
+              </w:rPr>
+            </w:pPr>
+            <w:r>
+              <w:rPr>
+                <w:rFonts w:ascii="Bahnschrift SemiBold" w:hAnsi="Bahnschrift SemiBold"/>
+                <w:sz w:val="26"/>
+                <w:szCs w:val="26"/>
+                <w:lang w:val="en-US"/>
+              </w:rPr>
+              <w:t>No</w:t>
+            </w:r>
+          </w:p>
+        </w:tc>
+        <w:tc>
+          <w:tcPr>
+            <w:tcW w:w="641" w:type="dxa"/>
+          </w:tcPr>
+          <w:p>
+            <w:pPr>
+              <w:rPr>
+                <w:rFonts w:ascii="Bahnschrift SemiBold" w:hAnsi="Bahnschrift SemiBold"/>
+                <w:sz w:val="26"/>
+                <w:szCs w:val="26"/>
+                <w:lang w:val="en-US"/>
+              </w:rPr>
+            </w:pPr>
+            <w:r>
+              <w:rPr>
+                <w:rFonts w:ascii="Bahnschrift SemiBold" w:hAnsi="Bahnschrift SemiBold"/>
+                <w:sz w:val="26"/>
+                <w:szCs w:val="26"/>
+                <w:lang w:val="en-US"/>
+              </w:rPr>
+              <w:t>No</w:t>
+            </w:r>
+          </w:p>
+        </w:tc>
+        <w:tc>
+          <w:tcPr>
+            <w:tcW w:w="1016" w:type="dxa"/>
+          </w:tcPr>
+          <w:p>
+            <w:pPr>
+              <w:rPr>
+                <w:rFonts w:ascii="Bahnschrift SemiBold" w:hAnsi="Bahnschrift SemiBold"/>
+                <w:sz w:val="26"/>
+                <w:szCs w:val="26"/>
+                <w:lang w:val="en-US"/>
+              </w:rPr>
+            </w:pPr>
+            <w:r>
+              <w:rPr>
+                <w:rFonts w:ascii="Bahnschrift SemiBold" w:hAnsi="Bahnschrift SemiBold"/>
+                <w:sz w:val="26"/>
+                <w:szCs w:val="26"/>
+                <w:lang w:val="en-US"/>
+              </w:rPr>
+              <w:t>Lock</w:t>
+            </w:r>
+          </w:p>
+        </w:tc>
+      </w:tr>
+      <w:tr>
+        <w:tc>
+          <w:tcPr>
+            <w:tcW w:w="766" w:type="dxa"/>
+          </w:tcPr>
+          <w:p>
+            <w:pPr>
+              <w:rPr>
+                <w:rFonts w:ascii="Bahnschrift SemiBold" w:hAnsi="Bahnschrift SemiBold"/>
+                <w:sz w:val="26"/>
+                <w:szCs w:val="26"/>
+                <w:lang w:val="en-US"/>
+              </w:rPr>
+            </w:pPr>
+            <w:r>
+              <w:rPr>
+                <w:rFonts w:ascii="Bahnschrift SemiBold" w:hAnsi="Bahnschrift SemiBold"/>
+                <w:sz w:val="26"/>
+                <w:szCs w:val="26"/>
+                <w:lang w:val="en-US"/>
+              </w:rPr>
+              <w:t>4</w:t>
+            </w:r>
+          </w:p>
+        </w:tc>
+        <w:tc>
+          <w:tcPr>
+            <w:tcW w:w="1532" w:type="dxa"/>
+          </w:tcPr>
+          <w:p>
+            <w:pPr>
+              <w:rPr>
+                <w:rFonts w:ascii="Bahnschrift SemiBold" w:hAnsi="Bahnschrift SemiBold"/>
+                <w:sz w:val="26"/>
+                <w:szCs w:val="26"/>
+                <w:lang w:val="en-US"/>
+              </w:rPr>
+            </w:pPr>
+            <w:r>
+              <w:rPr>
+                <w:rFonts w:ascii="Bahnschrift SemiBold" w:hAnsi="Bahnschrift SemiBold"/>
+                <w:sz w:val="26"/>
+                <w:szCs w:val="26"/>
+                <w:lang w:val="en-US"/>
+              </w:rPr>
+              <w:t>Emergency</w:t>
+            </w:r>
+          </w:p>
+          <w:p>
+            <w:pPr>
+              <w:rPr>
+                <w:rFonts w:ascii="Bahnschrift SemiBold" w:hAnsi="Bahnschrift SemiBold"/>
+                <w:sz w:val="26"/>
+                <w:szCs w:val="26"/>
+                <w:lang w:val="en-US"/>
+              </w:rPr>
+            </w:pPr>
+            <w:r>
+              <w:rPr>
+                <w:rFonts w:ascii="Bahnschrift SemiBold" w:hAnsi="Bahnschrift SemiBold"/>
+                <w:sz w:val="26"/>
+                <w:szCs w:val="26"/>
+                <w:lang w:val="en-US"/>
+              </w:rPr>
+              <w:t>enter</w:t>
+            </w:r>
+            <w:r>
+              <w:rPr>
+                <w:rFonts w:ascii="Bahnschrift SemiBold" w:hAnsi="Bahnschrift SemiBold"/>
+                <w:sz w:val="26"/>
+                <w:szCs w:val="26"/>
+                <w:lang w:val="en-US"/>
+              </w:rPr>
+              <w:t xml:space="preserve"> </w:t>
+            </w:r>
+          </w:p>
+          <w:p>
+            <w:pPr>
+              <w:rPr>
+                <w:rFonts w:ascii="Bahnschrift SemiBold" w:hAnsi="Bahnschrift SemiBold"/>
+                <w:sz w:val="26"/>
+                <w:szCs w:val="26"/>
+                <w:lang w:val="en-US"/>
+              </w:rPr>
+            </w:pPr>
+            <w:r>
+              <w:rPr>
+                <w:rFonts w:ascii="Bahnschrift SemiBold" w:hAnsi="Bahnschrift SemiBold"/>
+                <w:sz w:val="26"/>
+                <w:szCs w:val="26"/>
+                <w:lang w:val="en-US"/>
+              </w:rPr>
+              <w:t>r</w:t>
+            </w:r>
+            <w:r>
+              <w:rPr>
+                <w:rFonts w:ascii="Bahnschrift SemiBold" w:hAnsi="Bahnschrift SemiBold"/>
+                <w:sz w:val="26"/>
+                <w:szCs w:val="26"/>
+                <w:lang w:val="en-US"/>
+              </w:rPr>
+              <w:t>equest cockpit</w:t>
+            </w:r>
+          </w:p>
+        </w:tc>
+        <w:tc>
+          <w:tcPr>
+            <w:tcW w:w="2168" w:type="dxa"/>
+          </w:tcPr>
+          <w:p>
+            <w:pPr>
+              <w:rPr>
+                <w:rFonts w:ascii="Bahnschrift SemiBold" w:hAnsi="Bahnschrift SemiBold"/>
+                <w:sz w:val="26"/>
+                <w:szCs w:val="26"/>
+                <w:lang w:val="en-US"/>
+              </w:rPr>
+            </w:pPr>
+            <w:r>
+              <w:rPr>
+                <w:rFonts w:ascii="Bahnschrift SemiBold" w:hAnsi="Bahnschrift SemiBold"/>
+                <w:sz w:val="26"/>
+                <w:szCs w:val="26"/>
+                <w:lang w:val="en-US"/>
+              </w:rPr>
+              <w:t xml:space="preserve">When </w:t>
+            </w:r>
+            <w:r>
+              <w:rPr>
+                <w:rFonts w:ascii="Bahnschrift SemiBold" w:hAnsi="Bahnschrift SemiBold"/>
+                <w:sz w:val="26"/>
+                <w:szCs w:val="26"/>
+                <w:lang w:val="en-US"/>
+              </w:rPr>
+              <w:t>someone</w:t>
+            </w:r>
+            <w:r>
+              <w:rPr>
+                <w:rFonts w:ascii="Bahnschrift SemiBold" w:hAnsi="Bahnschrift SemiBold"/>
+                <w:sz w:val="26"/>
+                <w:szCs w:val="26"/>
+                <w:lang w:val="en-US"/>
+              </w:rPr>
+              <w:t xml:space="preserve"> haven’t</w:t>
+            </w:r>
+            <w:r>
+              <w:rPr>
+                <w:rFonts w:ascii="Bahnschrift SemiBold" w:hAnsi="Bahnschrift SemiBold"/>
+                <w:sz w:val="26"/>
+                <w:szCs w:val="26"/>
+                <w:lang w:val="en-US"/>
+              </w:rPr>
+              <w:t xml:space="preserve"> </w:t>
+            </w:r>
+            <w:r>
+              <w:rPr>
+                <w:rFonts w:ascii="Bahnschrift SemiBold" w:hAnsi="Bahnschrift SemiBold"/>
+                <w:sz w:val="26"/>
+                <w:szCs w:val="26"/>
+                <w:lang w:val="en-US"/>
+              </w:rPr>
+              <w:t>outside</w:t>
+            </w:r>
+            <w:r>
+              <w:rPr>
+                <w:rFonts w:ascii="Bahnschrift SemiBold" w:hAnsi="Bahnschrift SemiBold"/>
+                <w:sz w:val="26"/>
+                <w:szCs w:val="26"/>
+                <w:lang w:val="en-US"/>
+              </w:rPr>
+              <w:t xml:space="preserve"> </w:t>
+            </w:r>
+            <w:r>
+              <w:rPr>
+                <w:rFonts w:ascii="Bahnschrift SemiBold" w:hAnsi="Bahnschrift SemiBold"/>
+                <w:sz w:val="26"/>
+                <w:szCs w:val="26"/>
+                <w:lang w:val="en-US"/>
+              </w:rPr>
+              <w:t>received any re</w:t>
+            </w:r>
+            <w:r>
+              <w:rPr>
+                <w:rFonts w:ascii="Bahnschrift SemiBold" w:hAnsi="Bahnschrift SemiBold"/>
+                <w:sz w:val="26"/>
+                <w:szCs w:val="26"/>
+                <w:lang w:val="en-US"/>
+              </w:rPr>
+              <w:t>s</w:t>
+            </w:r>
+            <w:r>
+              <w:rPr>
+                <w:rFonts w:ascii="Bahnschrift SemiBold" w:hAnsi="Bahnschrift SemiBold"/>
+                <w:sz w:val="26"/>
+                <w:szCs w:val="26"/>
+                <w:lang w:val="en-US"/>
+              </w:rPr>
+              <w:t>pon</w:t>
+            </w:r>
+            <w:r>
+              <w:rPr>
+                <w:rFonts w:ascii="Bahnschrift SemiBold" w:hAnsi="Bahnschrift SemiBold"/>
+                <w:sz w:val="26"/>
+                <w:szCs w:val="26"/>
+                <w:lang w:val="en-US"/>
+              </w:rPr>
+              <w:t>s</w:t>
+            </w:r>
+            <w:r>
+              <w:rPr>
+                <w:rFonts w:ascii="Bahnschrift SemiBold" w:hAnsi="Bahnschrift SemiBold"/>
+                <w:sz w:val="26"/>
+                <w:szCs w:val="26"/>
+                <w:lang w:val="en-US"/>
+              </w:rPr>
+              <w:t>e from cockpit</w:t>
+            </w:r>
+            <w:r>
+              <w:rPr>
+                <w:rFonts w:ascii="Bahnschrift SemiBold" w:hAnsi="Bahnschrift SemiBold"/>
+                <w:sz w:val="26"/>
+                <w:szCs w:val="26"/>
+                <w:lang w:val="en-US"/>
+              </w:rPr>
+              <w:t>,</w:t>
+            </w:r>
+            <w:r>
+              <w:rPr>
+                <w:rFonts w:ascii="Bahnschrift SemiBold" w:hAnsi="Bahnschrift SemiBold"/>
+                <w:sz w:val="26"/>
+                <w:szCs w:val="26"/>
+                <w:lang w:val="en-US"/>
+              </w:rPr>
+              <w:t xml:space="preserve"> then they enter Pin in keypad outside to send special request enter cockpit. </w:t>
+            </w:r>
+          </w:p>
+        </w:tc>
+        <w:tc>
+          <w:tcPr>
+            <w:tcW w:w="1036" w:type="dxa"/>
+          </w:tcPr>
+          <w:p>
+            <w:pPr>
+              <w:rPr>
+                <w:rFonts w:ascii="Bahnschrift SemiBold" w:hAnsi="Bahnschrift SemiBold"/>
+                <w:sz w:val="26"/>
+                <w:szCs w:val="26"/>
+                <w:lang w:val="en-US"/>
+              </w:rPr>
+            </w:pPr>
+            <w:r>
+              <w:rPr>
+                <w:rFonts w:ascii="Bahnschrift SemiBold" w:hAnsi="Bahnschrift SemiBold"/>
+                <w:sz w:val="26"/>
+                <w:szCs w:val="26"/>
+                <w:lang w:val="en-US"/>
+              </w:rPr>
+              <w:t>Yes</w:t>
+            </w:r>
+          </w:p>
+        </w:tc>
+        <w:tc>
+          <w:tcPr>
+            <w:tcW w:w="1132" w:type="dxa"/>
+          </w:tcPr>
+          <w:p>
+            <w:pPr>
+              <w:rPr>
+                <w:rFonts w:ascii="Bahnschrift SemiBold" w:hAnsi="Bahnschrift SemiBold"/>
+                <w:sz w:val="26"/>
+                <w:szCs w:val="26"/>
+                <w:lang w:val="en-US"/>
+              </w:rPr>
+            </w:pPr>
+            <w:r>
+              <w:rPr>
+                <w:rFonts w:ascii="Bahnschrift SemiBold" w:hAnsi="Bahnschrift SemiBold"/>
+                <w:sz w:val="26"/>
+                <w:szCs w:val="26"/>
+                <w:lang w:val="en-US"/>
+              </w:rPr>
+              <w:t>blinking</w:t>
+            </w:r>
+          </w:p>
+        </w:tc>
+        <w:tc>
+          <w:tcPr>
+            <w:tcW w:w="1017" w:type="dxa"/>
+          </w:tcPr>
+          <w:p>
+            <w:pPr>
+              <w:rPr>
+                <w:rFonts w:ascii="Bahnschrift SemiBold" w:hAnsi="Bahnschrift SemiBold"/>
+                <w:sz w:val="26"/>
+                <w:szCs w:val="26"/>
+                <w:lang w:val="en-US"/>
+              </w:rPr>
+            </w:pPr>
+            <w:r>
+              <w:rPr>
+                <w:rFonts w:ascii="Bahnschrift SemiBold" w:hAnsi="Bahnschrift SemiBold"/>
+                <w:sz w:val="26"/>
+                <w:szCs w:val="26"/>
+                <w:lang w:val="en-US"/>
+              </w:rPr>
+              <w:t>No</w:t>
+            </w:r>
+          </w:p>
+        </w:tc>
+        <w:tc>
+          <w:tcPr>
+            <w:tcW w:w="1132" w:type="dxa"/>
+          </w:tcPr>
+          <w:p>
+            <w:pPr>
+              <w:rPr>
+                <w:rFonts w:ascii="Bahnschrift SemiBold" w:hAnsi="Bahnschrift SemiBold"/>
+                <w:sz w:val="26"/>
+                <w:szCs w:val="26"/>
+                <w:lang w:val="en-US"/>
+              </w:rPr>
+            </w:pPr>
+            <w:r>
+              <w:rPr>
+                <w:rFonts w:ascii="Bahnschrift SemiBold" w:hAnsi="Bahnschrift SemiBold"/>
+                <w:sz w:val="26"/>
+                <w:szCs w:val="26"/>
+                <w:lang w:val="en-US"/>
+              </w:rPr>
+              <w:t>blinking</w:t>
+            </w:r>
+          </w:p>
+        </w:tc>
+        <w:tc>
+          <w:tcPr>
+            <w:tcW w:w="641" w:type="dxa"/>
+          </w:tcPr>
+          <w:p>
+            <w:pPr>
+              <w:rPr>
+                <w:rFonts w:ascii="Bahnschrift SemiBold" w:hAnsi="Bahnschrift SemiBold"/>
+                <w:sz w:val="26"/>
+                <w:szCs w:val="26"/>
+                <w:lang w:val="en-US"/>
+              </w:rPr>
+            </w:pPr>
+            <w:r>
+              <w:rPr>
+                <w:rFonts w:ascii="Bahnschrift SemiBold" w:hAnsi="Bahnschrift SemiBold"/>
+                <w:sz w:val="26"/>
+                <w:szCs w:val="26"/>
+                <w:lang w:val="en-US"/>
+              </w:rPr>
+              <w:t>No</w:t>
+            </w:r>
+          </w:p>
+        </w:tc>
+        <w:tc>
+          <w:tcPr>
+            <w:tcW w:w="1016" w:type="dxa"/>
+          </w:tcPr>
+          <w:p>
+            <w:pPr>
+              <w:rPr>
+                <w:rFonts w:ascii="Bahnschrift SemiBold" w:hAnsi="Bahnschrift SemiBold"/>
+                <w:sz w:val="26"/>
+                <w:szCs w:val="26"/>
+                <w:lang w:val="en-US"/>
+              </w:rPr>
+            </w:pPr>
+            <w:r>
+              <w:rPr>
+                <w:rFonts w:ascii="Bahnschrift SemiBold" w:hAnsi="Bahnschrift SemiBold"/>
+                <w:sz w:val="26"/>
+                <w:szCs w:val="26"/>
+                <w:lang w:val="en-US"/>
+              </w:rPr>
+              <w:t xml:space="preserve">Lock </w:t>
+            </w:r>
+          </w:p>
+        </w:tc>
+      </w:tr>
+    </w:tbl>
+    <w:p>
+      <w:pPr>
+        <w:rPr>
+          <w:rFonts w:ascii="Bahnschrift SemiBold" w:hAnsi="Bahnschrift SemiBold"/>
+          <w:sz w:val="48"/>
+          <w:szCs w:val="48"/>
+          <w:lang w:val="en-US"/>
+        </w:rPr>
+      </w:pPr>
+      <w:r>
+        <w:rPr>
+          <w:rFonts w:ascii="Bahnschrift SemiBold" w:hAnsi="Bahnschrift SemiBold"/>
+          <w:noProof/>
+          <w:color w:val="000000"/>
+          <w:sz w:val="48"/>
+          <w:szCs w:val="48"/>
+        </w:rPr>
+        <mc:AlternateContent>
+          <mc:Choice Requires="wps">
+            <w:drawing>
+              <wp:anchor distT="0" distB="0" distL="114300" distR="114300" simplePos="0" relativeHeight="251707392" behindDoc="0" locked="0" layoutInCell="1" allowOverlap="1" wp14:anchorId="5FA345FF" wp14:editId="54EE036B">
+                <wp:simplePos x="0" y="0"/>
+                <wp:positionH relativeFrom="page">
+                  <wp:posOffset>309245</wp:posOffset>
+                </wp:positionH>
+                <wp:positionV relativeFrom="page">
+                  <wp:posOffset>9345295</wp:posOffset>
+                </wp:positionV>
+                <wp:extent cx="7091916" cy="116958"/>
+                <wp:effectExtent l="0" t="0" r="13970" b="16510"/>
+                <wp:wrapNone/>
+                <wp:docPr id="1540416435" name="Rectangle 1540416435"/>
+                <wp:cNvGraphicFramePr/>
+                <a:graphic xmlns:a="http://schemas.openxmlformats.org/drawingml/2006/main">
+                  <a:graphicData uri="http://schemas.microsoft.com/office/word/2010/wordprocessingShape">
+                    <wps:wsp>
+                      <wps:cNvSpPr/>
+                      <wps:spPr>
+                        <a:xfrm>
+                          <a:off x="0" y="0"/>
+                          <a:ext cx="7091916" cy="116958"/>
+                        </a:xfrm>
+                        <a:prstGeom prst="rect">
+                          <a:avLst/>
+                        </a:prstGeom>
+                        <a:gradFill flip="none" rotWithShape="1">
+                          <a:gsLst>
+                            <a:gs pos="0">
+                              <a:schemeClr val="accent1">
+                                <a:shade val="30000"/>
+                                <a:satMod val="115000"/>
+                              </a:schemeClr>
+                            </a:gs>
+                            <a:gs pos="50000">
+                              <a:schemeClr val="accent1">
+                                <a:shade val="67500"/>
+                                <a:satMod val="115000"/>
+                              </a:schemeClr>
+                            </a:gs>
+                            <a:gs pos="100000">
+                              <a:schemeClr val="accent1">
+                                <a:shade val="100000"/>
+                                <a:satMod val="115000"/>
+                              </a:schemeClr>
+                            </a:gs>
+                          </a:gsLst>
+                          <a:path path="circle">
+                            <a:fillToRect l="50000" t="50000" r="50000" b="50000"/>
+                          </a:path>
+                          <a:tileRect/>
+                        </a:gradFill>
+                      </wps:spPr>
+                      <wps:style>
+                        <a:lnRef idx="2">
+                          <a:schemeClr val="accent1">
+                            <a:shade val="50000"/>
+                          </a:schemeClr>
+                        </a:lnRef>
+                        <a:fillRef idx="1">
+                          <a:schemeClr val="accent1"/>
+                        </a:fillRef>
+                        <a:effectRef idx="0">
+                          <a:schemeClr val="accent1"/>
+                        </a:effectRef>
+                        <a:fontRef idx="minor">
+                          <a:schemeClr val="lt1"/>
+                        </a:fontRef>
+                      </wps:style>
+                      <wps:bodyPr rot="0" spcFirstLastPara="0" vertOverflow="overflow" horzOverflow="overflow" vert="horz" wrap="square" lIns="91440" tIns="45720" rIns="91440" bIns="45720" numCol="1" spcCol="0" rtlCol="0" fromWordArt="0" anchor="ctr" anchorCtr="0" forceAA="0" compatLnSpc="1">
+                        <a:prstTxWarp prst="textNoShape">
+                          <a:avLst/>
+                        </a:prstTxWarp>
+                        <a:noAutofit/>
+                      </wps:bodyPr>
+                    </wps:wsp>
+                  </a:graphicData>
+                </a:graphic>
+              </wp:anchor>
+            </w:drawing>
+          </mc:Choice>
+          <mc:Fallback>
+            <w:pict>
+              <v:rect w14:anchorId="4C98B98B" id="Rectangle 1540416435" o:spid="_x0000_s1026" style="position:absolute;margin-left:24.35pt;margin-top:735.85pt;width:558.4pt;height:9.2pt;z-index:251707392;visibility:visible;mso-wrap-style:square;mso-wrap-distance-left:9pt;mso-wrap-distance-top:0;mso-wrap-distance-right:9pt;mso-wrap-distance-bottom:0;mso-position-horizontal:absolute;mso-position-horizontal-relative:page;mso-position-vertical:absolute;mso-position-vertical-relative:page;v-text-anchor:middle" o:gfxdata="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" fillcolor="#13213b [964]" strokecolor="#1f3763 [1604]" strokeweight="1pt">
+                <v:fill color2="#4472c4 [3204]" rotate="t" focusposition=".5,.5" focussize="" colors="0 #1e3e77;.5 #2f5cac;1 #3a6fce" focus="100%" type="gradientRadial"/>
+                <w10:wrap anchorx="page" anchory="page"/>
+              </v:rect>
+            </w:pict>
+          </mc:Fallback>
+        </mc:AlternateContent>
+      </w:r>
+      <w:r>
+        <w:rPr>
+          <w:rFonts w:ascii="Bahnschrift SemiBold" w:hAnsi="Bahnschrift SemiBold"/>
+          <w:noProof/>
+          <w:color w:val="000000"/>
+          <w:sz w:val="48"/>
+          <w:szCs w:val="48"/>
+        </w:rPr>
+        <mc:AlternateContent>
+          <mc:Choice Requires="wps">
+            <w:drawing>
+              <wp:anchor distT="0" distB="0" distL="114300" distR="114300" simplePos="0" relativeHeight="251701248" behindDoc="0" locked="0" layoutInCell="1" allowOverlap="1" wp14:anchorId="0B497586" wp14:editId="02CF93C1">
+                <wp:simplePos x="0" y="0"/>
+                <wp:positionH relativeFrom="page">
+                  <wp:posOffset>467360</wp:posOffset>
+                </wp:positionH>
+                <wp:positionV relativeFrom="page">
+                  <wp:posOffset>1309370</wp:posOffset>
+                </wp:positionV>
+                <wp:extent cx="7091916" cy="116958"/>
+                <wp:effectExtent l="0" t="0" r="13970" b="16510"/>
+                <wp:wrapNone/>
+                <wp:docPr id="790642231" name="Rectangle 790642231"/>
+                <wp:cNvGraphicFramePr/>
+                <a:graphic xmlns:a="http://schemas.openxmlformats.org/drawingml/2006/main">
+                  <a:graphicData uri="http://schemas.microsoft.com/office/word/2010/wordprocessingShape">
+                    <wps:wsp>
+                      <wps:cNvSpPr/>
+                      <wps:spPr>
+                        <a:xfrm>
+                          <a:off x="0" y="0"/>
+                          <a:ext cx="7091916" cy="116958"/>
+                        </a:xfrm>
+                        <a:prstGeom prst="rect">
+                          <a:avLst/>
+                        </a:prstGeom>
+                        <a:gradFill flip="none" rotWithShape="1">
+                          <a:gsLst>
+                            <a:gs pos="0">
+                              <a:schemeClr val="accent1">
+                                <a:shade val="30000"/>
+                                <a:satMod val="115000"/>
+                              </a:schemeClr>
+                            </a:gs>
+                            <a:gs pos="50000">
+                              <a:schemeClr val="accent1">
+                                <a:shade val="67500"/>
+                                <a:satMod val="115000"/>
+                              </a:schemeClr>
+                            </a:gs>
+                            <a:gs pos="100000">
+                              <a:schemeClr val="accent1">
+                                <a:shade val="100000"/>
+                                <a:satMod val="115000"/>
+                              </a:schemeClr>
+                            </a:gs>
+                          </a:gsLst>
+                          <a:path path="circle">
+                            <a:fillToRect l="50000" t="50000" r="50000" b="50000"/>
+                          </a:path>
+                          <a:tileRect/>
+                        </a:gradFill>
+                      </wps:spPr>
+                      <wps:style>
+                        <a:lnRef idx="2">
+                          <a:schemeClr val="accent1">
+                            <a:shade val="50000"/>
+                          </a:schemeClr>
+                        </a:lnRef>
+                        <a:fillRef idx="1">
+                          <a:schemeClr val="accent1"/>
+                        </a:fillRef>
+                        <a:effectRef idx="0">
+                          <a:schemeClr val="accent1"/>
+                        </a:effectRef>
+                        <a:fontRef idx="minor">
+                          <a:schemeClr val="lt1"/>
+                        </a:fontRef>
+                      </wps:style>
+                      <wps:bodyPr rot="0" spcFirstLastPara="0" vertOverflow="overflow" horzOverflow="overflow" vert="horz" wrap="square" lIns="91440" tIns="45720" rIns="91440" bIns="45720" numCol="1" spcCol="0" rtlCol="0" fromWordArt="0" anchor="ctr" anchorCtr="0" forceAA="0" compatLnSpc="1">
+                        <a:prstTxWarp prst="textNoShape">
+                          <a:avLst/>
+                        </a:prstTxWarp>
+                        <a:noAutofit/>
+                      </wps:bodyPr>
+                    </wps:wsp>
+                  </a:graphicData>
+                </a:graphic>
+              </wp:anchor>
+            </w:drawing>
+          </mc:Choice>
+          <mc:Fallback>
+            <w:pict>
+              <v:rect w14:anchorId="092EED9B" id="Rectangle 790642231" o:spid="_x0000_s1026" style="position:absolute;margin-left:36.8pt;margin-top:103.1pt;width:558.4pt;height:9.2pt;z-index:251701248;visibility:visible;mso-wrap-style:square;mso-wrap-distance-left:9pt;mso-wrap-distance-top:0;mso-wrap-distance-right:9pt;mso-wrap-distance-bottom:0;mso-position-horizontal:absolute;mso-position-horizontal-relative:page;mso-position-vertical:absolute;mso-position-vertical-relative:page;v-text-anchor:middle" o:gfxdata="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" fillcolor="#13213b [964]" strokecolor="#1f3763 [1604]" strokeweight="1pt">
+                <v:fill color2="#4472c4 [3204]" rotate="t" focusposition=".5,.5" focussize="" colors="0 #1e3e77;.5 #2f5cac;1 #3a6fce" focus="100%" type="gradientRadial"/>
+                <w10:wrap anchorx="page" anchory="page"/>
+              </v:rect>
+            </w:pict>
+          </mc:Fallback>
+        </mc:AlternateContent>
+      </w:r>
+      <w:r>
+        <w:rPr>
+          <w:rFonts w:ascii="Bahnschrift SemiBold" w:hAnsi="Bahnschrift SemiBold"/>
+          <w:sz w:val="48"/>
+          <w:szCs w:val="48"/>
+          <w:lang w:val="en-US"/>
+        </w:rPr>
+        <w:t>Operation mode:  Standard mode</w:t>
+      </w:r>
+    </w:p>
+    <w:p>
+      <w:pPr>
+        <w:rPr>
+          <w:rStyle w:val="s1ppyq"/>
+          <w:rFonts w:ascii="Bahnschrift SemiBold" w:hAnsi="Bahnschrift SemiBold"/>
+          <w:sz w:val="56"/>
+          <w:szCs w:val="56"/>
+          <w:lang w:val="en-US"/>
+        </w:rPr>
+      </w:pPr>
+      <w:r>
+        <w:rPr>
+          <w:rFonts w:ascii="Bahnschrift SemiBold" w:hAnsi="Bahnschrift SemiBold"/>
+          <w:noProof/>
+          <w:color w:val="000000"/>
+          <w:sz w:val="56"/>
+          <w:szCs w:val="56"/>
+        </w:rPr>
+        <w:lastRenderedPageBreak/>
+        <mc:AlternateContent>
+          <mc:Choice Requires="wps">
+            <w:drawing>
+              <wp:anchor distT="0" distB="0" distL="114300" distR="114300" simplePos="0" relativeHeight="251709440" behindDoc="0" locked="0" layoutInCell="1" allowOverlap="1" wp14:anchorId="320EC79E" wp14:editId="24DBD6F0">
+                <wp:simplePos x="0" y="0"/>
+                <wp:positionH relativeFrom="page">
+                  <wp:posOffset>478465</wp:posOffset>
+                </wp:positionH>
+                <wp:positionV relativeFrom="page">
+                  <wp:posOffset>1318260</wp:posOffset>
+                </wp:positionV>
+                <wp:extent cx="7091916" cy="116958"/>
+                <wp:effectExtent l="0" t="0" r="13970" b="16510"/>
+                <wp:wrapNone/>
+                <wp:docPr id="2133172690" name="Rectangle 2133172690"/>
+                <wp:cNvGraphicFramePr/>
+                <a:graphic xmlns:a="http://schemas.openxmlformats.org/drawingml/2006/main">
+                  <a:graphicData uri="http://schemas.microsoft.com/office/word/2010/wordprocessingShape">
+                    <wps:wsp>
+                      <wps:cNvSpPr/>
+                      <wps:spPr>
+                        <a:xfrm>
+                          <a:off x="0" y="0"/>
+                          <a:ext cx="7091916" cy="116958"/>
+                        </a:xfrm>
+                        <a:prstGeom prst="rect">
+                          <a:avLst/>
+                        </a:prstGeom>
+                        <a:gradFill flip="none" rotWithShape="1">
+                          <a:gsLst>
+                            <a:gs pos="0">
+                              <a:schemeClr val="accent1">
+                                <a:shade val="30000"/>
+                                <a:satMod val="115000"/>
+                              </a:schemeClr>
+                            </a:gs>
+                            <a:gs pos="50000">
+                              <a:schemeClr val="accent1">
+                                <a:shade val="67500"/>
+                                <a:satMod val="115000"/>
+                              </a:schemeClr>
+                            </a:gs>
+                            <a:gs pos="100000">
+                              <a:schemeClr val="accent1">
+                                <a:shade val="100000"/>
+                                <a:satMod val="115000"/>
+                              </a:schemeClr>
+                            </a:gs>
+                          </a:gsLst>
+                          <a:path path="circle">
+                            <a:fillToRect l="50000" t="50000" r="50000" b="50000"/>
+                          </a:path>
+                          <a:tileRect/>
+                        </a:gradFill>
+                      </wps:spPr>
+                      <wps:style>
+                        <a:lnRef idx="2">
+                          <a:schemeClr val="accent1">
+                            <a:shade val="50000"/>
+                          </a:schemeClr>
+                        </a:lnRef>
+                        <a:fillRef idx="1">
+                          <a:schemeClr val="accent1"/>
+                        </a:fillRef>
+                        <a:effectRef idx="0">
+                          <a:schemeClr val="accent1"/>
+                        </a:effectRef>
+                        <a:fontRef idx="minor">
+                          <a:schemeClr val="lt1"/>
+                        </a:fontRef>
+                      </wps:style>
+                      <wps:bodyPr rot="0" spcFirstLastPara="0" vertOverflow="overflow" horzOverflow="overflow" vert="horz" wrap="square" lIns="91440" tIns="45720" rIns="91440" bIns="45720" numCol="1" spcCol="0" rtlCol="0" fromWordArt="0" anchor="ctr" anchorCtr="0" forceAA="0" compatLnSpc="1">
+                        <a:prstTxWarp prst="textNoShape">
+                          <a:avLst/>
+                        </a:prstTxWarp>
+                        <a:noAutofit/>
+                      </wps:bodyPr>
+                    </wps:wsp>
+                  </a:graphicData>
+                </a:graphic>
+              </wp:anchor>
+            </w:drawing>
+          </mc:Choice>
+          <mc:Fallback>
+            <w:pict>
+              <v:rect w14:anchorId="0267DF6A" id="Rectangle 2133172690" o:spid="_x0000_s1026" style="position:absolute;margin-left:37.65pt;margin-top:103.8pt;width:558.4pt;height:9.2pt;z-index:251709440;visibility:visible;mso-wrap-style:square;mso-wrap-distance-left:9pt;mso-wrap-distance-top:0;mso-wrap-distance-right:9pt;mso-wrap-distance-bottom:0;mso-position-horizontal:absolute;mso-position-horizontal-relative:page;mso-position-vertical:absolute;mso-position-vertical-relative:page;v-text-anchor:middle" o:gfxdata="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" fillcolor="#13213b [964]" strokecolor="#1f3763 [1604]" strokeweight="1pt">
+                <v:fill color2="#4472c4 [3204]" rotate="t" focusposition=".5,.5" focussize="" colors="0 #1e3e77;.5 #2f5cac;1 #3a6fce" focus="100%" type="gradientRadial"/>
+                <w10:wrap anchorx="page" anchory="page"/>
+              </v:rect>
+            </w:pict>
+          </mc:Fallback>
+        </mc:AlternateContent>
+      </w:r>
+      <w:r>
+        <w:rPr>
+          <w:rStyle w:val="s1ppyq"/>
+          <w:rFonts w:ascii="Bahnschrift SemiBold" w:hAnsi="Bahnschrift SemiBold"/>
+          <w:color w:val="000000"/>
+          <w:sz w:val="56"/>
+          <w:szCs w:val="56"/>
+        </w:rPr>
+        <w:t>BK-Airbus</w:t>
+      </w:r>
+    </w:p>
+    <w:p>
+      <w:pPr>
+        <w:rPr>
+          <w:rStyle w:val="s1ppyq"/>
+          <w:rFonts w:ascii="Bahnschrift SemiBold" w:hAnsi="Bahnschrift SemiBold"/>
+          <w:color w:val="000000"/>
+          <w:sz w:val="56"/>
+          <w:szCs w:val="56"/>
+        </w:rPr>
+      </w:pPr>
+      <w:r>
+        <w:rPr>
+          <w:rStyle w:val="s1ppyq"/>
+          <w:rFonts w:ascii="Bahnschrift SemiBold" w:hAnsi="Bahnschrift SemiBold"/>
+          <w:color w:val="000000"/>
+          <w:sz w:val="56"/>
+          <w:szCs w:val="56"/>
+        </w:rPr>
+        <w:t xml:space="preserve">Operation mode: Standard </w:t>
+      </w:r>
+    </w:p>
+    <w:tbl>
+      <w:tblPr>
+        <w:tblStyle w:val="TableGrid"/>
+        <w:tblW w:w="10440" w:type="dxa"/>
+        <w:tblInd w:w="-455" w:type="dxa"/>
+        <w:tblLook w:val="04A0" w:firstRow="1" w:lastRow="0" w:firstColumn="1" w:lastColumn="0" w:noHBand="0" w:noVBand="1"/>
+      </w:tblPr>
+      <w:tblGrid>
+        <w:gridCol w:w="766"/>
+        <w:gridCol w:w="1523"/>
+        <w:gridCol w:w="2171"/>
+        <w:gridCol w:w="1036"/>
+        <w:gridCol w:w="1123"/>
+        <w:gridCol w:w="1017"/>
+        <w:gridCol w:w="1120"/>
+        <w:gridCol w:w="641"/>
+        <w:gridCol w:w="1043"/>
+      </w:tblGrid>
+      <w:tr>
+        <w:trPr>
+          <w:trHeight w:val="656"/>
+        </w:trPr>
+        <w:tc>
+          <w:tcPr>
+            <w:tcW w:w="766" w:type="dxa"/>
+          </w:tcPr>
+          <w:p>
+            <w:pPr>
+              <w:jc w:val="center"/>
+              <w:rPr>
+                <w:rFonts w:ascii="Bahnschrift SemiBold" w:hAnsi="Bahnschrift SemiBold"/>
+                <w:sz w:val="26"/>
+                <w:szCs w:val="26"/>
+                <w:lang w:val="en-US"/>
+              </w:rPr>
+            </w:pPr>
+            <w:r>
+              <w:rPr>
+                <w:rFonts w:ascii="Bahnschrift SemiBold" w:hAnsi="Bahnschrift SemiBold"/>
+                <w:sz w:val="26"/>
+                <w:szCs w:val="26"/>
+                <w:lang w:val="en-US"/>
+              </w:rPr>
+              <w:t>Num</w:t>
+            </w:r>
+          </w:p>
+        </w:tc>
+        <w:tc>
+          <w:tcPr>
+            <w:tcW w:w="1523" w:type="dxa"/>
+          </w:tcPr>
+          <w:p>
+            <w:pPr>
+              <w:jc w:val="center"/>
+              <w:rPr>
+                <w:rFonts w:ascii="Bahnschrift SemiBold" w:hAnsi="Bahnschrift SemiBold"/>
+                <w:sz w:val="26"/>
+                <w:szCs w:val="26"/>
+                <w:lang w:val="en-US"/>
+              </w:rPr>
+            </w:pPr>
+            <w:r>
+              <w:rPr>
+                <w:rFonts w:ascii="Bahnschrift SemiBold" w:hAnsi="Bahnschrift SemiBold"/>
+                <w:sz w:val="26"/>
+                <w:szCs w:val="26"/>
+                <w:lang w:val="en-US"/>
+              </w:rPr>
+              <w:t>Mode name</w:t>
+            </w:r>
+          </w:p>
+        </w:tc>
+        <w:tc>
+          <w:tcPr>
+            <w:tcW w:w="2171" w:type="dxa"/>
+          </w:tcPr>
+          <w:p>
+            <w:pPr>
+              <w:rPr>
+                <w:rFonts w:ascii="Bahnschrift SemiBold" w:hAnsi="Bahnschrift SemiBold"/>
+                <w:sz w:val="26"/>
+                <w:szCs w:val="26"/>
+                <w:lang w:val="en-US"/>
+              </w:rPr>
+            </w:pPr>
+            <w:r>
+              <w:rPr>
+                <w:rFonts w:ascii="Bahnschrift SemiBold" w:hAnsi="Bahnschrift SemiBold"/>
+                <w:sz w:val="26"/>
+                <w:szCs w:val="26"/>
+                <w:lang w:val="en-US"/>
+              </w:rPr>
+              <w:t>Description</w:t>
+            </w:r>
+          </w:p>
+        </w:tc>
+        <w:tc>
+          <w:tcPr>
+            <w:tcW w:w="1036" w:type="dxa"/>
+          </w:tcPr>
+          <w:p>
+            <w:pPr>
+              <w:jc w:val="center"/>
+              <w:rPr>
+                <w:rFonts w:ascii="Bahnschrift SemiBold" w:hAnsi="Bahnschrift SemiBold"/>
+                <w:sz w:val="26"/>
+                <w:szCs w:val="26"/>
+                <w:lang w:val="en-US"/>
+              </w:rPr>
+            </w:pPr>
+            <w:r>
+              <w:rPr>
+                <w:rFonts w:ascii="Bahnschrift SemiBold" w:hAnsi="Bahnschrift SemiBold"/>
+                <w:sz w:val="26"/>
+                <w:szCs w:val="26"/>
+                <w:lang w:val="en-US"/>
+              </w:rPr>
+              <w:t>Buzzer</w:t>
+            </w:r>
+          </w:p>
+        </w:tc>
+        <w:tc>
+          <w:tcPr>
+            <w:tcW w:w="1123" w:type="dxa"/>
+          </w:tcPr>
+          <w:p>
+            <w:pPr>
+              <w:jc w:val="center"/>
+              <w:rPr>
+                <w:rFonts w:ascii="Bahnschrift SemiBold" w:hAnsi="Bahnschrift SemiBold"/>
+                <w:sz w:val="26"/>
+                <w:szCs w:val="26"/>
+                <w:lang w:val="en-US"/>
+              </w:rPr>
+            </w:pPr>
+            <w:r>
+              <w:rPr>
+                <w:rFonts w:ascii="Bahnschrift SemiBold" w:hAnsi="Bahnschrift SemiBold"/>
+                <w:sz w:val="26"/>
+                <w:szCs w:val="26"/>
+                <w:lang w:val="en-US"/>
+              </w:rPr>
+              <w:t>Allow</w:t>
+            </w:r>
+          </w:p>
+        </w:tc>
+        <w:tc>
+          <w:tcPr>
+            <w:tcW w:w="1017" w:type="dxa"/>
+          </w:tcPr>
+          <w:p>
+            <w:pPr>
+              <w:jc w:val="center"/>
+              <w:rPr>
+                <w:rFonts w:ascii="Bahnschrift SemiBold" w:hAnsi="Bahnschrift SemiBold"/>
+                <w:sz w:val="26"/>
+                <w:szCs w:val="26"/>
+                <w:lang w:val="en-US"/>
+              </w:rPr>
+            </w:pPr>
+            <w:r>
+              <w:rPr>
+                <w:rFonts w:ascii="Bahnschrift SemiBold" w:hAnsi="Bahnschrift SemiBold"/>
+                <w:sz w:val="26"/>
+                <w:szCs w:val="26"/>
+                <w:lang w:val="en-US"/>
+              </w:rPr>
+              <w:t>Denied</w:t>
+            </w:r>
+          </w:p>
+        </w:tc>
+        <w:tc>
+          <w:tcPr>
+            <w:tcW w:w="1120" w:type="dxa"/>
+          </w:tcPr>
+          <w:p>
+            <w:pPr>
+              <w:jc w:val="center"/>
+              <w:rPr>
+                <w:rFonts w:ascii="Bahnschrift SemiBold" w:hAnsi="Bahnschrift SemiBold"/>
+                <w:sz w:val="26"/>
+                <w:szCs w:val="26"/>
+                <w:lang w:val="vi-VN"/>
+              </w:rPr>
+            </w:pPr>
+            <w:r>
+              <w:rPr>
+                <w:rFonts w:ascii="Bahnschrift SemiBold" w:hAnsi="Bahnschrift SemiBold"/>
+                <w:sz w:val="26"/>
+                <w:szCs w:val="26"/>
+                <w:lang w:val="en-US"/>
+              </w:rPr>
+              <w:t>Open</w:t>
+            </w:r>
+          </w:p>
+        </w:tc>
+        <w:tc>
+          <w:tcPr>
+            <w:tcW w:w="641" w:type="dxa"/>
+          </w:tcPr>
+          <w:p>
+            <w:pPr>
+              <w:jc w:val="center"/>
+              <w:rPr>
+                <w:rFonts w:ascii="Bahnschrift SemiBold" w:hAnsi="Bahnschrift SemiBold"/>
+                <w:sz w:val="26"/>
+                <w:szCs w:val="26"/>
+                <w:lang w:val="en-US"/>
+              </w:rPr>
+            </w:pPr>
+            <w:r>
+              <w:rPr>
+                <w:rFonts w:ascii="Bahnschrift SemiBold" w:hAnsi="Bahnschrift SemiBold"/>
+                <w:sz w:val="26"/>
+                <w:szCs w:val="26"/>
+                <w:lang w:val="en-US"/>
+              </w:rPr>
+              <w:t>Fail</w:t>
+            </w:r>
+          </w:p>
+        </w:tc>
+        <w:tc>
+          <w:tcPr>
+            <w:tcW w:w="1043" w:type="dxa"/>
+          </w:tcPr>
+          <w:p>
+            <w:pPr>
+              <w:jc w:val="center"/>
+              <w:rPr>
+                <w:rFonts w:ascii="Bahnschrift SemiBold" w:hAnsi="Bahnschrift SemiBold"/>
+                <w:sz w:val="26"/>
+                <w:szCs w:val="26"/>
+                <w:lang w:val="en-US"/>
+              </w:rPr>
+            </w:pPr>
+            <w:r>
+              <w:rPr>
+                <w:rFonts w:ascii="Bahnschrift SemiBold" w:hAnsi="Bahnschrift SemiBold"/>
+                <w:sz w:val="26"/>
+                <w:szCs w:val="26"/>
+                <w:lang w:val="en-US"/>
+              </w:rPr>
+              <w:t>Door</w:t>
+            </w:r>
+          </w:p>
+        </w:tc>
+      </w:tr>
+      <w:tr>
+        <w:tc>
+          <w:tcPr>
+            <w:tcW w:w="766" w:type="dxa"/>
+          </w:tcPr>
+          <w:p>
+            <w:pPr>
+              <w:jc w:val="center"/>
+              <w:rPr>
+                <w:rFonts w:ascii="Bahnschrift SemiBold" w:hAnsi="Bahnschrift SemiBold"/>
+                <w:sz w:val="26"/>
+                <w:szCs w:val="26"/>
+                <w:lang w:val="en-US"/>
+              </w:rPr>
+            </w:pPr>
+            <w:r>
+              <w:rPr>
+                <w:rFonts w:ascii="Bahnschrift SemiBold" w:hAnsi="Bahnschrift SemiBold"/>
+                <w:sz w:val="26"/>
+                <w:szCs w:val="26"/>
+                <w:lang w:val="en-US"/>
+              </w:rPr>
+              <w:t>5</w:t>
+            </w:r>
+          </w:p>
+        </w:tc>
+        <w:tc>
+          <w:tcPr>
+            <w:tcW w:w="1523" w:type="dxa"/>
+          </w:tcPr>
+          <w:p>
+            <w:pPr>
+              <w:jc w:val="center"/>
+              <w:rPr>
+                <w:rFonts w:ascii="Bahnschrift SemiBold" w:hAnsi="Bahnschrift SemiBold"/>
+                <w:sz w:val="26"/>
+                <w:szCs w:val="26"/>
+                <w:lang w:val="en-US"/>
+              </w:rPr>
+            </w:pPr>
+            <w:r>
+              <w:rPr>
+                <w:rFonts w:ascii="Bahnschrift SemiBold" w:hAnsi="Bahnschrift SemiBold"/>
+                <w:sz w:val="26"/>
+                <w:szCs w:val="26"/>
+                <w:lang w:val="en-US"/>
+              </w:rPr>
+              <w:t>Security system failure</w:t>
+            </w:r>
+          </w:p>
+        </w:tc>
+        <w:tc>
+          <w:tcPr>
+            <w:tcW w:w="2171" w:type="dxa"/>
+          </w:tcPr>
+          <w:p>
+            <w:pPr>
+              <w:rPr>
+                <w:rFonts w:ascii="Bahnschrift SemiBold" w:hAnsi="Bahnschrift SemiBold"/>
+                <w:sz w:val="26"/>
+                <w:szCs w:val="26"/>
+                <w:lang w:val="vi-VN"/>
+              </w:rPr>
+            </w:pPr>
+            <w:r>
+              <w:rPr>
+                <w:rFonts w:ascii="Bahnschrift SemiBold" w:hAnsi="Bahnschrift SemiBold"/>
+                <w:sz w:val="26"/>
+                <w:szCs w:val="26"/>
+                <w:lang w:val="en-US"/>
+              </w:rPr>
+              <w:t xml:space="preserve">This </w:t>
+            </w:r>
+            <w:r>
+              <w:rPr>
+                <w:rFonts w:ascii="Bahnschrift SemiBold" w:hAnsi="Bahnschrift SemiBold"/>
+                <w:sz w:val="26"/>
+                <w:szCs w:val="26"/>
+                <w:lang w:val="en-US"/>
+              </w:rPr>
+              <w:t>special</w:t>
+            </w:r>
+            <w:r>
+              <w:rPr>
+                <w:rFonts w:ascii="Bahnschrift SemiBold" w:hAnsi="Bahnschrift SemiBold"/>
+                <w:sz w:val="26"/>
+                <w:szCs w:val="26"/>
+                <w:lang w:val="en-US"/>
+              </w:rPr>
+              <w:t xml:space="preserve"> </w:t>
+            </w:r>
+            <w:r>
+              <w:rPr>
+                <w:rFonts w:ascii="Bahnschrift SemiBold" w:hAnsi="Bahnschrift SemiBold"/>
+                <w:sz w:val="26"/>
+                <w:szCs w:val="26"/>
+                <w:lang w:val="en-US"/>
+              </w:rPr>
+              <w:t>mode is</w:t>
+            </w:r>
+            <w:r>
+              <w:rPr>
+                <w:rFonts w:ascii="Bahnschrift SemiBold" w:hAnsi="Bahnschrift SemiBold"/>
+                <w:sz w:val="26"/>
+                <w:szCs w:val="26"/>
+                <w:lang w:val="en-US"/>
+              </w:rPr>
+              <w:t xml:space="preserve"> </w:t>
+            </w:r>
+            <w:r>
+              <w:rPr>
+                <w:rFonts w:ascii="Bahnschrift SemiBold" w:hAnsi="Bahnschrift SemiBold"/>
+                <w:sz w:val="26"/>
+                <w:szCs w:val="26"/>
+                <w:lang w:val="en-US"/>
+              </w:rPr>
+              <w:t>transferre</w:t>
+            </w:r>
+            <w:r>
+              <w:rPr>
+                <w:rFonts w:ascii="Bahnschrift SemiBold" w:hAnsi="Bahnschrift SemiBold"/>
+                <w:sz w:val="26"/>
+                <w:szCs w:val="26"/>
+                <w:lang w:val="en-US"/>
+              </w:rPr>
+              <w:t xml:space="preserve">d from mode 4 (Emergency </w:t>
+            </w:r>
+            <w:r>
+              <w:rPr>
+                <w:rFonts w:ascii="Bahnschrift SemiBold" w:hAnsi="Bahnschrift SemiBold"/>
+                <w:sz w:val="26"/>
+                <w:szCs w:val="26"/>
+                <w:lang w:val="en-US"/>
+              </w:rPr>
+              <w:t xml:space="preserve">enter </w:t>
+            </w:r>
+            <w:r>
+              <w:rPr>
+                <w:rFonts w:ascii="Bahnschrift SemiBold" w:hAnsi="Bahnschrift SemiBold"/>
+                <w:sz w:val="26"/>
+                <w:szCs w:val="26"/>
+                <w:lang w:val="en-US"/>
+              </w:rPr>
+              <w:t>request cockpit) when timeout mode</w:t>
+            </w:r>
+            <w:r>
+              <w:rPr>
+                <w:rFonts w:ascii="Bahnschrift SemiBold" w:hAnsi="Bahnschrift SemiBold"/>
+                <w:sz w:val="26"/>
+                <w:szCs w:val="26"/>
+                <w:lang w:val="vi-VN"/>
+              </w:rPr>
+              <w:t xml:space="preserve"> (30 seccond) and it still haven’t any </w:t>
+            </w:r>
+            <w:r>
+              <w:rPr>
+                <w:rFonts w:ascii="Bahnschrift SemiBold" w:hAnsi="Bahnschrift SemiBold"/>
+                <w:sz w:val="26"/>
+                <w:szCs w:val="26"/>
+                <w:lang w:val="en-US"/>
+              </w:rPr>
+              <w:t>response</w:t>
+            </w:r>
+            <w:r>
+              <w:rPr>
+                <w:rFonts w:ascii="Bahnschrift SemiBold" w:hAnsi="Bahnschrift SemiBold"/>
+                <w:sz w:val="26"/>
+                <w:szCs w:val="26"/>
+                <w:lang w:val="vi-VN"/>
+              </w:rPr>
+              <w:t xml:space="preserve"> </w:t>
+            </w:r>
+            <w:r>
+              <w:rPr>
+                <w:rFonts w:ascii="Bahnschrift SemiBold" w:hAnsi="Bahnschrift SemiBold"/>
+                <w:sz w:val="26"/>
+                <w:szCs w:val="26"/>
+                <w:lang w:val="vi-VN"/>
+              </w:rPr>
+              <w:t>(press lock door) from pilot</w:t>
+            </w:r>
+          </w:p>
+        </w:tc>
+        <w:tc>
+          <w:tcPr>
+            <w:tcW w:w="1036" w:type="dxa"/>
+          </w:tcPr>
+          <w:p>
+            <w:pPr>
+              <w:jc w:val="center"/>
+              <w:rPr>
+                <w:rFonts w:ascii="Bahnschrift SemiBold" w:hAnsi="Bahnschrift SemiBold"/>
+                <w:sz w:val="26"/>
+                <w:szCs w:val="26"/>
+                <w:lang w:val="en-US"/>
+              </w:rPr>
+            </w:pPr>
+            <w:r>
+              <w:rPr>
+                <w:rFonts w:ascii="Bahnschrift SemiBold" w:hAnsi="Bahnschrift SemiBold"/>
+                <w:sz w:val="26"/>
+                <w:szCs w:val="26"/>
+                <w:lang w:val="en-US"/>
+              </w:rPr>
+              <w:t>No</w:t>
+            </w:r>
+          </w:p>
+        </w:tc>
+        <w:tc>
+          <w:tcPr>
+            <w:tcW w:w="1123" w:type="dxa"/>
+          </w:tcPr>
+          <w:p>
+            <w:pPr>
+              <w:jc w:val="center"/>
+              <w:rPr>
+                <w:rFonts w:ascii="Bahnschrift SemiBold" w:hAnsi="Bahnschrift SemiBold"/>
+                <w:sz w:val="26"/>
+                <w:szCs w:val="26"/>
+                <w:lang w:val="en-US"/>
+              </w:rPr>
+            </w:pPr>
+            <w:r>
+              <w:rPr>
+                <w:rFonts w:ascii="Bahnschrift SemiBold" w:hAnsi="Bahnschrift SemiBold"/>
+                <w:sz w:val="26"/>
+                <w:szCs w:val="26"/>
+                <w:lang w:val="en-US"/>
+              </w:rPr>
+              <w:t>Yes</w:t>
+            </w:r>
+          </w:p>
+        </w:tc>
+        <w:tc>
+          <w:tcPr>
+            <w:tcW w:w="1017" w:type="dxa"/>
+          </w:tcPr>
+          <w:p>
+            <w:pPr>
+              <w:jc w:val="center"/>
+              <w:rPr>
+                <w:rFonts w:ascii="Bahnschrift SemiBold" w:hAnsi="Bahnschrift SemiBold"/>
+                <w:sz w:val="26"/>
+                <w:szCs w:val="26"/>
+                <w:lang w:val="en-US"/>
+              </w:rPr>
+            </w:pPr>
+            <w:r>
+              <w:rPr>
+                <w:rFonts w:ascii="Bahnschrift SemiBold" w:hAnsi="Bahnschrift SemiBold"/>
+                <w:sz w:val="26"/>
+                <w:szCs w:val="26"/>
+                <w:lang w:val="en-US"/>
+              </w:rPr>
+              <w:t>No</w:t>
+            </w:r>
+          </w:p>
+        </w:tc>
+        <w:tc>
+          <w:tcPr>
+            <w:tcW w:w="1120" w:type="dxa"/>
+          </w:tcPr>
+          <w:p>
+            <w:pPr>
+              <w:jc w:val="center"/>
+              <w:rPr>
+                <w:rFonts w:ascii="Bahnschrift SemiBold" w:hAnsi="Bahnschrift SemiBold"/>
+                <w:sz w:val="26"/>
+                <w:szCs w:val="26"/>
+                <w:lang w:val="en-US"/>
+              </w:rPr>
+            </w:pPr>
+            <w:r>
+              <w:rPr>
+                <w:rFonts w:ascii="Bahnschrift SemiBold" w:hAnsi="Bahnschrift SemiBold"/>
+                <w:sz w:val="26"/>
+                <w:szCs w:val="26"/>
+                <w:lang w:val="en-US"/>
+              </w:rPr>
+              <w:t>Yes</w:t>
+            </w:r>
+          </w:p>
+        </w:tc>
+        <w:tc>
+          <w:tcPr>
+            <w:tcW w:w="641" w:type="dxa"/>
+          </w:tcPr>
+          <w:p>
+            <w:pPr>
+              <w:jc w:val="center"/>
+              <w:rPr>
+                <w:rFonts w:ascii="Bahnschrift SemiBold" w:hAnsi="Bahnschrift SemiBold"/>
+                <w:sz w:val="26"/>
+                <w:szCs w:val="26"/>
+                <w:lang w:val="en-US"/>
+              </w:rPr>
+            </w:pPr>
+            <w:r>
+              <w:rPr>
+                <w:rFonts w:ascii="Bahnschrift SemiBold" w:hAnsi="Bahnschrift SemiBold"/>
+                <w:sz w:val="26"/>
+                <w:szCs w:val="26"/>
+                <w:lang w:val="en-US"/>
+              </w:rPr>
+              <w:t>Yes</w:t>
+            </w:r>
+          </w:p>
+        </w:tc>
+        <w:tc>
+          <w:tcPr>
+            <w:tcW w:w="1043" w:type="dxa"/>
+          </w:tcPr>
+          <w:p>
+            <w:pPr>
+              <w:jc w:val="center"/>
+              <w:rPr>
+                <w:rFonts w:ascii="Bahnschrift SemiBold" w:hAnsi="Bahnschrift SemiBold"/>
+                <w:sz w:val="26"/>
+                <w:szCs w:val="26"/>
+                <w:lang w:val="en-US"/>
+              </w:rPr>
+            </w:pPr>
+            <w:r>
+              <w:rPr>
+                <w:rFonts w:ascii="Bahnschrift SemiBold" w:hAnsi="Bahnschrift SemiBold"/>
+                <w:sz w:val="26"/>
+                <w:szCs w:val="26"/>
+                <w:lang w:val="en-US"/>
+              </w:rPr>
+              <w:t>Unlock</w:t>
+            </w:r>
+          </w:p>
+        </w:tc>
+      </w:tr>
+      <w:tr>
+        <w:tc>
+          <w:tcPr>
+            <w:tcW w:w="766" w:type="dxa"/>
+          </w:tcPr>
+          <w:p>
+            <w:pPr>
+              <w:jc w:val="center"/>
+              <w:rPr>
+                <w:rFonts w:ascii="Bahnschrift SemiBold" w:hAnsi="Bahnschrift SemiBold"/>
+                <w:sz w:val="26"/>
+                <w:szCs w:val="26"/>
+                <w:lang w:val="en-US"/>
+              </w:rPr>
+            </w:pPr>
+            <w:r>
+              <w:rPr>
+                <w:rFonts w:ascii="Bahnschrift SemiBold" w:hAnsi="Bahnschrift SemiBold"/>
+                <w:sz w:val="26"/>
+                <w:szCs w:val="26"/>
+                <w:lang w:val="en-US"/>
+              </w:rPr>
+              <w:t>6</w:t>
+            </w:r>
+          </w:p>
+        </w:tc>
+        <w:tc>
+          <w:tcPr>
+            <w:tcW w:w="1523" w:type="dxa"/>
+          </w:tcPr>
+          <w:p>
+            <w:pPr>
+              <w:jc w:val="center"/>
+              <w:rPr>
+                <w:rFonts w:ascii="Bahnschrift SemiBold" w:hAnsi="Bahnschrift SemiBold"/>
+                <w:sz w:val="26"/>
+                <w:szCs w:val="26"/>
+                <w:lang w:val="en-US"/>
+              </w:rPr>
+            </w:pPr>
+            <w:r>
+              <w:rPr>
+                <w:rFonts w:ascii="Bahnschrift SemiBold" w:hAnsi="Bahnschrift SemiBold"/>
+                <w:sz w:val="26"/>
+                <w:szCs w:val="26"/>
+                <w:lang w:val="en-US"/>
+              </w:rPr>
+              <w:t>Test system interface</w:t>
+            </w:r>
+          </w:p>
+        </w:tc>
+        <w:tc>
+          <w:tcPr>
+            <w:tcW w:w="2171" w:type="dxa"/>
+          </w:tcPr>
+          <w:p>
+            <w:pPr>
+              <w:rPr>
+                <w:rFonts w:ascii="Bahnschrift SemiBold" w:hAnsi="Bahnschrift SemiBold"/>
+                <w:sz w:val="26"/>
+                <w:szCs w:val="26"/>
+                <w:lang w:val="en-US"/>
+              </w:rPr>
+            </w:pPr>
+            <w:r>
+              <w:rPr>
+                <w:rFonts w:ascii="Bahnschrift SemiBold" w:hAnsi="Bahnschrift SemiBold"/>
+                <w:sz w:val="26"/>
+                <w:szCs w:val="26"/>
+                <w:lang w:val="en-US"/>
+              </w:rPr>
+              <w:t xml:space="preserve">This mode </w:t>
+            </w:r>
+            <w:r>
+              <w:rPr>
+                <w:rFonts w:ascii="Bahnschrift SemiBold" w:hAnsi="Bahnschrift SemiBold"/>
+                <w:sz w:val="26"/>
+                <w:szCs w:val="26"/>
+                <w:lang w:val="en-US"/>
+              </w:rPr>
+              <w:t xml:space="preserve">is </w:t>
+            </w:r>
+            <w:r>
+              <w:rPr>
+                <w:rFonts w:ascii="Bahnschrift SemiBold" w:hAnsi="Bahnschrift SemiBold"/>
+                <w:sz w:val="26"/>
+                <w:szCs w:val="26"/>
+                <w:lang w:val="en-US"/>
+              </w:rPr>
+              <w:t>usually use</w:t>
+            </w:r>
+            <w:r>
+              <w:rPr>
+                <w:rFonts w:ascii="Bahnschrift SemiBold" w:hAnsi="Bahnschrift SemiBold"/>
+                <w:sz w:val="26"/>
+                <w:szCs w:val="26"/>
+                <w:lang w:val="en-US"/>
+              </w:rPr>
+              <w:t>d</w:t>
+            </w:r>
+            <w:r>
+              <w:rPr>
+                <w:rFonts w:ascii="Bahnschrift SemiBold" w:hAnsi="Bahnschrift SemiBold"/>
+                <w:sz w:val="26"/>
+                <w:szCs w:val="26"/>
+                <w:lang w:val="en-US"/>
+              </w:rPr>
+              <w:t xml:space="preserve"> as soon as pilot enter</w:t>
+            </w:r>
+            <w:r>
+              <w:rPr>
+                <w:rFonts w:ascii="Bahnschrift SemiBold" w:hAnsi="Bahnschrift SemiBold"/>
+                <w:sz w:val="26"/>
+                <w:szCs w:val="26"/>
+                <w:lang w:val="en-US"/>
+              </w:rPr>
+              <w:t>s</w:t>
+            </w:r>
+            <w:r>
+              <w:rPr>
+                <w:rFonts w:ascii="Bahnschrift SemiBold" w:hAnsi="Bahnschrift SemiBold"/>
+                <w:sz w:val="26"/>
+                <w:szCs w:val="26"/>
+                <w:lang w:val="en-US"/>
+              </w:rPr>
+              <w:t xml:space="preserve"> cockpit </w:t>
+            </w:r>
+            <w:r>
+              <w:rPr>
+                <w:rFonts w:ascii="Bahnschrift SemiBold" w:hAnsi="Bahnschrift SemiBold"/>
+                <w:sz w:val="26"/>
+                <w:szCs w:val="26"/>
+                <w:lang w:val="en-US"/>
+              </w:rPr>
+              <w:t>and</w:t>
+            </w:r>
+            <w:r>
+              <w:rPr>
+                <w:rFonts w:ascii="Bahnschrift SemiBold" w:hAnsi="Bahnschrift SemiBold"/>
+                <w:sz w:val="26"/>
+                <w:szCs w:val="26"/>
+                <w:lang w:val="en-US"/>
+              </w:rPr>
+              <w:t xml:space="preserve"> press</w:t>
+            </w:r>
+            <w:r>
+              <w:rPr>
+                <w:rFonts w:ascii="Bahnschrift SemiBold" w:hAnsi="Bahnschrift SemiBold"/>
+                <w:sz w:val="26"/>
+                <w:szCs w:val="26"/>
+                <w:lang w:val="en-US"/>
+              </w:rPr>
+              <w:t>es</w:t>
+            </w:r>
+            <w:r>
+              <w:rPr>
+                <w:rFonts w:ascii="Bahnschrift SemiBold" w:hAnsi="Bahnschrift SemiBold"/>
+                <w:sz w:val="26"/>
+                <w:szCs w:val="26"/>
+                <w:lang w:val="en-US"/>
+              </w:rPr>
+              <w:t xml:space="preserve"> </w:t>
+            </w:r>
+            <w:r>
+              <w:rPr>
+                <w:rFonts w:ascii="Bahnschrift SemiBold" w:hAnsi="Bahnschrift SemiBold"/>
+                <w:sz w:val="26"/>
+                <w:szCs w:val="26"/>
+                <w:lang w:val="en-US"/>
+              </w:rPr>
+              <w:t xml:space="preserve">test </w:t>
+            </w:r>
+            <w:r>
+              <w:rPr>
+                <w:rFonts w:ascii="Bahnschrift SemiBold" w:hAnsi="Bahnschrift SemiBold"/>
+                <w:sz w:val="26"/>
+                <w:szCs w:val="26"/>
+                <w:lang w:val="en-US"/>
+              </w:rPr>
+              <w:t>button</w:t>
+            </w:r>
+          </w:p>
+        </w:tc>
+        <w:tc>
+          <w:tcPr>
+            <w:tcW w:w="1036" w:type="dxa"/>
+          </w:tcPr>
+          <w:p>
+            <w:pPr>
+              <w:jc w:val="center"/>
+              <w:rPr>
+                <w:rFonts w:ascii="Bahnschrift SemiBold" w:hAnsi="Bahnschrift SemiBold"/>
+                <w:sz w:val="26"/>
+                <w:szCs w:val="26"/>
+                <w:lang w:val="en-US"/>
+              </w:rPr>
+            </w:pPr>
+            <w:r>
+              <w:rPr>
+                <w:rFonts w:ascii="Bahnschrift SemiBold" w:hAnsi="Bahnschrift SemiBold"/>
+                <w:sz w:val="26"/>
+                <w:szCs w:val="26"/>
+                <w:lang w:val="en-US"/>
+              </w:rPr>
+              <w:t>Yes</w:t>
+            </w:r>
+          </w:p>
+        </w:tc>
+        <w:tc>
+          <w:tcPr>
+            <w:tcW w:w="1123" w:type="dxa"/>
+          </w:tcPr>
+          <w:p>
+            <w:pPr>
+              <w:jc w:val="center"/>
+              <w:rPr>
+                <w:rFonts w:ascii="Bahnschrift SemiBold" w:hAnsi="Bahnschrift SemiBold"/>
+                <w:sz w:val="26"/>
+                <w:szCs w:val="26"/>
+                <w:lang w:val="en-US"/>
+              </w:rPr>
+            </w:pPr>
+            <w:r>
+              <w:rPr>
+                <w:rFonts w:ascii="Bahnschrift SemiBold" w:hAnsi="Bahnschrift SemiBold"/>
+                <w:sz w:val="26"/>
+                <w:szCs w:val="26"/>
+                <w:lang w:val="en-US"/>
+              </w:rPr>
+              <w:t>Yes</w:t>
+            </w:r>
+          </w:p>
+        </w:tc>
+        <w:tc>
+          <w:tcPr>
+            <w:tcW w:w="1017" w:type="dxa"/>
+          </w:tcPr>
+          <w:p>
+            <w:pPr>
+              <w:jc w:val="center"/>
+              <w:rPr>
+                <w:rFonts w:ascii="Bahnschrift SemiBold" w:hAnsi="Bahnschrift SemiBold"/>
+                <w:sz w:val="26"/>
+                <w:szCs w:val="26"/>
+                <w:lang w:val="en-US"/>
+              </w:rPr>
+            </w:pPr>
+            <w:r>
+              <w:rPr>
+                <w:rFonts w:ascii="Bahnschrift SemiBold" w:hAnsi="Bahnschrift SemiBold"/>
+                <w:sz w:val="26"/>
+                <w:szCs w:val="26"/>
+                <w:lang w:val="en-US"/>
+              </w:rPr>
+              <w:t>Yes</w:t>
+            </w:r>
+          </w:p>
+        </w:tc>
+        <w:tc>
+          <w:tcPr>
+            <w:tcW w:w="1120" w:type="dxa"/>
+          </w:tcPr>
+          <w:p>
+            <w:pPr>
+              <w:jc w:val="center"/>
+              <w:rPr>
+                <w:rFonts w:ascii="Bahnschrift SemiBold" w:hAnsi="Bahnschrift SemiBold"/>
+                <w:sz w:val="26"/>
+                <w:szCs w:val="26"/>
+                <w:lang w:val="en-US"/>
+              </w:rPr>
+            </w:pPr>
+            <w:r>
+              <w:rPr>
+                <w:rFonts w:ascii="Bahnschrift SemiBold" w:hAnsi="Bahnschrift SemiBold"/>
+                <w:sz w:val="26"/>
+                <w:szCs w:val="26"/>
+                <w:lang w:val="en-US"/>
+              </w:rPr>
+              <w:t>Yes</w:t>
+            </w:r>
+          </w:p>
+        </w:tc>
+        <w:tc>
+          <w:tcPr>
+            <w:tcW w:w="641" w:type="dxa"/>
+          </w:tcPr>
+          <w:p>
+            <w:pPr>
+              <w:jc w:val="center"/>
+              <w:rPr>
+                <w:rFonts w:ascii="Bahnschrift SemiBold" w:hAnsi="Bahnschrift SemiBold"/>
+                <w:sz w:val="26"/>
+                <w:szCs w:val="26"/>
+                <w:lang w:val="en-US"/>
+              </w:rPr>
+            </w:pPr>
+            <w:r>
+              <w:rPr>
+                <w:rFonts w:ascii="Bahnschrift SemiBold" w:hAnsi="Bahnschrift SemiBold"/>
+                <w:sz w:val="26"/>
+                <w:szCs w:val="26"/>
+                <w:lang w:val="en-US"/>
+              </w:rPr>
+              <w:t>Yes</w:t>
+            </w:r>
+          </w:p>
+        </w:tc>
+        <w:tc>
+          <w:tcPr>
+            <w:tcW w:w="1043" w:type="dxa"/>
+          </w:tcPr>
+          <w:p>
+            <w:pPr>
+              <w:jc w:val="center"/>
+              <w:rPr>
+                <w:rFonts w:ascii="Bahnschrift SemiBold" w:hAnsi="Bahnschrift SemiBold"/>
+                <w:sz w:val="26"/>
+                <w:szCs w:val="26"/>
+                <w:lang w:val="en-US"/>
+              </w:rPr>
+            </w:pPr>
+            <w:r>
+              <w:rPr>
+                <w:rFonts w:ascii="Bahnschrift SemiBold" w:hAnsi="Bahnschrift SemiBold"/>
+                <w:sz w:val="26"/>
+                <w:szCs w:val="26"/>
+                <w:lang w:val="en-US"/>
+              </w:rPr>
+              <w:t>Lock and unlock</w:t>
+            </w:r>
+            <w:r>
+              <w:rPr>
+                <w:rStyle w:val="FootnoteReference"/>
+                <w:rFonts w:ascii="Bahnschrift SemiBold" w:hAnsi="Bahnschrift SemiBold"/>
+                <w:sz w:val="26"/>
+                <w:szCs w:val="26"/>
+                <w:lang w:val="en-US"/>
+              </w:rPr>
+              <w:footnoteReference w:id="1"/>
+            </w:r>
+          </w:p>
+        </w:tc>
+      </w:tr>
+      <w:tr>
+        <w:tc>
+          <w:tcPr>
+            <w:tcW w:w="766" w:type="dxa"/>
+          </w:tcPr>
+          <w:p>
+            <w:pPr>
+              <w:jc w:val="center"/>
+              <w:rPr>
+                <w:rFonts w:ascii="Bahnschrift SemiBold" w:hAnsi="Bahnschrift SemiBold"/>
+                <w:sz w:val="26"/>
+                <w:szCs w:val="26"/>
+                <w:lang w:val="en-US"/>
+              </w:rPr>
+            </w:pPr>
+            <w:r>
+              <w:rPr>
+                <w:rFonts w:ascii="Bahnschrift SemiBold" w:hAnsi="Bahnschrift SemiBold"/>
+                <w:sz w:val="26"/>
+                <w:szCs w:val="26"/>
+                <w:lang w:val="en-US"/>
+              </w:rPr>
+              <w:t>7</w:t>
+            </w:r>
+          </w:p>
+        </w:tc>
+        <w:tc>
+          <w:tcPr>
+            <w:tcW w:w="1523" w:type="dxa"/>
+          </w:tcPr>
+          <w:p>
+            <w:pPr>
+              <w:jc w:val="center"/>
+              <w:rPr>
+                <w:rFonts w:ascii="Bahnschrift SemiBold" w:hAnsi="Bahnschrift SemiBold"/>
+                <w:sz w:val="26"/>
+                <w:szCs w:val="26"/>
+                <w:lang w:val="en-US"/>
+              </w:rPr>
+            </w:pPr>
+            <w:r>
+              <w:rPr>
+                <w:rFonts w:ascii="Bahnschrift SemiBold" w:hAnsi="Bahnschrift SemiBold"/>
+                <w:sz w:val="26"/>
+                <w:szCs w:val="26"/>
+                <w:lang w:val="en-US"/>
+              </w:rPr>
+              <w:t>Strick mode</w:t>
+            </w:r>
+          </w:p>
+        </w:tc>
+        <w:tc>
+          <w:tcPr>
+            <w:tcW w:w="2171" w:type="dxa"/>
+          </w:tcPr>
+          <w:p>
+            <w:pPr>
+              <w:rPr>
+                <w:rFonts w:ascii="Bahnschrift SemiBold" w:hAnsi="Bahnschrift SemiBold"/>
+                <w:sz w:val="26"/>
+                <w:szCs w:val="26"/>
+                <w:lang w:val="en-US"/>
+              </w:rPr>
+            </w:pPr>
+            <w:r>
+              <w:rPr>
+                <w:rFonts w:ascii="Bahnschrift SemiBold" w:hAnsi="Bahnschrift SemiBold"/>
+                <w:sz w:val="26"/>
+                <w:szCs w:val="26"/>
+                <w:lang w:val="en-US"/>
+              </w:rPr>
+              <w:t xml:space="preserve">This mode </w:t>
+            </w:r>
+            <w:r>
+              <w:rPr>
+                <w:rFonts w:ascii="Bahnschrift SemiBold" w:hAnsi="Bahnschrift SemiBold"/>
+                <w:sz w:val="26"/>
+                <w:szCs w:val="26"/>
+                <w:lang w:val="en-US"/>
+              </w:rPr>
+              <w:t>is not often used</w:t>
+            </w:r>
+            <w:r>
+              <w:rPr>
+                <w:rFonts w:ascii="Bahnschrift SemiBold" w:hAnsi="Bahnschrift SemiBold"/>
+                <w:sz w:val="26"/>
+                <w:szCs w:val="26"/>
+                <w:lang w:val="vi-VN"/>
+              </w:rPr>
+              <w:t>. If it i</w:t>
+            </w:r>
+            <w:r>
+              <w:rPr>
+                <w:rFonts w:ascii="Bahnschrift SemiBold" w:hAnsi="Bahnschrift SemiBold"/>
+                <w:sz w:val="26"/>
+                <w:szCs w:val="26"/>
+                <w:lang w:val="en-US"/>
+              </w:rPr>
+              <w:t xml:space="preserve">s </w:t>
+            </w:r>
+            <w:r>
+              <w:rPr>
+                <w:rFonts w:ascii="Bahnschrift SemiBold" w:hAnsi="Bahnschrift SemiBold"/>
+                <w:sz w:val="26"/>
+                <w:szCs w:val="26"/>
+                <w:lang w:val="en-US"/>
+              </w:rPr>
+              <w:t>activated</w:t>
+            </w:r>
+            <w:r>
+              <w:rPr>
+                <w:rFonts w:ascii="Bahnschrift SemiBold" w:hAnsi="Bahnschrift SemiBold"/>
+                <w:sz w:val="26"/>
+                <w:szCs w:val="26"/>
+                <w:lang w:val="en-US"/>
+              </w:rPr>
+              <w:t>, which</w:t>
+            </w:r>
+            <w:r>
+              <w:rPr>
+                <w:rFonts w:ascii="Bahnschrift SemiBold" w:hAnsi="Bahnschrift SemiBold"/>
+                <w:sz w:val="26"/>
+                <w:szCs w:val="26"/>
+                <w:lang w:val="en-US"/>
+              </w:rPr>
+              <w:t xml:space="preserve"> you can</w:t>
+            </w:r>
+            <w:r>
+              <w:rPr>
+                <w:rFonts w:ascii="Bahnschrift SemiBold" w:hAnsi="Bahnschrift SemiBold"/>
+                <w:sz w:val="26"/>
+                <w:szCs w:val="26"/>
+                <w:lang w:val="en-US"/>
+              </w:rPr>
+              <w:t>not</w:t>
+            </w:r>
+            <w:r>
+              <w:rPr>
+                <w:rFonts w:ascii="Bahnschrift SemiBold" w:hAnsi="Bahnschrift SemiBold"/>
+                <w:sz w:val="26"/>
+                <w:szCs w:val="26"/>
+                <w:lang w:val="en-US"/>
+              </w:rPr>
+              <w:t xml:space="preserve"> send any request to cockpit. This mode can </w:t>
+            </w:r>
+            <w:r>
+              <w:rPr>
+                <w:rFonts w:ascii="Bahnschrift SemiBold" w:hAnsi="Bahnschrift SemiBold"/>
+                <w:sz w:val="26"/>
+                <w:szCs w:val="26"/>
+                <w:lang w:val="en-US"/>
+              </w:rPr>
+              <w:t xml:space="preserve">be </w:t>
+            </w:r>
+            <w:r>
+              <w:rPr>
+                <w:rFonts w:ascii="Bahnschrift SemiBold" w:hAnsi="Bahnschrift SemiBold"/>
+                <w:sz w:val="26"/>
+                <w:szCs w:val="26"/>
+                <w:lang w:val="en-US"/>
+              </w:rPr>
+              <w:t>activ</w:t>
+            </w:r>
+            <w:r>
+              <w:rPr>
+                <w:rFonts w:ascii="Bahnschrift SemiBold" w:hAnsi="Bahnschrift SemiBold"/>
+                <w:sz w:val="26"/>
+                <w:szCs w:val="26"/>
+                <w:lang w:val="en-US"/>
+              </w:rPr>
+              <w:t>ated</w:t>
+            </w:r>
+            <w:r>
+              <w:rPr>
+                <w:rFonts w:ascii="Bahnschrift SemiBold" w:hAnsi="Bahnschrift SemiBold"/>
+                <w:sz w:val="26"/>
+                <w:szCs w:val="26"/>
+                <w:lang w:val="en-US"/>
+              </w:rPr>
+              <w:t xml:space="preserve"> by select</w:t>
+            </w:r>
+            <w:r>
+              <w:rPr>
+                <w:rFonts w:ascii="Bahnschrift SemiBold" w:hAnsi="Bahnschrift SemiBold"/>
+                <w:sz w:val="26"/>
+                <w:szCs w:val="26"/>
+                <w:lang w:val="en-US"/>
+              </w:rPr>
+              <w:t>ing</w:t>
+            </w:r>
+            <w:r>
+              <w:rPr>
+                <w:rFonts w:ascii="Bahnschrift SemiBold" w:hAnsi="Bahnschrift SemiBold"/>
+                <w:sz w:val="26"/>
+                <w:szCs w:val="26"/>
+                <w:lang w:val="en-US"/>
+              </w:rPr>
+              <w:t xml:space="preserve"> mode in LCD.</w:t>
+            </w:r>
+          </w:p>
+        </w:tc>
+        <w:tc>
+          <w:tcPr>
+            <w:tcW w:w="1036" w:type="dxa"/>
+          </w:tcPr>
+          <w:p>
+            <w:pPr>
+              <w:jc w:val="center"/>
+              <w:rPr>
+                <w:rFonts w:ascii="Bahnschrift SemiBold" w:hAnsi="Bahnschrift SemiBold"/>
+                <w:sz w:val="26"/>
+                <w:szCs w:val="26"/>
+                <w:lang w:val="en-US"/>
+              </w:rPr>
+            </w:pPr>
+            <w:r>
+              <w:rPr>
+                <w:rFonts w:ascii="Bahnschrift SemiBold" w:hAnsi="Bahnschrift SemiBold"/>
+                <w:sz w:val="26"/>
+                <w:szCs w:val="26"/>
+                <w:lang w:val="en-US"/>
+              </w:rPr>
+              <w:t>No</w:t>
+            </w:r>
+          </w:p>
+        </w:tc>
+        <w:tc>
+          <w:tcPr>
+            <w:tcW w:w="1123" w:type="dxa"/>
+          </w:tcPr>
+          <w:p>
+            <w:pPr>
+              <w:jc w:val="center"/>
+              <w:rPr>
+                <w:rFonts w:ascii="Bahnschrift SemiBold" w:hAnsi="Bahnschrift SemiBold"/>
+                <w:sz w:val="26"/>
+                <w:szCs w:val="26"/>
+                <w:lang w:val="en-US"/>
+              </w:rPr>
+            </w:pPr>
+            <w:r>
+              <w:rPr>
+                <w:rFonts w:ascii="Bahnschrift SemiBold" w:hAnsi="Bahnschrift SemiBold"/>
+                <w:sz w:val="26"/>
+                <w:szCs w:val="26"/>
+                <w:lang w:val="en-US"/>
+              </w:rPr>
+              <w:t>No</w:t>
+            </w:r>
+          </w:p>
+        </w:tc>
+        <w:tc>
+          <w:tcPr>
+            <w:tcW w:w="1017" w:type="dxa"/>
+          </w:tcPr>
+          <w:p>
+            <w:pPr>
+              <w:jc w:val="center"/>
+              <w:rPr>
+                <w:rFonts w:ascii="Bahnschrift SemiBold" w:hAnsi="Bahnschrift SemiBold"/>
+                <w:sz w:val="26"/>
+                <w:szCs w:val="26"/>
+                <w:lang w:val="en-US"/>
+              </w:rPr>
+            </w:pPr>
+            <w:r>
+              <w:rPr>
+                <w:rFonts w:ascii="Bahnschrift SemiBold" w:hAnsi="Bahnschrift SemiBold"/>
+                <w:sz w:val="26"/>
+                <w:szCs w:val="26"/>
+                <w:lang w:val="en-US"/>
+              </w:rPr>
+              <w:t>No</w:t>
+            </w:r>
+          </w:p>
+        </w:tc>
+        <w:tc>
+          <w:tcPr>
+            <w:tcW w:w="1120" w:type="dxa"/>
+          </w:tcPr>
+          <w:p>
+            <w:pPr>
+              <w:jc w:val="center"/>
+              <w:rPr>
+                <w:rFonts w:ascii="Bahnschrift SemiBold" w:hAnsi="Bahnschrift SemiBold"/>
+                <w:sz w:val="26"/>
+                <w:szCs w:val="26"/>
+                <w:lang w:val="en-US"/>
+              </w:rPr>
+            </w:pPr>
+            <w:r>
+              <w:rPr>
+                <w:rFonts w:ascii="Bahnschrift SemiBold" w:hAnsi="Bahnschrift SemiBold"/>
+                <w:sz w:val="26"/>
+                <w:szCs w:val="26"/>
+                <w:lang w:val="en-US"/>
+              </w:rPr>
+              <w:t>No</w:t>
+            </w:r>
+          </w:p>
+        </w:tc>
+        <w:tc>
+          <w:tcPr>
+            <w:tcW w:w="641" w:type="dxa"/>
+          </w:tcPr>
+          <w:p>
+            <w:pPr>
+              <w:jc w:val="center"/>
+              <w:rPr>
+                <w:rFonts w:ascii="Bahnschrift SemiBold" w:hAnsi="Bahnschrift SemiBold"/>
+                <w:sz w:val="26"/>
+                <w:szCs w:val="26"/>
+                <w:lang w:val="en-US"/>
+              </w:rPr>
+            </w:pPr>
+            <w:r>
+              <w:rPr>
+                <w:rFonts w:ascii="Bahnschrift SemiBold" w:hAnsi="Bahnschrift SemiBold"/>
+                <w:sz w:val="26"/>
+                <w:szCs w:val="26"/>
+                <w:lang w:val="en-US"/>
+              </w:rPr>
+              <w:t>No</w:t>
+            </w:r>
+          </w:p>
+        </w:tc>
+        <w:tc>
+          <w:tcPr>
+            <w:tcW w:w="1043" w:type="dxa"/>
+          </w:tcPr>
+          <w:p>
+            <w:pPr>
+              <w:jc w:val="center"/>
+              <w:rPr>
+                <w:rFonts w:ascii="Bahnschrift SemiBold" w:hAnsi="Bahnschrift SemiBold"/>
+                <w:sz w:val="26"/>
+                <w:szCs w:val="26"/>
+                <w:lang w:val="en-US"/>
+              </w:rPr>
+            </w:pPr>
+            <w:r>
+              <w:rPr>
+                <w:rFonts w:ascii="Bahnschrift SemiBold" w:hAnsi="Bahnschrift SemiBold"/>
+                <w:sz w:val="26"/>
+                <w:szCs w:val="26"/>
+                <w:lang w:val="en-US"/>
+              </w:rPr>
+              <w:t>Lock</w:t>
+            </w:r>
+          </w:p>
+        </w:tc>
+      </w:tr>
+    </w:tbl>
+    <w:p>
+      <w:pPr>
+        <w:rPr>
+          <w:rStyle w:val="s1ppyq"/>
+          <w:rFonts w:ascii="Bahnschrift SemiBold" w:hAnsi="Bahnschrift SemiBold"/>
+          <w:color w:val="000000"/>
+          <w:sz w:val="56"/>
+          <w:szCs w:val="56"/>
+        </w:rPr>
+      </w:pPr>
+      <w:r>
+        <w:rPr>
+          <w:rFonts w:ascii="Bahnschrift SemiBold" w:hAnsi="Bahnschrift SemiBold"/>
+          <w:noProof/>
+          <w:color w:val="000000"/>
+          <w:sz w:val="56"/>
+          <w:szCs w:val="56"/>
+        </w:rPr>
+        <w:lastRenderedPageBreak/>
+        <mc:AlternateContent>
+          <mc:Choice Requires="wps">
+            <w:drawing>
+              <wp:anchor distT="0" distB="0" distL="114300" distR="114300" simplePos="0" relativeHeight="251684864" behindDoc="0" locked="0" layoutInCell="1" allowOverlap="1" wp14:anchorId="5A08116C" wp14:editId="52B00C27">
                 <wp:simplePos x="0" y="0"/>
                 <wp:positionH relativeFrom="page">
                   <wp:posOffset>340360</wp:posOffset>
                 </wp:positionH>
                 <wp:positionV relativeFrom="page">
-                  <wp:posOffset>8958054</wp:posOffset>
+                  <wp:posOffset>8727357</wp:posOffset>
                 </wp:positionV>
                 <wp:extent cx="7091916" cy="116958"/>
                 <wp:effectExtent l="0" t="0" r="13970" b="16510"/>
@@ -2620,7 +5770,7 @@
           </mc:Choice>
           <mc:Fallback>
             <w:pict>
-              <v:rect w14:anchorId="405FEF05" id="Rectangle 16" o:spid="_x0000_s1026" style="position:absolute;margin-left:26.8pt;margin-top:705.35pt;width:558.4pt;height:9.2pt;z-index:251684864;visibility:visible;mso-wrap-style:square;mso-wrap-distance-left:9pt;mso-wrap-distance-top:0;mso-wrap-distance-right:9pt;mso-wrap-distance-bottom:0;mso-position-horizontal:absolute;mso-position-horizontal-relative:page;mso-position-vertical:absolute;mso-position-vertical-relative:page;v-text-anchor:middle" o:gfxdata="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" fillcolor="#13213b [964]" strokecolor="#1f3763 [1604]" strokeweight="1pt">
+              <v:rect w14:anchorId="7E0EE41D" id="Rectangle 16" o:spid="_x0000_s1026" style="position:absolute;margin-left:26.8pt;margin-top:687.2pt;width:558.4pt;height:9.2pt;z-index:251684864;visibility:visible;mso-wrap-style:square;mso-wrap-distance-left:9pt;mso-wrap-distance-top:0;mso-wrap-distance-right:9pt;mso-wrap-distance-bottom:0;mso-position-horizontal:absolute;mso-position-horizontal-relative:page;mso-position-vertical:absolute;mso-position-vertical-relative:page;v-text-anchor:middle" o:gfxdata="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" fillcolor="#13213b [964]" strokecolor="#1f3763 [1604]" strokeweight="1pt">
                 <v:fill color2="#4472c4 [3204]" rotate="t" focusposition=".5,.5" focussize="" colors="0 #1e3e77;.5 #2f5cac;1 #3a6fce" focus="100%" type="gradientRadial"/>
                 <w10:wrap anchorx="page" anchory="page"/>
               </v:rect>
@@ -2634,9 +5784,9 @@
         <w:rPr>
           <w:rStyle w:val="s1ppyq"/>
           <w:rFonts w:ascii="Bahnschrift SemiBold" w:hAnsi="Bahnschrift SemiBold"/>
-          <w:color w:val="000000"/>
-          <w:sz w:val="56"/>
-          <w:szCs w:val="56"/>
+          <w:sz w:val="56"/>
+          <w:szCs w:val="56"/>
+          <w:lang w:val="en-US"/>
         </w:rPr>
       </w:pPr>
       <w:r>
@@ -2647,11 +5797,10 @@
           <w:sz w:val="56"/>
           <w:szCs w:val="56"/>
         </w:rPr>
-        <w:lastRenderedPageBreak/>
         <mc:AlternateContent>
           <mc:Choice Requires="wps">
             <w:drawing>
-              <wp:anchor distT="0" distB="0" distL="114300" distR="114300" simplePos="0" relativeHeight="251682816" behindDoc="0" locked="0" layoutInCell="1" allowOverlap="1" wp14:anchorId="65D917CD" wp14:editId="5472F434">
+              <wp:anchor distT="0" distB="0" distL="114300" distR="114300" simplePos="0" relativeHeight="251713536" behindDoc="0" locked="0" layoutInCell="1" allowOverlap="1" wp14:anchorId="4C8893C4" wp14:editId="2E99B64C">
                 <wp:simplePos x="0" y="0"/>
                 <wp:positionH relativeFrom="page">
                   <wp:posOffset>478465</wp:posOffset>
@@ -2662,7 +5811,7 @@
                 <wp:extent cx="7091916" cy="116958"/>
                 <wp:effectExtent l="0" t="0" r="13970" b="16510"/>
                 <wp:wrapNone/>
-                <wp:docPr id="15" name="Rectangle 15"/>
+                <wp:docPr id="1869324431" name="Rectangle 1869324431"/>
                 <wp:cNvGraphicFramePr/>
                 <a:graphic xmlns:a="http://schemas.openxmlformats.org/drawingml/2006/main">
                   <a:graphicData uri="http://schemas.microsoft.com/office/word/2010/wordprocessingShape">
@@ -2733,7 +5882,2248 @@
           </mc:Choice>
           <mc:Fallback>
             <w:pict>
-              <v:rect w14:anchorId="46D73653" id="Rectangle 15" o:spid="_x0000_s1026" style="position:absolute;margin-left:37.65pt;margin-top:103.8pt;width:558.4pt;height:9.2pt;z-index:251682816;visibility:visible;mso-wrap-style:square;mso-wrap-distance-left:9pt;mso-wrap-distance-top:0;mso-wrap-distance-right:9pt;mso-wrap-distance-bottom:0;mso-position-horizontal:absolute;mso-position-horizontal-relative:page;mso-position-vertical:absolute;mso-position-vertical-relative:page;v-text-anchor:middle" o:gfxdata="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" fillcolor="#13213b [964]" strokecolor="#1f3763 [1604]" strokeweight="1pt">
+              <v:rect w14:anchorId="5D2B8C91" id="Rectangle 1869324431" o:spid="_x0000_s1026" style="position:absolute;margin-left:37.65pt;margin-top:103.8pt;width:558.4pt;height:9.2pt;z-index:251713536;visibility:visible;mso-wrap-style:square;mso-wrap-distance-left:9pt;mso-wrap-distance-top:0;mso-wrap-distance-right:9pt;mso-wrap-distance-bottom:0;mso-position-horizontal:absolute;mso-position-horizontal-relative:page;mso-position-vertical:absolute;mso-position-vertical-relative:page;v-text-anchor:middle" o:gfxdata="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" fillcolor="#13213b [964]" strokecolor="#1f3763 [1604]" strokeweight="1pt">
+                <v:fill color2="#4472c4 [3204]" rotate="t" focusposition=".5,.5" focussize="" colors="0 #1e3e77;.5 #2f5cac;1 #3a6fce" focus="100%" type="gradientRadial"/>
+                <w10:wrap anchorx="page" anchory="page"/>
+              </v:rect>
+            </w:pict>
+          </mc:Fallback>
+        </mc:AlternateContent>
+      </w:r>
+      <w:r>
+        <w:rPr>
+          <w:rStyle w:val="s1ppyq"/>
+          <w:rFonts w:ascii="Bahnschrift SemiBold" w:hAnsi="Bahnschrift SemiBold"/>
+          <w:color w:val="000000"/>
+          <w:sz w:val="56"/>
+          <w:szCs w:val="56"/>
+        </w:rPr>
+        <w:t>BK-Airbus</w:t>
+      </w:r>
+    </w:p>
+    <w:p>
+      <w:pPr>
+        <w:rPr>
+          <w:rStyle w:val="s1ppyq"/>
+          <w:rFonts w:ascii="Bahnschrift SemiBold" w:hAnsi="Bahnschrift SemiBold"/>
+          <w:color w:val="000000"/>
+          <w:sz w:val="56"/>
+          <w:szCs w:val="56"/>
+        </w:rPr>
+      </w:pPr>
+      <w:r>
+        <w:rPr>
+          <w:rStyle w:val="s1ppyq"/>
+          <w:rFonts w:ascii="Bahnschrift SemiBold" w:hAnsi="Bahnschrift SemiBold"/>
+          <w:color w:val="000000"/>
+          <w:sz w:val="56"/>
+          <w:szCs w:val="56"/>
+        </w:rPr>
+        <w:t>Operation mode: Exten</w:t>
+      </w:r>
+      <w:r>
+        <w:rPr>
+          <w:rStyle w:val="s1ppyq"/>
+          <w:rFonts w:ascii="Bahnschrift SemiBold" w:hAnsi="Bahnschrift SemiBold"/>
+          <w:color w:val="000000"/>
+          <w:sz w:val="56"/>
+          <w:szCs w:val="56"/>
+        </w:rPr>
+        <w:t>sion</w:t>
+      </w:r>
+    </w:p>
+    <w:tbl>
+      <w:tblPr>
+        <w:tblStyle w:val="TableGrid"/>
+        <w:tblW w:w="0" w:type="auto"/>
+        <w:tblLook w:val="04A0" w:firstRow="1" w:lastRow="0" w:firstColumn="1" w:lastColumn="0" w:noHBand="0" w:noVBand="1"/>
+      </w:tblPr>
+      <w:tblGrid>
+        <w:gridCol w:w="805"/>
+        <w:gridCol w:w="2880"/>
+        <w:gridCol w:w="5665"/>
+      </w:tblGrid>
+      <w:tr>
+        <w:tc>
+          <w:tcPr>
+            <w:tcW w:w="805" w:type="dxa"/>
+          </w:tcPr>
+          <w:p>
+            <w:pPr>
+              <w:jc w:val="center"/>
+              <w:rPr>
+                <w:rStyle w:val="s1ppyq"/>
+                <w:rFonts w:ascii="Bahnschrift SemiBold" w:hAnsi="Bahnschrift SemiBold"/>
+                <w:color w:val="000000"/>
+                <w:sz w:val="26"/>
+                <w:szCs w:val="26"/>
+              </w:rPr>
+            </w:pPr>
+            <w:proofErr w:type="spellStart"/>
+            <w:r>
+              <w:rPr>
+                <w:rStyle w:val="s1ppyq"/>
+                <w:rFonts w:ascii="Bahnschrift SemiBold" w:hAnsi="Bahnschrift SemiBold"/>
+                <w:color w:val="000000"/>
+                <w:sz w:val="26"/>
+                <w:szCs w:val="26"/>
+              </w:rPr>
+              <w:t>Num</w:t>
+            </w:r>
+            <w:proofErr w:type="spellEnd"/>
+          </w:p>
+        </w:tc>
+        <w:tc>
+          <w:tcPr>
+            <w:tcW w:w="2880" w:type="dxa"/>
+          </w:tcPr>
+          <w:p>
+            <w:pPr>
+              <w:jc w:val="center"/>
+              <w:rPr>
+                <w:rStyle w:val="s1ppyq"/>
+                <w:rFonts w:ascii="Bahnschrift SemiBold" w:hAnsi="Bahnschrift SemiBold"/>
+                <w:color w:val="000000"/>
+                <w:sz w:val="26"/>
+                <w:szCs w:val="26"/>
+              </w:rPr>
+            </w:pPr>
+            <w:r>
+              <w:rPr>
+                <w:rStyle w:val="s1ppyq"/>
+                <w:rFonts w:ascii="Bahnschrift SemiBold" w:hAnsi="Bahnschrift SemiBold"/>
+                <w:color w:val="000000"/>
+                <w:sz w:val="26"/>
+                <w:szCs w:val="26"/>
+              </w:rPr>
+              <w:t>Mode name</w:t>
+            </w:r>
+          </w:p>
+        </w:tc>
+        <w:tc>
+          <w:tcPr>
+            <w:tcW w:w="5665" w:type="dxa"/>
+          </w:tcPr>
+          <w:p>
+            <w:pPr>
+              <w:jc w:val="center"/>
+              <w:rPr>
+                <w:rStyle w:val="s1ppyq"/>
+                <w:rFonts w:ascii="Bahnschrift SemiBold" w:hAnsi="Bahnschrift SemiBold"/>
+                <w:color w:val="000000"/>
+                <w:sz w:val="26"/>
+                <w:szCs w:val="26"/>
+              </w:rPr>
+            </w:pPr>
+            <w:r>
+              <w:rPr>
+                <w:rStyle w:val="s1ppyq"/>
+                <w:rFonts w:ascii="Bahnschrift SemiBold" w:hAnsi="Bahnschrift SemiBold"/>
+                <w:color w:val="000000"/>
+                <w:sz w:val="26"/>
+                <w:szCs w:val="26"/>
+              </w:rPr>
+              <w:t>Description</w:t>
+            </w:r>
+          </w:p>
+        </w:tc>
+      </w:tr>
+      <w:tr>
+        <w:tc>
+          <w:tcPr>
+            <w:tcW w:w="805" w:type="dxa"/>
+          </w:tcPr>
+          <w:p>
+            <w:pPr>
+              <w:jc w:val="center"/>
+              <w:rPr>
+                <w:rStyle w:val="s1ppyq"/>
+                <w:rFonts w:ascii="Bahnschrift SemiBold" w:hAnsi="Bahnschrift SemiBold"/>
+                <w:color w:val="000000"/>
+                <w:sz w:val="26"/>
+                <w:szCs w:val="26"/>
+              </w:rPr>
+            </w:pPr>
+            <w:r>
+              <w:rPr>
+                <w:rStyle w:val="s1ppyq"/>
+                <w:rFonts w:ascii="Bahnschrift SemiBold" w:hAnsi="Bahnschrift SemiBold"/>
+                <w:color w:val="000000"/>
+                <w:sz w:val="26"/>
+                <w:szCs w:val="26"/>
+              </w:rPr>
+              <w:t>1</w:t>
+            </w:r>
+          </w:p>
+        </w:tc>
+        <w:tc>
+          <w:tcPr>
+            <w:tcW w:w="2880" w:type="dxa"/>
+          </w:tcPr>
+          <w:p>
+            <w:pPr>
+              <w:jc w:val="center"/>
+              <w:rPr>
+                <w:rStyle w:val="s1ppyq"/>
+                <w:rFonts w:ascii="Bahnschrift SemiBold" w:hAnsi="Bahnschrift SemiBold"/>
+                <w:color w:val="000000"/>
+                <w:sz w:val="26"/>
+                <w:szCs w:val="26"/>
+              </w:rPr>
+            </w:pPr>
+            <w:r>
+              <w:rPr>
+                <w:rStyle w:val="s1ppyq"/>
+                <w:rFonts w:ascii="Bahnschrift SemiBold" w:hAnsi="Bahnschrift SemiBold"/>
+                <w:color w:val="000000"/>
+                <w:sz w:val="26"/>
+                <w:szCs w:val="26"/>
+              </w:rPr>
+              <w:t>Test keypad and button</w:t>
+            </w:r>
+          </w:p>
+        </w:tc>
+        <w:tc>
+          <w:tcPr>
+            <w:tcW w:w="5665" w:type="dxa"/>
+          </w:tcPr>
+          <w:p>
+            <w:pPr>
+              <w:jc w:val="center"/>
+              <w:rPr>
+                <w:rStyle w:val="s1ppyq"/>
+                <w:rFonts w:ascii="Bahnschrift SemiBold" w:hAnsi="Bahnschrift SemiBold"/>
+                <w:color w:val="000000"/>
+                <w:sz w:val="26"/>
+                <w:szCs w:val="26"/>
+              </w:rPr>
+            </w:pPr>
+            <w:r>
+              <w:rPr>
+                <w:rStyle w:val="s1ppyq"/>
+                <w:rFonts w:ascii="Bahnschrift SemiBold" w:hAnsi="Bahnschrift SemiBold"/>
+                <w:color w:val="000000"/>
+                <w:sz w:val="26"/>
+                <w:szCs w:val="26"/>
+              </w:rPr>
+              <w:t>This mode</w:t>
+            </w:r>
+            <w:r>
+              <w:rPr>
+                <w:rStyle w:val="s1ppyq"/>
+                <w:rFonts w:ascii="Bahnschrift SemiBold" w:hAnsi="Bahnschrift SemiBold"/>
+                <w:color w:val="000000"/>
+                <w:sz w:val="26"/>
+                <w:szCs w:val="26"/>
+              </w:rPr>
+              <w:t xml:space="preserve"> can be acti</w:t>
+            </w:r>
+            <w:r>
+              <w:rPr>
+                <w:rStyle w:val="s1ppyq"/>
+                <w:rFonts w:ascii="Bahnschrift SemiBold" w:hAnsi="Bahnschrift SemiBold"/>
+                <w:color w:val="000000"/>
+                <w:sz w:val="26"/>
+                <w:szCs w:val="26"/>
+              </w:rPr>
+              <w:t>vated</w:t>
+            </w:r>
+            <w:r>
+              <w:rPr>
+                <w:rStyle w:val="s1ppyq"/>
+                <w:rFonts w:ascii="Bahnschrift SemiBold" w:hAnsi="Bahnschrift SemiBold"/>
+                <w:color w:val="000000"/>
+                <w:sz w:val="26"/>
+                <w:szCs w:val="26"/>
+              </w:rPr>
+              <w:t xml:space="preserve"> by select</w:t>
+            </w:r>
+            <w:r>
+              <w:rPr>
+                <w:rStyle w:val="s1ppyq"/>
+                <w:rFonts w:ascii="Bahnschrift SemiBold" w:hAnsi="Bahnschrift SemiBold"/>
+                <w:color w:val="000000"/>
+                <w:sz w:val="26"/>
+                <w:szCs w:val="26"/>
+              </w:rPr>
+              <w:t>ing</w:t>
+            </w:r>
+            <w:r>
+              <w:rPr>
+                <w:rStyle w:val="s1ppyq"/>
+                <w:rFonts w:ascii="Bahnschrift SemiBold" w:hAnsi="Bahnschrift SemiBold"/>
+                <w:color w:val="000000"/>
+                <w:sz w:val="26"/>
+                <w:szCs w:val="26"/>
+              </w:rPr>
+              <w:t xml:space="preserve"> in LCD,</w:t>
+            </w:r>
+            <w:r>
+              <w:rPr>
+                <w:rStyle w:val="s1ppyq"/>
+                <w:rFonts w:ascii="Bahnschrift SemiBold" w:hAnsi="Bahnschrift SemiBold"/>
+                <w:color w:val="000000"/>
+                <w:sz w:val="26"/>
+                <w:szCs w:val="26"/>
+              </w:rPr>
+              <w:t xml:space="preserve"> </w:t>
+            </w:r>
+            <w:r>
+              <w:rPr>
+                <w:rStyle w:val="s1ppyq"/>
+                <w:rFonts w:ascii="Bahnschrift SemiBold" w:hAnsi="Bahnschrift SemiBold"/>
+                <w:color w:val="000000"/>
+                <w:sz w:val="26"/>
+                <w:szCs w:val="26"/>
+              </w:rPr>
+              <w:t xml:space="preserve">be </w:t>
+            </w:r>
+            <w:r>
+              <w:rPr>
+                <w:rStyle w:val="s1ppyq"/>
+                <w:rFonts w:ascii="Bahnschrift SemiBold" w:hAnsi="Bahnschrift SemiBold"/>
+                <w:color w:val="000000"/>
+                <w:sz w:val="26"/>
+                <w:szCs w:val="26"/>
+              </w:rPr>
+              <w:t xml:space="preserve">usually used by engineer to check </w:t>
+            </w:r>
+            <w:r>
+              <w:rPr>
+                <w:rStyle w:val="s1ppyq"/>
+                <w:rFonts w:ascii="Bahnschrift SemiBold" w:hAnsi="Bahnschrift SemiBold"/>
+                <w:color w:val="000000"/>
+                <w:sz w:val="26"/>
+                <w:szCs w:val="26"/>
+              </w:rPr>
+              <w:t>condition</w:t>
+            </w:r>
+            <w:r>
+              <w:rPr>
+                <w:rStyle w:val="s1ppyq"/>
+                <w:rFonts w:ascii="Bahnschrift SemiBold" w:hAnsi="Bahnschrift SemiBold"/>
+                <w:color w:val="000000"/>
+                <w:sz w:val="26"/>
+                <w:szCs w:val="26"/>
+              </w:rPr>
+              <w:t xml:space="preserve"> of both keypad inside and keypad outside. Check </w:t>
+            </w:r>
+            <w:r>
+              <w:rPr>
+                <w:rStyle w:val="s1ppyq"/>
+                <w:rFonts w:ascii="Bahnschrift SemiBold" w:hAnsi="Bahnschrift SemiBold"/>
+                <w:color w:val="000000"/>
+                <w:sz w:val="26"/>
+                <w:szCs w:val="26"/>
+              </w:rPr>
+              <w:t>condition</w:t>
+            </w:r>
+            <w:r>
+              <w:rPr>
+                <w:rStyle w:val="s1ppyq"/>
+                <w:rFonts w:ascii="Bahnschrift SemiBold" w:hAnsi="Bahnschrift SemiBold"/>
+                <w:color w:val="000000"/>
+                <w:sz w:val="26"/>
+                <w:szCs w:val="26"/>
+              </w:rPr>
+              <w:t xml:space="preserve"> of lock door</w:t>
+            </w:r>
+            <w:r>
+              <w:rPr>
+                <w:rStyle w:val="s1ppyq"/>
+                <w:rFonts w:ascii="Bahnschrift SemiBold" w:hAnsi="Bahnschrift SemiBold"/>
+                <w:color w:val="000000"/>
+                <w:sz w:val="26"/>
+                <w:szCs w:val="26"/>
+              </w:rPr>
+              <w:t xml:space="preserve"> </w:t>
+            </w:r>
+            <w:r>
+              <w:rPr>
+                <w:rStyle w:val="s1ppyq"/>
+                <w:rFonts w:ascii="Bahnschrift SemiBold" w:hAnsi="Bahnschrift SemiBold"/>
+                <w:color w:val="000000"/>
+                <w:sz w:val="26"/>
+                <w:szCs w:val="26"/>
+              </w:rPr>
+              <w:t>and unlock door</w:t>
+            </w:r>
+            <w:r>
+              <w:rPr>
+                <w:rStyle w:val="s1ppyq"/>
+                <w:rFonts w:ascii="Bahnschrift SemiBold" w:hAnsi="Bahnschrift SemiBold"/>
+                <w:color w:val="000000"/>
+                <w:sz w:val="26"/>
+                <w:szCs w:val="26"/>
+              </w:rPr>
+              <w:t xml:space="preserve"> </w:t>
+            </w:r>
+            <w:r>
+              <w:rPr>
+                <w:rStyle w:val="s1ppyq"/>
+                <w:rFonts w:ascii="Bahnschrift SemiBold" w:hAnsi="Bahnschrift SemiBold"/>
+                <w:color w:val="000000"/>
+                <w:sz w:val="26"/>
+                <w:szCs w:val="26"/>
+              </w:rPr>
+              <w:t>button</w:t>
+            </w:r>
+            <w:r>
+              <w:rPr>
+                <w:rStyle w:val="s1ppyq"/>
+                <w:rFonts w:ascii="Bahnschrift SemiBold" w:hAnsi="Bahnschrift SemiBold"/>
+                <w:color w:val="000000"/>
+                <w:sz w:val="26"/>
+                <w:szCs w:val="26"/>
+              </w:rPr>
+              <w:t>. Usually</w:t>
+            </w:r>
+            <w:r>
+              <w:rPr>
+                <w:rStyle w:val="s1ppyq"/>
+                <w:rFonts w:ascii="Bahnschrift SemiBold" w:hAnsi="Bahnschrift SemiBold"/>
+                <w:color w:val="000000"/>
+                <w:sz w:val="26"/>
+                <w:szCs w:val="26"/>
+              </w:rPr>
+              <w:t>,</w:t>
+            </w:r>
+            <w:r>
+              <w:rPr>
+                <w:rStyle w:val="s1ppyq"/>
+                <w:rFonts w:ascii="Bahnschrift SemiBold" w:hAnsi="Bahnschrift SemiBold"/>
+                <w:color w:val="000000"/>
+                <w:sz w:val="26"/>
+                <w:szCs w:val="26"/>
+              </w:rPr>
+              <w:t xml:space="preserve"> </w:t>
+            </w:r>
+            <w:r>
+              <w:rPr>
+                <w:rStyle w:val="s1ppyq"/>
+                <w:rFonts w:ascii="Bahnschrift SemiBold" w:hAnsi="Bahnschrift SemiBold"/>
+                <w:color w:val="000000"/>
+                <w:sz w:val="26"/>
+                <w:szCs w:val="26"/>
+              </w:rPr>
+              <w:t xml:space="preserve">it </w:t>
+            </w:r>
+            <w:r>
+              <w:rPr>
+                <w:rStyle w:val="s1ppyq"/>
+                <w:rFonts w:ascii="Bahnschrift SemiBold" w:hAnsi="Bahnschrift SemiBold"/>
+                <w:color w:val="000000"/>
+                <w:sz w:val="26"/>
+                <w:szCs w:val="26"/>
+              </w:rPr>
+              <w:t xml:space="preserve">be combined with test system interface mode. </w:t>
+            </w:r>
+          </w:p>
+        </w:tc>
+      </w:tr>
+      <w:tr>
+        <w:tc>
+          <w:tcPr>
+            <w:tcW w:w="805" w:type="dxa"/>
+          </w:tcPr>
+          <w:p>
+            <w:pPr>
+              <w:jc w:val="center"/>
+              <w:rPr>
+                <w:rStyle w:val="s1ppyq"/>
+                <w:rFonts w:ascii="Bahnschrift SemiBold" w:hAnsi="Bahnschrift SemiBold"/>
+                <w:color w:val="000000"/>
+                <w:sz w:val="26"/>
+                <w:szCs w:val="26"/>
+              </w:rPr>
+            </w:pPr>
+            <w:r>
+              <w:rPr>
+                <w:rStyle w:val="s1ppyq"/>
+                <w:rFonts w:ascii="Bahnschrift SemiBold" w:hAnsi="Bahnschrift SemiBold"/>
+                <w:color w:val="000000"/>
+                <w:sz w:val="26"/>
+                <w:szCs w:val="26"/>
+              </w:rPr>
+              <w:t>2</w:t>
+            </w:r>
+          </w:p>
+        </w:tc>
+        <w:tc>
+          <w:tcPr>
+            <w:tcW w:w="2880" w:type="dxa"/>
+          </w:tcPr>
+          <w:p>
+            <w:pPr>
+              <w:jc w:val="center"/>
+              <w:rPr>
+                <w:rStyle w:val="s1ppyq"/>
+                <w:rFonts w:ascii="Bahnschrift SemiBold" w:hAnsi="Bahnschrift SemiBold"/>
+                <w:color w:val="000000"/>
+                <w:sz w:val="26"/>
+                <w:szCs w:val="26"/>
+              </w:rPr>
+            </w:pPr>
+            <w:r>
+              <w:rPr>
+                <w:rStyle w:val="s1ppyq"/>
+                <w:rFonts w:ascii="Bahnschrift SemiBold" w:hAnsi="Bahnschrift SemiBold"/>
+                <w:color w:val="000000"/>
+                <w:sz w:val="26"/>
+                <w:szCs w:val="26"/>
+              </w:rPr>
+              <w:t xml:space="preserve">Test LCD display </w:t>
+            </w:r>
+          </w:p>
+        </w:tc>
+        <w:tc>
+          <w:tcPr>
+            <w:tcW w:w="5665" w:type="dxa"/>
+          </w:tcPr>
+          <w:p>
+            <w:pPr>
+              <w:jc w:val="center"/>
+              <w:rPr>
+                <w:rStyle w:val="s1ppyq"/>
+                <w:rFonts w:ascii="Bahnschrift SemiBold" w:hAnsi="Bahnschrift SemiBold"/>
+                <w:color w:val="000000"/>
+                <w:sz w:val="26"/>
+                <w:szCs w:val="26"/>
+              </w:rPr>
+            </w:pPr>
+            <w:r>
+              <w:rPr>
+                <w:rStyle w:val="s1ppyq"/>
+                <w:rFonts w:ascii="Bahnschrift SemiBold" w:hAnsi="Bahnschrift SemiBold"/>
+                <w:color w:val="000000"/>
+                <w:sz w:val="26"/>
+                <w:szCs w:val="26"/>
+              </w:rPr>
+              <w:t>This mode can be activ</w:t>
+            </w:r>
+            <w:r>
+              <w:rPr>
+                <w:rStyle w:val="s1ppyq"/>
+                <w:rFonts w:ascii="Bahnschrift SemiBold" w:hAnsi="Bahnschrift SemiBold"/>
+                <w:color w:val="000000"/>
+                <w:sz w:val="26"/>
+                <w:szCs w:val="26"/>
+              </w:rPr>
+              <w:t>ated</w:t>
+            </w:r>
+            <w:r>
+              <w:rPr>
+                <w:rStyle w:val="s1ppyq"/>
+                <w:rFonts w:ascii="Bahnschrift SemiBold" w:hAnsi="Bahnschrift SemiBold"/>
+                <w:color w:val="000000"/>
+                <w:sz w:val="26"/>
+                <w:szCs w:val="26"/>
+              </w:rPr>
+              <w:t xml:space="preserve"> by select</w:t>
+            </w:r>
+            <w:r>
+              <w:rPr>
+                <w:rStyle w:val="s1ppyq"/>
+                <w:rFonts w:ascii="Bahnschrift SemiBold" w:hAnsi="Bahnschrift SemiBold"/>
+                <w:color w:val="000000"/>
+                <w:sz w:val="26"/>
+                <w:szCs w:val="26"/>
+              </w:rPr>
+              <w:t>ing</w:t>
+            </w:r>
+            <w:r>
+              <w:rPr>
+                <w:rStyle w:val="s1ppyq"/>
+                <w:rFonts w:ascii="Bahnschrift SemiBold" w:hAnsi="Bahnschrift SemiBold"/>
+                <w:color w:val="000000"/>
+                <w:sz w:val="26"/>
+                <w:szCs w:val="26"/>
+              </w:rPr>
+              <w:t xml:space="preserve"> in LCD, usually</w:t>
+            </w:r>
+            <w:r>
+              <w:rPr>
+                <w:rStyle w:val="s1ppyq"/>
+                <w:rFonts w:ascii="Bahnschrift SemiBold" w:hAnsi="Bahnschrift SemiBold"/>
+                <w:color w:val="000000"/>
+                <w:sz w:val="26"/>
+                <w:szCs w:val="26"/>
+              </w:rPr>
+              <w:t xml:space="preserve"> be</w:t>
+            </w:r>
+            <w:r>
+              <w:rPr>
+                <w:rStyle w:val="s1ppyq"/>
+                <w:rFonts w:ascii="Bahnschrift SemiBold" w:hAnsi="Bahnschrift SemiBold"/>
+                <w:color w:val="000000"/>
+                <w:sz w:val="26"/>
+                <w:szCs w:val="26"/>
+              </w:rPr>
+              <w:t xml:space="preserve"> used by engineer to check </w:t>
+            </w:r>
+            <w:r>
+              <w:rPr>
+                <w:rStyle w:val="s1ppyq"/>
+                <w:rFonts w:ascii="Bahnschrift SemiBold" w:hAnsi="Bahnschrift SemiBold"/>
+                <w:color w:val="000000"/>
+                <w:sz w:val="26"/>
+                <w:szCs w:val="26"/>
+              </w:rPr>
+              <w:t>condition</w:t>
+            </w:r>
+            <w:r>
+              <w:rPr>
+                <w:rStyle w:val="s1ppyq"/>
+                <w:rFonts w:ascii="Bahnschrift SemiBold" w:hAnsi="Bahnschrift SemiBold"/>
+                <w:color w:val="000000"/>
+                <w:sz w:val="26"/>
+                <w:szCs w:val="26"/>
+              </w:rPr>
+              <w:t xml:space="preserve"> of LCD display, this mode operate</w:t>
+            </w:r>
+            <w:r>
+              <w:rPr>
+                <w:rStyle w:val="s1ppyq"/>
+                <w:rFonts w:ascii="Bahnschrift SemiBold" w:hAnsi="Bahnschrift SemiBold"/>
+                <w:color w:val="000000"/>
+                <w:sz w:val="26"/>
+                <w:szCs w:val="26"/>
+              </w:rPr>
+              <w:t>s</w:t>
+            </w:r>
+            <w:r>
+              <w:rPr>
+                <w:rStyle w:val="s1ppyq"/>
+                <w:rFonts w:ascii="Bahnschrift SemiBold" w:hAnsi="Bahnschrift SemiBold"/>
+                <w:color w:val="000000"/>
+                <w:sz w:val="26"/>
+                <w:szCs w:val="26"/>
+              </w:rPr>
+              <w:t xml:space="preserve"> manually, pilot check</w:t>
+            </w:r>
+            <w:r>
+              <w:rPr>
+                <w:rStyle w:val="s1ppyq"/>
+                <w:rFonts w:ascii="Bahnschrift SemiBold" w:hAnsi="Bahnschrift SemiBold"/>
+                <w:color w:val="000000"/>
+                <w:sz w:val="26"/>
+                <w:szCs w:val="26"/>
+              </w:rPr>
+              <w:t xml:space="preserve"> the</w:t>
+            </w:r>
+            <w:r>
+              <w:rPr>
+                <w:rStyle w:val="s1ppyq"/>
+                <w:rFonts w:ascii="Bahnschrift SemiBold" w:hAnsi="Bahnschrift SemiBold"/>
+                <w:color w:val="000000"/>
+                <w:sz w:val="26"/>
+                <w:szCs w:val="26"/>
+              </w:rPr>
+              <w:t xml:space="preserve"> display by their eye</w:t>
+            </w:r>
+          </w:p>
+        </w:tc>
+      </w:tr>
+      <w:tr>
+        <w:tc>
+          <w:tcPr>
+            <w:tcW w:w="805" w:type="dxa"/>
+          </w:tcPr>
+          <w:p>
+            <w:pPr>
+              <w:jc w:val="center"/>
+              <w:rPr>
+                <w:rStyle w:val="s1ppyq"/>
+                <w:rFonts w:ascii="Bahnschrift SemiBold" w:hAnsi="Bahnschrift SemiBold"/>
+                <w:color w:val="000000"/>
+                <w:sz w:val="26"/>
+                <w:szCs w:val="26"/>
+              </w:rPr>
+            </w:pPr>
+            <w:r>
+              <w:rPr>
+                <w:rStyle w:val="s1ppyq"/>
+                <w:rFonts w:ascii="Bahnschrift SemiBold" w:hAnsi="Bahnschrift SemiBold"/>
+                <w:color w:val="000000"/>
+                <w:sz w:val="26"/>
+                <w:szCs w:val="26"/>
+              </w:rPr>
+              <w:t xml:space="preserve">3 </w:t>
+            </w:r>
+          </w:p>
+        </w:tc>
+        <w:tc>
+          <w:tcPr>
+            <w:tcW w:w="2880" w:type="dxa"/>
+          </w:tcPr>
+          <w:p>
+            <w:pPr>
+              <w:jc w:val="center"/>
+              <w:rPr>
+                <w:rStyle w:val="s1ppyq"/>
+                <w:rFonts w:ascii="Bahnschrift SemiBold" w:hAnsi="Bahnschrift SemiBold"/>
+                <w:color w:val="000000"/>
+                <w:sz w:val="26"/>
+                <w:szCs w:val="26"/>
+              </w:rPr>
+            </w:pPr>
+            <w:r>
+              <w:rPr>
+                <w:rStyle w:val="s1ppyq"/>
+                <w:rFonts w:ascii="Bahnschrift SemiBold" w:hAnsi="Bahnschrift SemiBold"/>
+                <w:color w:val="000000"/>
+                <w:sz w:val="26"/>
+                <w:szCs w:val="26"/>
+              </w:rPr>
+              <w:t xml:space="preserve">Report </w:t>
+            </w:r>
+            <w:r>
+              <w:rPr>
+                <w:rStyle w:val="s1ppyq"/>
+                <w:rFonts w:ascii="Bahnschrift SemiBold" w:hAnsi="Bahnschrift SemiBold"/>
+                <w:color w:val="000000"/>
+                <w:sz w:val="26"/>
+                <w:szCs w:val="26"/>
+              </w:rPr>
+              <w:t>condition</w:t>
+            </w:r>
+            <w:r>
+              <w:rPr>
+                <w:rStyle w:val="s1ppyq"/>
+                <w:rFonts w:ascii="Bahnschrift SemiBold" w:hAnsi="Bahnschrift SemiBold"/>
+                <w:color w:val="000000"/>
+                <w:sz w:val="26"/>
+                <w:szCs w:val="26"/>
+              </w:rPr>
+              <w:t xml:space="preserve"> system</w:t>
+            </w:r>
+          </w:p>
+        </w:tc>
+        <w:tc>
+          <w:tcPr>
+            <w:tcW w:w="5665" w:type="dxa"/>
+          </w:tcPr>
+          <w:p>
+            <w:pPr>
+              <w:jc w:val="center"/>
+              <w:rPr>
+                <w:rStyle w:val="s1ppyq"/>
+                <w:rFonts w:ascii="Bahnschrift SemiBold" w:hAnsi="Bahnschrift SemiBold"/>
+                <w:color w:val="000000"/>
+                <w:sz w:val="26"/>
+                <w:szCs w:val="26"/>
+              </w:rPr>
+            </w:pPr>
+            <w:r>
+              <w:rPr>
+                <w:rStyle w:val="s1ppyq"/>
+                <w:rFonts w:ascii="Bahnschrift SemiBold" w:hAnsi="Bahnschrift SemiBold"/>
+                <w:color w:val="000000"/>
+                <w:sz w:val="26"/>
+                <w:szCs w:val="26"/>
+              </w:rPr>
+              <w:t>This mode use</w:t>
+            </w:r>
+            <w:r>
+              <w:rPr>
+                <w:rStyle w:val="s1ppyq"/>
+                <w:rFonts w:ascii="Bahnschrift SemiBold" w:hAnsi="Bahnschrift SemiBold"/>
+                <w:color w:val="000000"/>
+                <w:sz w:val="26"/>
+                <w:szCs w:val="26"/>
+              </w:rPr>
+              <w:t>s</w:t>
+            </w:r>
+            <w:r>
+              <w:rPr>
+                <w:rStyle w:val="s1ppyq"/>
+                <w:rFonts w:ascii="Bahnschrift SemiBold" w:hAnsi="Bahnschrift SemiBold"/>
+                <w:color w:val="000000"/>
+                <w:sz w:val="26"/>
+                <w:szCs w:val="26"/>
+              </w:rPr>
+              <w:t xml:space="preserve"> information from 2 mode above to create a report to notify pilot about </w:t>
+            </w:r>
+            <w:r>
+              <w:rPr>
+                <w:rStyle w:val="s1ppyq"/>
+                <w:rFonts w:ascii="Bahnschrift SemiBold" w:hAnsi="Bahnschrift SemiBold"/>
+                <w:color w:val="000000"/>
+                <w:sz w:val="26"/>
+                <w:szCs w:val="26"/>
+              </w:rPr>
+              <w:t>condition</w:t>
+            </w:r>
+            <w:r>
+              <w:rPr>
+                <w:rStyle w:val="s1ppyq"/>
+                <w:rFonts w:ascii="Bahnschrift SemiBold" w:hAnsi="Bahnschrift SemiBold"/>
+                <w:color w:val="000000"/>
+                <w:sz w:val="26"/>
+                <w:szCs w:val="26"/>
+              </w:rPr>
+              <w:t xml:space="preserve"> of system suc</w:t>
+            </w:r>
+            <w:r>
+              <w:rPr>
+                <w:rStyle w:val="s1ppyq"/>
+                <w:rFonts w:ascii="Bahnschrift SemiBold" w:hAnsi="Bahnschrift SemiBold"/>
+                <w:color w:val="000000"/>
+                <w:sz w:val="26"/>
+                <w:szCs w:val="26"/>
+              </w:rPr>
+              <w:t>h</w:t>
+            </w:r>
+            <w:r>
+              <w:rPr>
+                <w:rStyle w:val="s1ppyq"/>
+                <w:rFonts w:ascii="Bahnschrift SemiBold" w:hAnsi="Bahnschrift SemiBold"/>
+                <w:color w:val="000000"/>
+                <w:sz w:val="26"/>
+                <w:szCs w:val="26"/>
+              </w:rPr>
+              <w:t xml:space="preserve"> as keypad system, button system or </w:t>
+            </w:r>
+            <w:r>
+              <w:rPr>
+                <w:rStyle w:val="s1ppyq"/>
+                <w:rFonts w:ascii="Bahnschrift SemiBold" w:hAnsi="Bahnschrift SemiBold"/>
+                <w:color w:val="000000"/>
+                <w:sz w:val="26"/>
+                <w:szCs w:val="26"/>
+              </w:rPr>
+              <w:t xml:space="preserve">display system. </w:t>
+            </w:r>
+          </w:p>
+        </w:tc>
+      </w:tr>
+      <w:tr>
+        <w:tc>
+          <w:tcPr>
+            <w:tcW w:w="805" w:type="dxa"/>
+          </w:tcPr>
+          <w:p>
+            <w:pPr>
+              <w:jc w:val="center"/>
+              <w:rPr>
+                <w:rStyle w:val="s1ppyq"/>
+                <w:rFonts w:ascii="Bahnschrift SemiBold" w:hAnsi="Bahnschrift SemiBold"/>
+                <w:color w:val="000000"/>
+                <w:sz w:val="26"/>
+                <w:szCs w:val="26"/>
+              </w:rPr>
+            </w:pPr>
+            <w:r>
+              <w:rPr>
+                <w:rStyle w:val="s1ppyq"/>
+                <w:rFonts w:ascii="Bahnschrift SemiBold" w:hAnsi="Bahnschrift SemiBold"/>
+                <w:color w:val="000000"/>
+                <w:sz w:val="26"/>
+                <w:szCs w:val="26"/>
+              </w:rPr>
+              <w:t>…</w:t>
+            </w:r>
+          </w:p>
+        </w:tc>
+        <w:tc>
+          <w:tcPr>
+            <w:tcW w:w="2880" w:type="dxa"/>
+          </w:tcPr>
+          <w:p>
+            <w:pPr>
+              <w:jc w:val="center"/>
+              <w:rPr>
+                <w:rStyle w:val="s1ppyq"/>
+                <w:rFonts w:ascii="Bahnschrift SemiBold" w:hAnsi="Bahnschrift SemiBold"/>
+                <w:color w:val="000000"/>
+                <w:sz w:val="26"/>
+                <w:szCs w:val="26"/>
+              </w:rPr>
+            </w:pPr>
+            <w:r>
+              <w:rPr>
+                <w:rStyle w:val="s1ppyq"/>
+                <w:rFonts w:ascii="Bahnschrift SemiBold" w:hAnsi="Bahnschrift SemiBold"/>
+                <w:color w:val="000000"/>
+                <w:sz w:val="26"/>
+                <w:szCs w:val="26"/>
+              </w:rPr>
+              <w:t>And more some exten</w:t>
+            </w:r>
+            <w:r>
+              <w:rPr>
+                <w:rStyle w:val="s1ppyq"/>
+                <w:rFonts w:ascii="Bahnschrift SemiBold" w:hAnsi="Bahnschrift SemiBold"/>
+                <w:color w:val="000000"/>
+                <w:sz w:val="26"/>
+                <w:szCs w:val="26"/>
+              </w:rPr>
+              <w:t>sions</w:t>
+            </w:r>
+            <w:r>
+              <w:rPr>
+                <w:rStyle w:val="s1ppyq"/>
+                <w:rFonts w:ascii="Bahnschrift SemiBold" w:hAnsi="Bahnschrift SemiBold"/>
+                <w:color w:val="000000"/>
+                <w:sz w:val="26"/>
+                <w:szCs w:val="26"/>
+              </w:rPr>
+              <w:t xml:space="preserve"> operation mode  </w:t>
+            </w:r>
+          </w:p>
+        </w:tc>
+        <w:tc>
+          <w:tcPr>
+            <w:tcW w:w="5665" w:type="dxa"/>
+          </w:tcPr>
+          <w:p>
+            <w:pPr>
+              <w:jc w:val="center"/>
+              <w:rPr>
+                <w:rStyle w:val="s1ppyq"/>
+                <w:rFonts w:ascii="Bahnschrift SemiBold" w:hAnsi="Bahnschrift SemiBold"/>
+                <w:color w:val="000000"/>
+                <w:sz w:val="26"/>
+                <w:szCs w:val="26"/>
+              </w:rPr>
+            </w:pPr>
+            <w:r>
+              <w:rPr>
+                <w:rStyle w:val="s1ppyq"/>
+                <w:rFonts w:ascii="Bahnschrift SemiBold" w:hAnsi="Bahnschrift SemiBold"/>
+                <w:color w:val="000000"/>
+                <w:sz w:val="26"/>
+                <w:szCs w:val="26"/>
+              </w:rPr>
+              <w:t>-When system start</w:t>
+            </w:r>
+            <w:r>
+              <w:rPr>
+                <w:rStyle w:val="s1ppyq"/>
+                <w:rFonts w:ascii="Bahnschrift SemiBold" w:hAnsi="Bahnschrift SemiBold"/>
+                <w:color w:val="000000"/>
+                <w:sz w:val="26"/>
+                <w:szCs w:val="26"/>
+              </w:rPr>
+              <w:t xml:space="preserve">s </w:t>
+            </w:r>
+            <w:r>
+              <w:rPr>
+                <w:rStyle w:val="s1ppyq"/>
+                <w:rFonts w:ascii="Bahnschrift SemiBold" w:hAnsi="Bahnschrift SemiBold"/>
+                <w:color w:val="000000"/>
+                <w:sz w:val="26"/>
+                <w:szCs w:val="26"/>
+              </w:rPr>
+              <w:t>from cold and dark mode.</w:t>
+            </w:r>
+            <w:r>
+              <w:rPr>
+                <w:rStyle w:val="s1ppyq"/>
+                <w:rFonts w:ascii="Bahnschrift SemiBold" w:hAnsi="Bahnschrift SemiBold"/>
+                <w:color w:val="000000"/>
+                <w:sz w:val="26"/>
+                <w:szCs w:val="26"/>
+              </w:rPr>
+              <w:t xml:space="preserve"> The s</w:t>
+            </w:r>
+            <w:r>
+              <w:rPr>
+                <w:rStyle w:val="s1ppyq"/>
+                <w:rFonts w:ascii="Bahnschrift SemiBold" w:hAnsi="Bahnschrift SemiBold"/>
+                <w:color w:val="000000"/>
+                <w:sz w:val="26"/>
+                <w:szCs w:val="26"/>
+              </w:rPr>
+              <w:t>ystem allow</w:t>
+            </w:r>
+            <w:r>
+              <w:rPr>
+                <w:rStyle w:val="s1ppyq"/>
+                <w:rFonts w:ascii="Bahnschrift SemiBold" w:hAnsi="Bahnschrift SemiBold"/>
+                <w:color w:val="000000"/>
+                <w:sz w:val="26"/>
+                <w:szCs w:val="26"/>
+              </w:rPr>
+              <w:t>s</w:t>
+            </w:r>
+            <w:r>
+              <w:rPr>
+                <w:rStyle w:val="s1ppyq"/>
+                <w:rFonts w:ascii="Bahnschrift SemiBold" w:hAnsi="Bahnschrift SemiBold"/>
+                <w:color w:val="000000"/>
+                <w:sz w:val="26"/>
+                <w:szCs w:val="26"/>
+              </w:rPr>
+              <w:t xml:space="preserve"> to check version o</w:t>
+            </w:r>
+            <w:r>
+              <w:rPr>
+                <w:rStyle w:val="s1ppyq"/>
+                <w:rFonts w:ascii="Bahnschrift SemiBold" w:hAnsi="Bahnschrift SemiBold"/>
+                <w:color w:val="000000"/>
+                <w:sz w:val="26"/>
+                <w:szCs w:val="26"/>
+              </w:rPr>
+              <w:t>f</w:t>
+            </w:r>
+            <w:r>
+              <w:rPr>
+                <w:rStyle w:val="s1ppyq"/>
+                <w:rFonts w:ascii="Bahnschrift SemiBold" w:hAnsi="Bahnschrift SemiBold"/>
+                <w:color w:val="000000"/>
+                <w:sz w:val="26"/>
+                <w:szCs w:val="26"/>
+              </w:rPr>
+              <w:t xml:space="preserve"> system. </w:t>
+            </w:r>
+          </w:p>
+          <w:p>
+            <w:pPr>
+              <w:jc w:val="center"/>
+              <w:rPr>
+                <w:rStyle w:val="s1ppyq"/>
+                <w:rFonts w:ascii="Bahnschrift SemiBold" w:hAnsi="Bahnschrift SemiBold"/>
+                <w:color w:val="000000"/>
+                <w:sz w:val="26"/>
+                <w:szCs w:val="26"/>
+              </w:rPr>
+            </w:pPr>
+            <w:r>
+              <w:rPr>
+                <w:rStyle w:val="s1ppyq"/>
+                <w:rFonts w:ascii="Bahnschrift SemiBold" w:hAnsi="Bahnschrift SemiBold"/>
+                <w:color w:val="000000"/>
+                <w:sz w:val="26"/>
+                <w:szCs w:val="26"/>
+              </w:rPr>
+              <w:t>-Auto turn off display LCD when it is not in u</w:t>
+            </w:r>
+            <w:r>
+              <w:rPr>
+                <w:rStyle w:val="s1ppyq"/>
+                <w:rFonts w:ascii="Bahnschrift SemiBold" w:hAnsi="Bahnschrift SemiBold"/>
+                <w:color w:val="000000"/>
+                <w:sz w:val="26"/>
+                <w:szCs w:val="26"/>
+              </w:rPr>
+              <w:t>sing</w:t>
+            </w:r>
+          </w:p>
+          <w:p>
+            <w:pPr>
+              <w:jc w:val="center"/>
+              <w:rPr>
+                <w:rStyle w:val="s1ppyq"/>
+                <w:rFonts w:ascii="Bahnschrift SemiBold" w:hAnsi="Bahnschrift SemiBold"/>
+                <w:color w:val="000000"/>
+                <w:sz w:val="26"/>
+                <w:szCs w:val="26"/>
+              </w:rPr>
+            </w:pPr>
+            <w:r>
+              <w:rPr>
+                <w:rStyle w:val="s1ppyq"/>
+                <w:rFonts w:ascii="Bahnschrift SemiBold" w:hAnsi="Bahnschrift SemiBold"/>
+                <w:color w:val="000000"/>
+                <w:sz w:val="26"/>
+                <w:szCs w:val="26"/>
+              </w:rPr>
+              <w:t xml:space="preserve">-Print report or use SPI to send </w:t>
+            </w:r>
+            <w:r>
+              <w:rPr>
+                <w:rStyle w:val="s1ppyq"/>
+                <w:rFonts w:ascii="Bahnschrift SemiBold" w:hAnsi="Bahnschrift SemiBold"/>
+                <w:color w:val="000000"/>
+                <w:sz w:val="26"/>
+                <w:szCs w:val="26"/>
+              </w:rPr>
+              <w:t>a report to other system.</w:t>
+            </w:r>
+            <w:r>
+              <w:rPr>
+                <w:rStyle w:val="FootnoteReference"/>
+                <w:rFonts w:ascii="Bahnschrift SemiBold" w:hAnsi="Bahnschrift SemiBold"/>
+                <w:color w:val="000000"/>
+                <w:sz w:val="26"/>
+                <w:szCs w:val="26"/>
+              </w:rPr>
+              <w:footnoteReference w:id="2"/>
+            </w:r>
+            <w:r>
+              <w:rPr>
+                <w:rStyle w:val="s1ppyq"/>
+                <w:rFonts w:ascii="Bahnschrift SemiBold" w:hAnsi="Bahnschrift SemiBold"/>
+                <w:color w:val="000000"/>
+                <w:sz w:val="26"/>
+                <w:szCs w:val="26"/>
+              </w:rPr>
+              <w:t xml:space="preserve"> </w:t>
+            </w:r>
+          </w:p>
+          <w:p>
+            <w:pPr>
+              <w:rPr>
+                <w:rStyle w:val="s1ppyq"/>
+                <w:rFonts w:ascii="Bahnschrift SemiBold" w:hAnsi="Bahnschrift SemiBold"/>
+                <w:color w:val="000000"/>
+                <w:sz w:val="26"/>
+                <w:szCs w:val="26"/>
+              </w:rPr>
+            </w:pPr>
+          </w:p>
+        </w:tc>
+      </w:tr>
+    </w:tbl>
+    <w:p>
+      <w:pPr>
+        <w:rPr>
+          <w:rStyle w:val="s1ppyq"/>
+          <w:rFonts w:ascii="Bahnschrift SemiBold" w:hAnsi="Bahnschrift SemiBold"/>
+          <w:color w:val="000000"/>
+          <w:sz w:val="56"/>
+          <w:szCs w:val="56"/>
+          <w:lang w:val="vi-VN"/>
+        </w:rPr>
+      </w:pPr>
+    </w:p>
+    <w:p>
+      <w:pPr>
+        <w:rPr>
+          <w:rStyle w:val="s1ppyq"/>
+          <w:rFonts w:ascii="Bahnschrift SemiBold" w:hAnsi="Bahnschrift SemiBold"/>
+          <w:color w:val="000000"/>
+          <w:sz w:val="56"/>
+          <w:szCs w:val="56"/>
+        </w:rPr>
+      </w:pPr>
+    </w:p>
+    <w:p>
+      <w:pPr>
+        <w:rPr>
+          <w:rStyle w:val="s1ppyq"/>
+          <w:rFonts w:ascii="Bahnschrift SemiBold" w:hAnsi="Bahnschrift SemiBold"/>
+          <w:color w:val="000000"/>
+          <w:sz w:val="56"/>
+          <w:szCs w:val="56"/>
+          <w:lang w:val="vi-VN"/>
+        </w:rPr>
+      </w:pPr>
+      <w:r>
+        <w:rPr>
+          <w:rFonts w:ascii="Bahnschrift SemiBold" w:hAnsi="Bahnschrift SemiBold"/>
+          <w:noProof/>
+          <w:color w:val="000000"/>
+          <w:sz w:val="56"/>
+          <w:szCs w:val="56"/>
+        </w:rPr>
+        <w:lastRenderedPageBreak/>
+        <mc:AlternateContent>
+          <mc:Choice Requires="wps">
+            <w:drawing>
+              <wp:anchor distT="0" distB="0" distL="114300" distR="114300" simplePos="0" relativeHeight="251717632" behindDoc="0" locked="0" layoutInCell="1" allowOverlap="1" wp14:anchorId="7086EC8C" wp14:editId="63BE3CB0">
+                <wp:simplePos x="0" y="0"/>
+                <wp:positionH relativeFrom="page">
+                  <wp:posOffset>476250</wp:posOffset>
+                </wp:positionH>
+                <wp:positionV relativeFrom="page">
+                  <wp:posOffset>8741410</wp:posOffset>
+                </wp:positionV>
+                <wp:extent cx="7091916" cy="116958"/>
+                <wp:effectExtent l="0" t="0" r="13970" b="16510"/>
+                <wp:wrapNone/>
+                <wp:docPr id="1446490392" name="Rectangle 1446490392"/>
+                <wp:cNvGraphicFramePr/>
+                <a:graphic xmlns:a="http://schemas.openxmlformats.org/drawingml/2006/main">
+                  <a:graphicData uri="http://schemas.microsoft.com/office/word/2010/wordprocessingShape">
+                    <wps:wsp>
+                      <wps:cNvSpPr/>
+                      <wps:spPr>
+                        <a:xfrm>
+                          <a:off x="0" y="0"/>
+                          <a:ext cx="7091916" cy="116958"/>
+                        </a:xfrm>
+                        <a:prstGeom prst="rect">
+                          <a:avLst/>
+                        </a:prstGeom>
+                        <a:gradFill flip="none" rotWithShape="1">
+                          <a:gsLst>
+                            <a:gs pos="0">
+                              <a:schemeClr val="accent1">
+                                <a:shade val="30000"/>
+                                <a:satMod val="115000"/>
+                              </a:schemeClr>
+                            </a:gs>
+                            <a:gs pos="50000">
+                              <a:schemeClr val="accent1">
+                                <a:shade val="67500"/>
+                                <a:satMod val="115000"/>
+                              </a:schemeClr>
+                            </a:gs>
+                            <a:gs pos="100000">
+                              <a:schemeClr val="accent1">
+                                <a:shade val="100000"/>
+                                <a:satMod val="115000"/>
+                              </a:schemeClr>
+                            </a:gs>
+                          </a:gsLst>
+                          <a:path path="circle">
+                            <a:fillToRect l="50000" t="50000" r="50000" b="50000"/>
+                          </a:path>
+                          <a:tileRect/>
+                        </a:gradFill>
+                      </wps:spPr>
+                      <wps:style>
+                        <a:lnRef idx="2">
+                          <a:schemeClr val="accent1">
+                            <a:shade val="50000"/>
+                          </a:schemeClr>
+                        </a:lnRef>
+                        <a:fillRef idx="1">
+                          <a:schemeClr val="accent1"/>
+                        </a:fillRef>
+                        <a:effectRef idx="0">
+                          <a:schemeClr val="accent1"/>
+                        </a:effectRef>
+                        <a:fontRef idx="minor">
+                          <a:schemeClr val="lt1"/>
+                        </a:fontRef>
+                      </wps:style>
+                      <wps:bodyPr rot="0" spcFirstLastPara="0" vertOverflow="overflow" horzOverflow="overflow" vert="horz" wrap="square" lIns="91440" tIns="45720" rIns="91440" bIns="45720" numCol="1" spcCol="0" rtlCol="0" fromWordArt="0" anchor="ctr" anchorCtr="0" forceAA="0" compatLnSpc="1">
+                        <a:prstTxWarp prst="textNoShape">
+                          <a:avLst/>
+                        </a:prstTxWarp>
+                        <a:noAutofit/>
+                      </wps:bodyPr>
+                    </wps:wsp>
+                  </a:graphicData>
+                </a:graphic>
+              </wp:anchor>
+            </w:drawing>
+          </mc:Choice>
+          <mc:Fallback>
+            <w:pict>
+              <v:rect w14:anchorId="6BF84011" id="Rectangle 1446490392" o:spid="_x0000_s1026" style="position:absolute;margin-left:37.5pt;margin-top:688.3pt;width:558.4pt;height:9.2pt;z-index:251717632;visibility:visible;mso-wrap-style:square;mso-wrap-distance-left:9pt;mso-wrap-distance-top:0;mso-wrap-distance-right:9pt;mso-wrap-distance-bottom:0;mso-position-horizontal:absolute;mso-position-horizontal-relative:page;mso-position-vertical:absolute;mso-position-vertical-relative:page;v-text-anchor:middle" o:gfxdata="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" fillcolor="#13213b [964]" strokecolor="#1f3763 [1604]" strokeweight="1pt">
+                <v:fill color2="#4472c4 [3204]" rotate="t" focusposition=".5,.5" focussize="" colors="0 #1e3e77;.5 #2f5cac;1 #3a6fce" focus="100%" type="gradientRadial"/>
+                <w10:wrap anchorx="page" anchory="page"/>
+              </v:rect>
+            </w:pict>
+          </mc:Fallback>
+        </mc:AlternateContent>
+      </w:r>
+      <w:r>
+        <w:rPr>
+          <w:rFonts w:ascii="Bahnschrift SemiBold" w:hAnsi="Bahnschrift SemiBold"/>
+          <w:noProof/>
+          <w:color w:val="000000"/>
+          <w:sz w:val="56"/>
+          <w:szCs w:val="56"/>
+        </w:rPr>
+        <mc:AlternateContent>
+          <mc:Choice Requires="wps">
+            <w:drawing>
+              <wp:anchor distT="0" distB="0" distL="114300" distR="114300" simplePos="0" relativeHeight="251719680" behindDoc="0" locked="0" layoutInCell="1" allowOverlap="1" wp14:anchorId="72356E12" wp14:editId="06CCAC7E">
+                <wp:simplePos x="0" y="0"/>
+                <wp:positionH relativeFrom="page">
+                  <wp:posOffset>478465</wp:posOffset>
+                </wp:positionH>
+                <wp:positionV relativeFrom="page">
+                  <wp:posOffset>1318260</wp:posOffset>
+                </wp:positionV>
+                <wp:extent cx="7091916" cy="116958"/>
+                <wp:effectExtent l="0" t="0" r="13970" b="16510"/>
+                <wp:wrapNone/>
+                <wp:docPr id="463574911" name="Rectangle 463574911"/>
+                <wp:cNvGraphicFramePr/>
+                <a:graphic xmlns:a="http://schemas.openxmlformats.org/drawingml/2006/main">
+                  <a:graphicData uri="http://schemas.microsoft.com/office/word/2010/wordprocessingShape">
+                    <wps:wsp>
+                      <wps:cNvSpPr/>
+                      <wps:spPr>
+                        <a:xfrm>
+                          <a:off x="0" y="0"/>
+                          <a:ext cx="7091916" cy="116958"/>
+                        </a:xfrm>
+                        <a:prstGeom prst="rect">
+                          <a:avLst/>
+                        </a:prstGeom>
+                        <a:gradFill flip="none" rotWithShape="1">
+                          <a:gsLst>
+                            <a:gs pos="0">
+                              <a:schemeClr val="accent1">
+                                <a:shade val="30000"/>
+                                <a:satMod val="115000"/>
+                              </a:schemeClr>
+                            </a:gs>
+                            <a:gs pos="50000">
+                              <a:schemeClr val="accent1">
+                                <a:shade val="67500"/>
+                                <a:satMod val="115000"/>
+                              </a:schemeClr>
+                            </a:gs>
+                            <a:gs pos="100000">
+                              <a:schemeClr val="accent1">
+                                <a:shade val="100000"/>
+                                <a:satMod val="115000"/>
+                              </a:schemeClr>
+                            </a:gs>
+                          </a:gsLst>
+                          <a:path path="circle">
+                            <a:fillToRect l="50000" t="50000" r="50000" b="50000"/>
+                          </a:path>
+                          <a:tileRect/>
+                        </a:gradFill>
+                      </wps:spPr>
+                      <wps:style>
+                        <a:lnRef idx="2">
+                          <a:schemeClr val="accent1">
+                            <a:shade val="50000"/>
+                          </a:schemeClr>
+                        </a:lnRef>
+                        <a:fillRef idx="1">
+                          <a:schemeClr val="accent1"/>
+                        </a:fillRef>
+                        <a:effectRef idx="0">
+                          <a:schemeClr val="accent1"/>
+                        </a:effectRef>
+                        <a:fontRef idx="minor">
+                          <a:schemeClr val="lt1"/>
+                        </a:fontRef>
+                      </wps:style>
+                      <wps:bodyPr rot="0" spcFirstLastPara="0" vertOverflow="overflow" horzOverflow="overflow" vert="horz" wrap="square" lIns="91440" tIns="45720" rIns="91440" bIns="45720" numCol="1" spcCol="0" rtlCol="0" fromWordArt="0" anchor="ctr" anchorCtr="0" forceAA="0" compatLnSpc="1">
+                        <a:prstTxWarp prst="textNoShape">
+                          <a:avLst/>
+                        </a:prstTxWarp>
+                        <a:noAutofit/>
+                      </wps:bodyPr>
+                    </wps:wsp>
+                  </a:graphicData>
+                </a:graphic>
+              </wp:anchor>
+            </w:drawing>
+          </mc:Choice>
+          <mc:Fallback>
+            <w:pict>
+              <v:rect w14:anchorId="604E37CE" id="Rectangle 463574911" o:spid="_x0000_s1026" style="position:absolute;margin-left:37.65pt;margin-top:103.8pt;width:558.4pt;height:9.2pt;z-index:251719680;visibility:visible;mso-wrap-style:square;mso-wrap-distance-left:9pt;mso-wrap-distance-top:0;mso-wrap-distance-right:9pt;mso-wrap-distance-bottom:0;mso-position-horizontal:absolute;mso-position-horizontal-relative:page;mso-position-vertical:absolute;mso-position-vertical-relative:page;v-text-anchor:middle" o:gfxdata="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" fillcolor="#13213b [964]" strokecolor="#1f3763 [1604]" strokeweight="1pt">
+                <v:fill color2="#4472c4 [3204]" rotate="t" focusposition=".5,.5" focussize="" colors="0 #1e3e77;.5 #2f5cac;1 #3a6fce" focus="100%" type="gradientRadial"/>
+                <w10:wrap anchorx="page" anchory="page"/>
+              </v:rect>
+            </w:pict>
+          </mc:Fallback>
+        </mc:AlternateContent>
+      </w:r>
+      <w:r>
+        <w:rPr>
+          <w:rStyle w:val="s1ppyq"/>
+          <w:rFonts w:ascii="Bahnschrift SemiBold" w:hAnsi="Bahnschrift SemiBold"/>
+          <w:color w:val="000000"/>
+          <w:sz w:val="56"/>
+          <w:szCs w:val="56"/>
+        </w:rPr>
+        <w:t>BK-Airbus</w:t>
+      </w:r>
+    </w:p>
+    <w:p>
+      <w:pPr>
+        <w:rPr>
+          <w:rStyle w:val="s1ppyq"/>
+          <w:rFonts w:ascii="Bahnschrift SemiBold" w:hAnsi="Bahnschrift SemiBold"/>
+          <w:color w:val="000000"/>
+          <w:sz w:val="40"/>
+          <w:szCs w:val="40"/>
+          <w:lang w:val="vi-VN"/>
+        </w:rPr>
+      </w:pPr>
+      <w:r>
+        <w:rPr>
+          <w:rFonts w:ascii="Bahnschrift SemiBold" w:hAnsi="Bahnschrift SemiBold"/>
+          <w:noProof/>
+          <w:color w:val="000000"/>
+          <w:sz w:val="40"/>
+          <w:szCs w:val="40"/>
+          <w:lang w:val="vi-VN"/>
+        </w:rPr>
+        <w:drawing>
+          <wp:anchor distT="0" distB="0" distL="114300" distR="114300" simplePos="0" relativeHeight="251720704" behindDoc="1" locked="0" layoutInCell="1" allowOverlap="1" wp14:anchorId="13667009" wp14:editId="57306F14">
+            <wp:simplePos x="0" y="0"/>
+            <wp:positionH relativeFrom="page">
+              <wp:posOffset>601980</wp:posOffset>
+            </wp:positionH>
+            <wp:positionV relativeFrom="page">
+              <wp:posOffset>1755453</wp:posOffset>
+            </wp:positionV>
+            <wp:extent cx="6709673" cy="4076700"/>
+            <wp:effectExtent l="0" t="0" r="0" b="0"/>
+            <wp:wrapNone/>
+            <wp:docPr id="2044992791" name="Picture 1"/>
+            <wp:cNvGraphicFramePr>
+              <a:graphicFrameLocks xmlns:a="http://schemas.openxmlformats.org/drawingml/2006/main" noChangeAspect="1"/>
+            </wp:cNvGraphicFramePr>
+            <a:graphic xmlns:a="http://schemas.openxmlformats.org/drawingml/2006/main">
+              <a:graphicData uri="http://schemas.openxmlformats.org/drawingml/2006/picture">
+                <pic:pic xmlns:pic="http://schemas.openxmlformats.org/drawingml/2006/picture">
+                  <pic:nvPicPr>
+                    <pic:cNvPr id="2044992791" name="Picture 2044992791"/>
+                    <pic:cNvPicPr/>
+                  </pic:nvPicPr>
+                  <pic:blipFill>
+                    <a:blip r:embed="rId12">
+                      <a:extLst>
+                        <a:ext uri="{28A0092B-C50C-407E-A947-70E740481C1C}">
+                          <a14:useLocalDpi xmlns:a14="http://schemas.microsoft.com/office/drawing/2010/main" val="0"/>
+                        </a:ext>
+                      </a:extLst>
+                    </a:blip>
+                    <a:stretch>
+                      <a:fillRect/>
+                    </a:stretch>
+                  </pic:blipFill>
+                  <pic:spPr>
+                    <a:xfrm>
+                      <a:off x="0" y="0"/>
+                      <a:ext cx="6709673" cy="4076700"/>
+                    </a:xfrm>
+                    <a:prstGeom prst="rect">
+                      <a:avLst/>
+                    </a:prstGeom>
+                  </pic:spPr>
+                </pic:pic>
+              </a:graphicData>
+            </a:graphic>
+            <wp14:sizeRelH relativeFrom="margin">
+              <wp14:pctWidth>0</wp14:pctWidth>
+            </wp14:sizeRelH>
+            <wp14:sizeRelV relativeFrom="margin">
+              <wp14:pctHeight>0</wp14:pctHeight>
+            </wp14:sizeRelV>
+          </wp:anchor>
+        </w:drawing>
+      </w:r>
+      <w:r>
+        <w:rPr>
+          <w:rStyle w:val="s1ppyq"/>
+          <w:rFonts w:ascii="Bahnschrift SemiBold" w:hAnsi="Bahnschrift SemiBold"/>
+          <w:color w:val="000000"/>
+          <w:sz w:val="40"/>
+          <w:szCs w:val="40"/>
+          <w:lang w:val="vi-VN"/>
+        </w:rPr>
+        <w:t>Board interface:</w:t>
+      </w:r>
+    </w:p>
+    <w:p>
+      <w:pPr>
+        <w:rPr>
+          <w:rStyle w:val="s1ppyq"/>
+          <w:rFonts w:ascii="Bahnschrift SemiBold" w:hAnsi="Bahnschrift SemiBold"/>
+          <w:color w:val="000000"/>
+          <w:sz w:val="56"/>
+          <w:szCs w:val="56"/>
+          <w:lang w:val="vi-VN"/>
+        </w:rPr>
+      </w:pPr>
+    </w:p>
+    <w:p>
+      <w:pPr>
+        <w:rPr>
+          <w:rStyle w:val="s1ppyq"/>
+          <w:rFonts w:ascii="Bahnschrift SemiBold" w:hAnsi="Bahnschrift SemiBold"/>
+          <w:color w:val="000000"/>
+          <w:sz w:val="56"/>
+          <w:szCs w:val="56"/>
+          <w:lang w:val="vi-VN"/>
+        </w:rPr>
+      </w:pPr>
+    </w:p>
+    <w:p>
+      <w:pPr>
+        <w:rPr>
+          <w:rStyle w:val="s1ppyq"/>
+          <w:rFonts w:ascii="Bahnschrift SemiBold" w:hAnsi="Bahnschrift SemiBold"/>
+          <w:color w:val="000000"/>
+          <w:sz w:val="56"/>
+          <w:szCs w:val="56"/>
+        </w:rPr>
+      </w:pPr>
+    </w:p>
+    <w:p>
+      <w:pPr>
+        <w:rPr>
+          <w:rStyle w:val="s1ppyq"/>
+          <w:rFonts w:ascii="Bahnschrift SemiBold" w:hAnsi="Bahnschrift SemiBold"/>
+          <w:color w:val="000000"/>
+          <w:sz w:val="56"/>
+          <w:szCs w:val="56"/>
+        </w:rPr>
+      </w:pPr>
+      <w:r>
+        <w:rPr>
+          <w:rFonts w:ascii="Bahnschrift SemiBold" w:hAnsi="Bahnschrift SemiBold"/>
+          <w:noProof/>
+          <w:color w:val="000000"/>
+          <w:sz w:val="56"/>
+          <w:szCs w:val="56"/>
+        </w:rPr>
+        <mc:AlternateContent>
+          <mc:Choice Requires="wps">
+            <w:drawing>
+              <wp:anchor distT="0" distB="0" distL="114300" distR="114300" simplePos="0" relativeHeight="251715584" behindDoc="0" locked="0" layoutInCell="1" allowOverlap="1" wp14:anchorId="317B5C3A" wp14:editId="24F555E4">
+                <wp:simplePos x="0" y="0"/>
+                <wp:positionH relativeFrom="page">
+                  <wp:posOffset>467360</wp:posOffset>
+                </wp:positionH>
+                <wp:positionV relativeFrom="page">
+                  <wp:posOffset>8769350</wp:posOffset>
+                </wp:positionV>
+                <wp:extent cx="7091916" cy="116958"/>
+                <wp:effectExtent l="0" t="0" r="13970" b="16510"/>
+                <wp:wrapNone/>
+                <wp:docPr id="166733485" name="Rectangle 166733485"/>
+                <wp:cNvGraphicFramePr/>
+                <a:graphic xmlns:a="http://schemas.openxmlformats.org/drawingml/2006/main">
+                  <a:graphicData uri="http://schemas.microsoft.com/office/word/2010/wordprocessingShape">
+                    <wps:wsp>
+                      <wps:cNvSpPr/>
+                      <wps:spPr>
+                        <a:xfrm>
+                          <a:off x="0" y="0"/>
+                          <a:ext cx="7091916" cy="116958"/>
+                        </a:xfrm>
+                        <a:prstGeom prst="rect">
+                          <a:avLst/>
+                        </a:prstGeom>
+                        <a:gradFill flip="none" rotWithShape="1">
+                          <a:gsLst>
+                            <a:gs pos="0">
+                              <a:schemeClr val="accent1">
+                                <a:shade val="30000"/>
+                                <a:satMod val="115000"/>
+                              </a:schemeClr>
+                            </a:gs>
+                            <a:gs pos="50000">
+                              <a:schemeClr val="accent1">
+                                <a:shade val="67500"/>
+                                <a:satMod val="115000"/>
+                              </a:schemeClr>
+                            </a:gs>
+                            <a:gs pos="100000">
+                              <a:schemeClr val="accent1">
+                                <a:shade val="100000"/>
+                                <a:satMod val="115000"/>
+                              </a:schemeClr>
+                            </a:gs>
+                          </a:gsLst>
+                          <a:path path="circle">
+                            <a:fillToRect l="50000" t="50000" r="50000" b="50000"/>
+                          </a:path>
+                          <a:tileRect/>
+                        </a:gradFill>
+                      </wps:spPr>
+                      <wps:style>
+                        <a:lnRef idx="2">
+                          <a:schemeClr val="accent1">
+                            <a:shade val="50000"/>
+                          </a:schemeClr>
+                        </a:lnRef>
+                        <a:fillRef idx="1">
+                          <a:schemeClr val="accent1"/>
+                        </a:fillRef>
+                        <a:effectRef idx="0">
+                          <a:schemeClr val="accent1"/>
+                        </a:effectRef>
+                        <a:fontRef idx="minor">
+                          <a:schemeClr val="lt1"/>
+                        </a:fontRef>
+                      </wps:style>
+                      <wps:bodyPr rot="0" spcFirstLastPara="0" vertOverflow="overflow" horzOverflow="overflow" vert="horz" wrap="square" lIns="91440" tIns="45720" rIns="91440" bIns="45720" numCol="1" spcCol="0" rtlCol="0" fromWordArt="0" anchor="ctr" anchorCtr="0" forceAA="0" compatLnSpc="1">
+                        <a:prstTxWarp prst="textNoShape">
+                          <a:avLst/>
+                        </a:prstTxWarp>
+                        <a:noAutofit/>
+                      </wps:bodyPr>
+                    </wps:wsp>
+                  </a:graphicData>
+                </a:graphic>
+              </wp:anchor>
+            </w:drawing>
+          </mc:Choice>
+          <mc:Fallback>
+            <w:pict>
+              <v:rect w14:anchorId="2E6232FF" id="Rectangle 166733485" o:spid="_x0000_s1026" style="position:absolute;margin-left:36.8pt;margin-top:690.5pt;width:558.4pt;height:9.2pt;z-index:251715584;visibility:visible;mso-wrap-style:square;mso-wrap-distance-left:9pt;mso-wrap-distance-top:0;mso-wrap-distance-right:9pt;mso-wrap-distance-bottom:0;mso-position-horizontal:absolute;mso-position-horizontal-relative:page;mso-position-vertical:absolute;mso-position-vertical-relative:page;v-text-anchor:middle" o:gfxdata="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" fillcolor="#13213b [964]" strokecolor="#1f3763 [1604]" strokeweight="1pt">
+                <v:fill color2="#4472c4 [3204]" rotate="t" focusposition=".5,.5" focussize="" colors="0 #1e3e77;.5 #2f5cac;1 #3a6fce" focus="100%" type="gradientRadial"/>
+                <w10:wrap anchorx="page" anchory="page"/>
+              </v:rect>
+            </w:pict>
+          </mc:Fallback>
+        </mc:AlternateContent>
+      </w:r>
+    </w:p>
+    <w:p>
+      <w:pPr>
+        <w:rPr>
+          <w:rStyle w:val="s1ppyq"/>
+          <w:rFonts w:ascii="Bahnschrift SemiBold" w:hAnsi="Bahnschrift SemiBold"/>
+          <w:color w:val="000000"/>
+          <w:sz w:val="56"/>
+          <w:szCs w:val="56"/>
+        </w:rPr>
+      </w:pPr>
+    </w:p>
+    <w:p>
+      <w:pPr>
+        <w:jc w:val="right"/>
+        <w:rPr>
+          <w:rStyle w:val="s1ppyq"/>
+          <w:rFonts w:ascii="Bahnschrift SemiBold" w:hAnsi="Bahnschrift SemiBold"/>
+          <w:color w:val="000000"/>
+          <w:sz w:val="56"/>
+          <w:szCs w:val="56"/>
+        </w:rPr>
+      </w:pPr>
+    </w:p>
+    <w:p>
+      <w:pPr>
+        <w:jc w:val="right"/>
+        <w:rPr>
+          <w:rStyle w:val="s1ppyq"/>
+          <w:rFonts w:ascii="Bahnschrift SemiBold" w:hAnsi="Bahnschrift SemiBold"/>
+          <w:color w:val="000000"/>
+          <w:sz w:val="56"/>
+          <w:szCs w:val="56"/>
+        </w:rPr>
+      </w:pPr>
+    </w:p>
+    <w:p>
+      <w:pPr>
+        <w:pStyle w:val="ListParagraph"/>
+        <w:numPr>
+          <w:ilvl w:val="0"/>
+          <w:numId w:val="5"/>
+        </w:numPr>
+        <w:rPr>
+          <w:rStyle w:val="s1ppyq"/>
+          <w:rFonts w:ascii="Bahnschrift SemiBold" w:hAnsi="Bahnschrift SemiBold"/>
+          <w:color w:val="000000"/>
+          <w:sz w:val="26"/>
+          <w:szCs w:val="26"/>
+          <w:lang w:val="vi-VN"/>
+        </w:rPr>
+      </w:pPr>
+      <w:r>
+        <w:rPr>
+          <w:rStyle w:val="s1ppyq"/>
+          <w:rFonts w:ascii="Bahnschrift SemiBold" w:hAnsi="Bahnschrift SemiBold"/>
+          <w:color w:val="000000"/>
+          <w:sz w:val="26"/>
+          <w:szCs w:val="26"/>
+          <w:lang w:val="vi-VN"/>
+        </w:rPr>
+        <w:t xml:space="preserve">Allow led </w:t>
+      </w:r>
+      <w:r>
+        <w:rPr>
+          <w:rStyle w:val="s1ppyq"/>
+          <w:rFonts w:ascii="Bahnschrift SemiBold" w:hAnsi="Bahnschrift SemiBold"/>
+          <w:color w:val="000000"/>
+          <w:sz w:val="26"/>
+          <w:szCs w:val="26"/>
+          <w:lang w:val="en-US"/>
+        </w:rPr>
+        <w:t>is</w:t>
+      </w:r>
+      <w:r>
+        <w:rPr>
+          <w:rStyle w:val="s1ppyq"/>
+          <w:rFonts w:ascii="Bahnschrift SemiBold" w:hAnsi="Bahnschrift SemiBold"/>
+          <w:color w:val="000000"/>
+          <w:sz w:val="26"/>
+          <w:szCs w:val="26"/>
+          <w:lang w:val="vi-VN"/>
+        </w:rPr>
+        <w:t xml:space="preserve"> </w:t>
+      </w:r>
+      <w:r>
+        <w:rPr>
+          <w:rStyle w:val="s1ppyq"/>
+          <w:rFonts w:ascii="Bahnschrift SemiBold" w:hAnsi="Bahnschrift SemiBold"/>
+          <w:color w:val="000000"/>
+          <w:sz w:val="26"/>
+          <w:szCs w:val="26"/>
+          <w:lang w:val="en-US"/>
+        </w:rPr>
+        <w:t>installed</w:t>
+      </w:r>
+      <w:r>
+        <w:rPr>
+          <w:rStyle w:val="s1ppyq"/>
+          <w:rFonts w:ascii="Bahnschrift SemiBold" w:hAnsi="Bahnschrift SemiBold"/>
+          <w:color w:val="000000"/>
+          <w:sz w:val="26"/>
+          <w:szCs w:val="26"/>
+          <w:lang w:val="vi-VN"/>
+        </w:rPr>
+        <w:t xml:space="preserve"> outside cockpit to notif</w:t>
+      </w:r>
+      <w:r>
+        <w:rPr>
+          <w:rStyle w:val="s1ppyq"/>
+          <w:rFonts w:ascii="Bahnschrift SemiBold" w:hAnsi="Bahnschrift SemiBold"/>
+          <w:color w:val="000000"/>
+          <w:sz w:val="26"/>
+          <w:szCs w:val="26"/>
+          <w:lang w:val="en-US"/>
+        </w:rPr>
+        <w:t>y</w:t>
+      </w:r>
+      <w:r>
+        <w:rPr>
+          <w:rStyle w:val="s1ppyq"/>
+          <w:rFonts w:ascii="Bahnschrift SemiBold" w:hAnsi="Bahnschrift SemiBold"/>
+          <w:color w:val="000000"/>
+          <w:sz w:val="26"/>
+          <w:szCs w:val="26"/>
+          <w:lang w:val="vi-VN"/>
+        </w:rPr>
+        <w:t xml:space="preserve"> </w:t>
+      </w:r>
+      <w:r>
+        <w:rPr>
+          <w:rStyle w:val="s1ppyq"/>
+          <w:rFonts w:ascii="Bahnschrift SemiBold" w:hAnsi="Bahnschrift SemiBold"/>
+          <w:color w:val="000000"/>
+          <w:sz w:val="26"/>
+          <w:szCs w:val="26"/>
+          <w:lang w:val="en-US"/>
+        </w:rPr>
+        <w:t>some</w:t>
+      </w:r>
+      <w:r>
+        <w:rPr>
+          <w:rStyle w:val="s1ppyq"/>
+          <w:rFonts w:ascii="Bahnschrift SemiBold" w:hAnsi="Bahnschrift SemiBold"/>
+          <w:color w:val="000000"/>
+          <w:sz w:val="26"/>
+          <w:szCs w:val="26"/>
+          <w:lang w:val="vi-VN"/>
+        </w:rPr>
+        <w:t>one who want to enter cockpit, if Allow</w:t>
+      </w:r>
+      <w:r>
+        <w:rPr>
+          <w:rStyle w:val="s1ppyq"/>
+          <w:rFonts w:ascii="Bahnschrift SemiBold" w:hAnsi="Bahnschrift SemiBold"/>
+          <w:color w:val="000000"/>
+          <w:sz w:val="26"/>
+          <w:szCs w:val="26"/>
+          <w:lang w:val="en-US"/>
+        </w:rPr>
+        <w:t xml:space="preserve"> led</w:t>
+      </w:r>
+      <w:r>
+        <w:rPr>
+          <w:rStyle w:val="s1ppyq"/>
+          <w:rFonts w:ascii="Bahnschrift SemiBold" w:hAnsi="Bahnschrift SemiBold"/>
+          <w:color w:val="000000"/>
+          <w:sz w:val="26"/>
+          <w:szCs w:val="26"/>
+          <w:lang w:val="vi-VN"/>
+        </w:rPr>
+        <w:t xml:space="preserve"> is </w:t>
+      </w:r>
+      <w:r>
+        <w:rPr>
+          <w:rStyle w:val="s1ppyq"/>
+          <w:rFonts w:ascii="Bahnschrift SemiBold" w:hAnsi="Bahnschrift SemiBold"/>
+          <w:color w:val="000000"/>
+          <w:sz w:val="26"/>
+          <w:szCs w:val="26"/>
+          <w:lang w:val="en-US"/>
+        </w:rPr>
+        <w:t>activated</w:t>
+      </w:r>
+      <w:r>
+        <w:rPr>
+          <w:rStyle w:val="s1ppyq"/>
+          <w:rFonts w:ascii="Bahnschrift SemiBold" w:hAnsi="Bahnschrift SemiBold"/>
+          <w:color w:val="000000"/>
+          <w:sz w:val="26"/>
+          <w:szCs w:val="26"/>
+          <w:lang w:val="vi-VN"/>
+        </w:rPr>
+        <w:t>, you can enter cockpit door</w:t>
+      </w:r>
+      <w:r>
+        <w:rPr>
+          <w:rStyle w:val="s1ppyq"/>
+          <w:rFonts w:ascii="Bahnschrift SemiBold" w:hAnsi="Bahnschrift SemiBold"/>
+          <w:color w:val="000000"/>
+          <w:sz w:val="26"/>
+          <w:szCs w:val="26"/>
+          <w:lang w:val="en-US"/>
+        </w:rPr>
+        <w:t xml:space="preserve"> unlock.</w:t>
+      </w:r>
+      <w:r>
+        <w:rPr>
+          <w:rStyle w:val="s1ppyq"/>
+          <w:rFonts w:ascii="Bahnschrift SemiBold" w:hAnsi="Bahnschrift SemiBold"/>
+          <w:color w:val="000000"/>
+          <w:sz w:val="26"/>
+          <w:szCs w:val="26"/>
+          <w:lang w:val="en-US"/>
+        </w:rPr>
+        <w:t xml:space="preserve"> (Green led)</w:t>
+      </w:r>
+    </w:p>
+    <w:p>
+      <w:pPr>
+        <w:pStyle w:val="ListParagraph"/>
+        <w:numPr>
+          <w:ilvl w:val="0"/>
+          <w:numId w:val="5"/>
+        </w:numPr>
+        <w:rPr>
+          <w:rStyle w:val="s1ppyq"/>
+          <w:rFonts w:ascii="Bahnschrift SemiBold" w:hAnsi="Bahnschrift SemiBold"/>
+          <w:color w:val="000000"/>
+          <w:sz w:val="26"/>
+          <w:szCs w:val="26"/>
+          <w:lang w:val="vi-VN"/>
+        </w:rPr>
+      </w:pPr>
+      <w:r>
+        <w:rPr>
+          <w:rStyle w:val="s1ppyq"/>
+          <w:rFonts w:ascii="Bahnschrift SemiBold" w:hAnsi="Bahnschrift SemiBold"/>
+          <w:color w:val="000000"/>
+          <w:sz w:val="26"/>
+          <w:szCs w:val="26"/>
+          <w:lang w:val="en-US"/>
+        </w:rPr>
+        <w:t>Denied led</w:t>
+      </w:r>
+      <w:r>
+        <w:rPr>
+          <w:rStyle w:val="s1ppyq"/>
+          <w:rFonts w:ascii="Bahnschrift SemiBold" w:hAnsi="Bahnschrift SemiBold"/>
+          <w:color w:val="000000"/>
+          <w:sz w:val="26"/>
+          <w:szCs w:val="26"/>
+          <w:lang w:val="en-US"/>
+        </w:rPr>
+        <w:t xml:space="preserve"> is</w:t>
+      </w:r>
+      <w:r>
+        <w:rPr>
+          <w:rStyle w:val="s1ppyq"/>
+          <w:rFonts w:ascii="Bahnschrift SemiBold" w:hAnsi="Bahnschrift SemiBold"/>
+          <w:color w:val="000000"/>
+          <w:sz w:val="26"/>
+          <w:szCs w:val="26"/>
+          <w:lang w:val="en-US"/>
+        </w:rPr>
+        <w:t xml:space="preserve"> </w:t>
+      </w:r>
+      <w:r>
+        <w:rPr>
+          <w:rStyle w:val="s1ppyq"/>
+          <w:rFonts w:ascii="Bahnschrift SemiBold" w:hAnsi="Bahnschrift SemiBold"/>
+          <w:color w:val="000000"/>
+          <w:sz w:val="26"/>
+          <w:szCs w:val="26"/>
+          <w:lang w:val="en-US"/>
+        </w:rPr>
+        <w:t xml:space="preserve">also installed outside cockpit. If this led is </w:t>
+      </w:r>
+      <w:r>
+        <w:rPr>
+          <w:rStyle w:val="s1ppyq"/>
+          <w:rFonts w:ascii="Bahnschrift SemiBold" w:hAnsi="Bahnschrift SemiBold"/>
+          <w:color w:val="000000"/>
+          <w:sz w:val="26"/>
+          <w:szCs w:val="26"/>
+          <w:lang w:val="en-US"/>
+        </w:rPr>
+        <w:t>turned on</w:t>
+      </w:r>
+      <w:r>
+        <w:rPr>
+          <w:rStyle w:val="s1ppyq"/>
+          <w:rFonts w:ascii="Bahnschrift SemiBold" w:hAnsi="Bahnschrift SemiBold"/>
+          <w:color w:val="000000"/>
+          <w:sz w:val="26"/>
+          <w:szCs w:val="26"/>
+          <w:lang w:val="en-US"/>
+        </w:rPr>
+        <w:t>, you can’t enter cockpit (your request is denied) and you can’t send any other request</w:t>
+      </w:r>
+      <w:r>
+        <w:rPr>
+          <w:rStyle w:val="s1ppyq"/>
+          <w:rFonts w:ascii="Bahnschrift SemiBold" w:hAnsi="Bahnschrift SemiBold"/>
+          <w:color w:val="000000"/>
+          <w:sz w:val="26"/>
+          <w:szCs w:val="26"/>
+          <w:lang w:val="en-US"/>
+        </w:rPr>
+        <w:t>s</w:t>
+      </w:r>
+      <w:r>
+        <w:rPr>
+          <w:rStyle w:val="s1ppyq"/>
+          <w:rFonts w:ascii="Bahnschrift SemiBold" w:hAnsi="Bahnschrift SemiBold"/>
+          <w:color w:val="000000"/>
+          <w:sz w:val="26"/>
+          <w:szCs w:val="26"/>
+          <w:lang w:val="en-US"/>
+        </w:rPr>
+        <w:t>. (Red led)</w:t>
+      </w:r>
+    </w:p>
+    <w:p>
+      <w:pPr>
+        <w:pStyle w:val="ListParagraph"/>
+        <w:numPr>
+          <w:ilvl w:val="0"/>
+          <w:numId w:val="5"/>
+        </w:numPr>
+        <w:rPr>
+          <w:rStyle w:val="s1ppyq"/>
+          <w:rFonts w:ascii="Bahnschrift SemiBold" w:hAnsi="Bahnschrift SemiBold"/>
+          <w:color w:val="000000"/>
+          <w:sz w:val="26"/>
+          <w:szCs w:val="26"/>
+          <w:lang w:val="vi-VN"/>
+        </w:rPr>
+      </w:pPr>
+      <w:r>
+        <w:rPr>
+          <w:rStyle w:val="s1ppyq"/>
+          <w:rFonts w:ascii="Bahnschrift SemiBold" w:hAnsi="Bahnschrift SemiBold"/>
+          <w:color w:val="000000"/>
+          <w:sz w:val="26"/>
+          <w:szCs w:val="26"/>
+          <w:lang w:val="en-US"/>
+        </w:rPr>
+        <w:t>Open led is installed inside cockpit to notify pilot status of door. If this led is active, door is opening. (Yellow led)</w:t>
+      </w:r>
+    </w:p>
+    <w:p>
+      <w:pPr>
+        <w:pStyle w:val="ListParagraph"/>
+        <w:numPr>
+          <w:ilvl w:val="0"/>
+          <w:numId w:val="5"/>
+        </w:numPr>
+        <w:rPr>
+          <w:rStyle w:val="s1ppyq"/>
+          <w:rFonts w:ascii="Bahnschrift SemiBold" w:hAnsi="Bahnschrift SemiBold"/>
+          <w:color w:val="000000"/>
+          <w:sz w:val="26"/>
+          <w:szCs w:val="26"/>
+          <w:lang w:val="vi-VN"/>
+        </w:rPr>
+      </w:pPr>
+      <w:r>
+        <w:rPr>
+          <w:rStyle w:val="s1ppyq"/>
+          <w:rFonts w:ascii="Bahnschrift SemiBold" w:hAnsi="Bahnschrift SemiBold"/>
+          <w:color w:val="000000"/>
+          <w:sz w:val="26"/>
+          <w:szCs w:val="26"/>
+          <w:lang w:val="en-US"/>
+        </w:rPr>
+        <w:t>Fail led is also installed inside cockpit to notify pilot status of system. If this led is activ</w:t>
+      </w:r>
+      <w:r>
+        <w:rPr>
+          <w:rStyle w:val="s1ppyq"/>
+          <w:rFonts w:ascii="Bahnschrift SemiBold" w:hAnsi="Bahnschrift SemiBold"/>
+          <w:color w:val="000000"/>
+          <w:sz w:val="26"/>
+          <w:szCs w:val="26"/>
+          <w:lang w:val="en-US"/>
+        </w:rPr>
+        <w:t>ated</w:t>
+      </w:r>
+      <w:r>
+        <w:rPr>
+          <w:rStyle w:val="s1ppyq"/>
+          <w:rFonts w:ascii="Bahnschrift SemiBold" w:hAnsi="Bahnschrift SemiBold"/>
+          <w:color w:val="000000"/>
+          <w:sz w:val="26"/>
+          <w:szCs w:val="26"/>
+          <w:lang w:val="en-US"/>
+        </w:rPr>
+        <w:t>, System security door is failed (door is unlock</w:t>
+      </w:r>
+      <w:r>
+        <w:rPr>
+          <w:rStyle w:val="s1ppyq"/>
+          <w:rFonts w:ascii="Bahnschrift SemiBold" w:hAnsi="Bahnschrift SemiBold"/>
+          <w:color w:val="000000"/>
+          <w:sz w:val="26"/>
+          <w:szCs w:val="26"/>
+          <w:lang w:val="en-US"/>
+        </w:rPr>
+        <w:t>ed</w:t>
+      </w:r>
+      <w:r>
+        <w:rPr>
+          <w:rStyle w:val="s1ppyq"/>
+          <w:rFonts w:ascii="Bahnschrift SemiBold" w:hAnsi="Bahnschrift SemiBold"/>
+          <w:color w:val="000000"/>
+          <w:sz w:val="26"/>
+          <w:szCs w:val="26"/>
+          <w:lang w:val="en-US"/>
+        </w:rPr>
+        <w:t xml:space="preserve"> by </w:t>
+      </w:r>
+      <w:r>
+        <w:rPr>
+          <w:rStyle w:val="s1ppyq"/>
+          <w:rFonts w:ascii="Bahnschrift SemiBold" w:hAnsi="Bahnschrift SemiBold"/>
+          <w:color w:val="000000"/>
+          <w:sz w:val="26"/>
+          <w:szCs w:val="26"/>
+          <w:lang w:val="en-US"/>
+        </w:rPr>
+        <w:t xml:space="preserve">an </w:t>
+      </w:r>
+      <w:r>
+        <w:rPr>
+          <w:rStyle w:val="s1ppyq"/>
+          <w:rFonts w:ascii="Bahnschrift SemiBold" w:hAnsi="Bahnschrift SemiBold"/>
+          <w:color w:val="000000"/>
+          <w:sz w:val="26"/>
+          <w:szCs w:val="26"/>
+          <w:lang w:val="en-US"/>
+        </w:rPr>
+        <w:t>action from outside), door is opening. (</w:t>
+      </w:r>
+      <w:r>
+        <w:rPr>
+          <w:rStyle w:val="s1ppyq"/>
+          <w:rFonts w:ascii="Bahnschrift SemiBold" w:hAnsi="Bahnschrift SemiBold"/>
+          <w:color w:val="000000"/>
+          <w:sz w:val="26"/>
+          <w:szCs w:val="26"/>
+          <w:lang w:val="en-US"/>
+        </w:rPr>
+        <w:t>Red Led)</w:t>
+      </w:r>
+    </w:p>
+    <w:p>
+      <w:pPr>
+        <w:pStyle w:val="ListParagraph"/>
+        <w:numPr>
+          <w:ilvl w:val="0"/>
+          <w:numId w:val="5"/>
+        </w:numPr>
+        <w:rPr>
+          <w:rStyle w:val="s1ppyq"/>
+          <w:rFonts w:ascii="Bahnschrift SemiBold" w:hAnsi="Bahnschrift SemiBold"/>
+          <w:color w:val="000000"/>
+          <w:sz w:val="26"/>
+          <w:szCs w:val="26"/>
+          <w:lang w:val="vi-VN"/>
+        </w:rPr>
+      </w:pPr>
+      <w:r>
+        <w:rPr>
+          <w:rStyle w:val="s1ppyq"/>
+          <w:rFonts w:ascii="Bahnschrift SemiBold" w:hAnsi="Bahnschrift SemiBold"/>
+          <w:color w:val="000000"/>
+          <w:sz w:val="26"/>
+          <w:szCs w:val="26"/>
+          <w:lang w:val="en-US"/>
+        </w:rPr>
+        <w:t>Lock/unlock led present status of door. If led lock is activ</w:t>
+      </w:r>
+      <w:r>
+        <w:rPr>
+          <w:rStyle w:val="s1ppyq"/>
+          <w:rFonts w:ascii="Bahnschrift SemiBold" w:hAnsi="Bahnschrift SemiBold"/>
+          <w:color w:val="000000"/>
+          <w:sz w:val="26"/>
+          <w:szCs w:val="26"/>
+          <w:lang w:val="en-US"/>
+        </w:rPr>
+        <w:t>ated</w:t>
+      </w:r>
+      <w:r>
+        <w:rPr>
+          <w:rStyle w:val="s1ppyq"/>
+          <w:rFonts w:ascii="Bahnschrift SemiBold" w:hAnsi="Bahnschrift SemiBold"/>
+          <w:color w:val="000000"/>
+          <w:sz w:val="26"/>
+          <w:szCs w:val="26"/>
+          <w:lang w:val="en-US"/>
+        </w:rPr>
+        <w:t xml:space="preserve">, </w:t>
+      </w:r>
+      <w:r>
+        <w:rPr>
+          <w:rStyle w:val="s1ppyq"/>
+          <w:rFonts w:ascii="Bahnschrift SemiBold" w:hAnsi="Bahnschrift SemiBold"/>
+          <w:color w:val="000000"/>
+          <w:sz w:val="26"/>
+          <w:szCs w:val="26"/>
+          <w:lang w:val="en-US"/>
+        </w:rPr>
+        <w:t xml:space="preserve">the </w:t>
+      </w:r>
+      <w:r>
+        <w:rPr>
+          <w:rStyle w:val="s1ppyq"/>
+          <w:rFonts w:ascii="Bahnschrift SemiBold" w:hAnsi="Bahnschrift SemiBold"/>
+          <w:color w:val="000000"/>
+          <w:sz w:val="26"/>
+          <w:szCs w:val="26"/>
+          <w:lang w:val="en-US"/>
+        </w:rPr>
+        <w:t>door is locking else led unlock is activ</w:t>
+      </w:r>
+      <w:r>
+        <w:rPr>
+          <w:rStyle w:val="s1ppyq"/>
+          <w:rFonts w:ascii="Bahnschrift SemiBold" w:hAnsi="Bahnschrift SemiBold"/>
+          <w:color w:val="000000"/>
+          <w:sz w:val="26"/>
+          <w:szCs w:val="26"/>
+          <w:lang w:val="en-US"/>
+        </w:rPr>
+        <w:t>ated</w:t>
+      </w:r>
+      <w:r>
+        <w:rPr>
+          <w:rStyle w:val="s1ppyq"/>
+          <w:rFonts w:ascii="Bahnschrift SemiBold" w:hAnsi="Bahnschrift SemiBold"/>
+          <w:color w:val="000000"/>
+          <w:sz w:val="26"/>
+          <w:szCs w:val="26"/>
+          <w:lang w:val="en-US"/>
+        </w:rPr>
+        <w:t>, door is unlocking</w:t>
+      </w:r>
+      <w:r>
+        <w:rPr>
+          <w:rStyle w:val="s1ppyq"/>
+          <w:rFonts w:ascii="Bahnschrift SemiBold" w:hAnsi="Bahnschrift SemiBold"/>
+          <w:color w:val="000000"/>
+          <w:sz w:val="26"/>
+          <w:szCs w:val="26"/>
+          <w:lang w:val="en-US"/>
+        </w:rPr>
+        <w:t xml:space="preserve"> (Yellow/blue led)</w:t>
+      </w:r>
+    </w:p>
+    <w:p>
+      <w:pPr>
+        <w:rPr>
+          <w:rStyle w:val="s1ppyq"/>
+          <w:rFonts w:ascii="Bahnschrift SemiBold" w:hAnsi="Bahnschrift SemiBold"/>
+          <w:color w:val="000000"/>
+          <w:sz w:val="56"/>
+          <w:szCs w:val="56"/>
+        </w:rPr>
+      </w:pPr>
+      <w:r>
+        <w:rPr>
+          <w:rFonts w:ascii="Bahnschrift SemiBold" w:hAnsi="Bahnschrift SemiBold"/>
+          <w:noProof/>
+          <w:color w:val="000000"/>
+          <w:sz w:val="56"/>
+          <w:szCs w:val="56"/>
+        </w:rPr>
+        <w:lastRenderedPageBreak/>
+        <mc:AlternateContent>
+          <mc:Choice Requires="wps">
+            <w:drawing>
+              <wp:anchor distT="0" distB="0" distL="114300" distR="114300" simplePos="0" relativeHeight="251711488" behindDoc="0" locked="0" layoutInCell="1" allowOverlap="1" wp14:anchorId="750378D7" wp14:editId="414075AF">
+                <wp:simplePos x="0" y="0"/>
+                <wp:positionH relativeFrom="page">
+                  <wp:posOffset>438150</wp:posOffset>
+                </wp:positionH>
+                <wp:positionV relativeFrom="page">
+                  <wp:posOffset>1333500</wp:posOffset>
+                </wp:positionV>
+                <wp:extent cx="7091916" cy="116958"/>
+                <wp:effectExtent l="0" t="0" r="13970" b="16510"/>
+                <wp:wrapNone/>
+                <wp:docPr id="58499913" name="Rectangle 58499913"/>
+                <wp:cNvGraphicFramePr/>
+                <a:graphic xmlns:a="http://schemas.openxmlformats.org/drawingml/2006/main">
+                  <a:graphicData uri="http://schemas.microsoft.com/office/word/2010/wordprocessingShape">
+                    <wps:wsp>
+                      <wps:cNvSpPr/>
+                      <wps:spPr>
+                        <a:xfrm>
+                          <a:off x="0" y="0"/>
+                          <a:ext cx="7091916" cy="116958"/>
+                        </a:xfrm>
+                        <a:prstGeom prst="rect">
+                          <a:avLst/>
+                        </a:prstGeom>
+                        <a:gradFill flip="none" rotWithShape="1">
+                          <a:gsLst>
+                            <a:gs pos="0">
+                              <a:schemeClr val="accent1">
+                                <a:shade val="30000"/>
+                                <a:satMod val="115000"/>
+                              </a:schemeClr>
+                            </a:gs>
+                            <a:gs pos="50000">
+                              <a:schemeClr val="accent1">
+                                <a:shade val="67500"/>
+                                <a:satMod val="115000"/>
+                              </a:schemeClr>
+                            </a:gs>
+                            <a:gs pos="100000">
+                              <a:schemeClr val="accent1">
+                                <a:shade val="100000"/>
+                                <a:satMod val="115000"/>
+                              </a:schemeClr>
+                            </a:gs>
+                          </a:gsLst>
+                          <a:path path="circle">
+                            <a:fillToRect l="50000" t="50000" r="50000" b="50000"/>
+                          </a:path>
+                          <a:tileRect/>
+                        </a:gradFill>
+                      </wps:spPr>
+                      <wps:style>
+                        <a:lnRef idx="2">
+                          <a:schemeClr val="accent1">
+                            <a:shade val="50000"/>
+                          </a:schemeClr>
+                        </a:lnRef>
+                        <a:fillRef idx="1">
+                          <a:schemeClr val="accent1"/>
+                        </a:fillRef>
+                        <a:effectRef idx="0">
+                          <a:schemeClr val="accent1"/>
+                        </a:effectRef>
+                        <a:fontRef idx="minor">
+                          <a:schemeClr val="lt1"/>
+                        </a:fontRef>
+                      </wps:style>
+                      <wps:bodyPr rot="0" spcFirstLastPara="0" vertOverflow="overflow" horzOverflow="overflow" vert="horz" wrap="square" lIns="91440" tIns="45720" rIns="91440" bIns="45720" numCol="1" spcCol="0" rtlCol="0" fromWordArt="0" anchor="ctr" anchorCtr="0" forceAA="0" compatLnSpc="1">
+                        <a:prstTxWarp prst="textNoShape">
+                          <a:avLst/>
+                        </a:prstTxWarp>
+                        <a:noAutofit/>
+                      </wps:bodyPr>
+                    </wps:wsp>
+                  </a:graphicData>
+                </a:graphic>
+              </wp:anchor>
+            </w:drawing>
+          </mc:Choice>
+          <mc:Fallback>
+            <w:pict>
+              <v:rect w14:anchorId="7CBBE667" id="Rectangle 58499913" o:spid="_x0000_s1026" style="position:absolute;margin-left:34.5pt;margin-top:105pt;width:558.4pt;height:9.2pt;z-index:251711488;visibility:visible;mso-wrap-style:square;mso-wrap-distance-left:9pt;mso-wrap-distance-top:0;mso-wrap-distance-right:9pt;mso-wrap-distance-bottom:0;mso-position-horizontal:absolute;mso-position-horizontal-relative:page;mso-position-vertical:absolute;mso-position-vertical-relative:page;v-text-anchor:middle" o:gfxdata="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" fillcolor="#13213b [964]" strokecolor="#1f3763 [1604]" strokeweight="1pt">
                 <v:fill color2="#4472c4 [3204]" rotate="t" focusposition=".5,.5" focussize="" colors="0 #1e3e77;.5 #2f5cac;1 #3a6fce" focus="100%" type="gradientRadial"/>
                 <w10:wrap anchorx="page" anchory="page"/>
               </v:rect>
@@ -3480,16 +8870,7 @@
                 <w:szCs w:val="28"/>
                 <w:lang w:val="en-US"/>
               </w:rPr>
-              <w:t xml:space="preserve">Hardware </w:t>
-            </w:r>
-            <w:r>
-              <w:rPr>
-                <w:rFonts w:ascii="Bahnschrift SemiBold" w:hAnsi="Bahnschrift SemiBold"/>
-                <w:sz w:val="28"/>
-                <w:szCs w:val="28"/>
-                <w:lang w:val="en-US"/>
-              </w:rPr>
-              <w:t>Student</w:t>
+              <w:t>Hardware Student</w:t>
             </w:r>
           </w:p>
         </w:tc>
@@ -3774,7 +9155,7 @@
         </w:rPr>
         <w:t xml:space="preserve">Email: </w:t>
       </w:r>
-      <w:hyperlink r:id="rId10" w:history="1">
+      <w:hyperlink r:id="rId13" w:history="1">
         <w:r>
           <w:rPr>
             <w:rStyle w:val="Hyperlink"/>
@@ -3834,7 +9215,97 @@
           <w:szCs w:val="28"/>
           <w:lang w:val="vi-VN"/>
         </w:rPr>
-        <w:t xml:space="preserve">This is open source. If you want contribute please follow link </w:t>
+        <w:t>This is</w:t>
+      </w:r>
+      <w:r>
+        <w:rPr>
+          <w:rFonts w:ascii="Times New Roman" w:hAnsi="Times New Roman" w:cs="Times New Roman"/>
+          <w:sz w:val="28"/>
+          <w:szCs w:val="28"/>
+          <w:lang w:val="en-US"/>
+        </w:rPr>
+        <w:t xml:space="preserve"> an</w:t>
+      </w:r>
+      <w:r>
+        <w:rPr>
+          <w:rFonts w:ascii="Times New Roman" w:hAnsi="Times New Roman" w:cs="Times New Roman"/>
+          <w:sz w:val="28"/>
+          <w:szCs w:val="28"/>
+          <w:lang w:val="vi-VN"/>
+        </w:rPr>
+        <w:t xml:space="preserve"> open</w:t>
+      </w:r>
+      <w:r>
+        <w:rPr>
+          <w:rFonts w:ascii="Times New Roman" w:hAnsi="Times New Roman" w:cs="Times New Roman"/>
+          <w:sz w:val="28"/>
+          <w:szCs w:val="28"/>
+          <w:lang w:val="en-US"/>
+        </w:rPr>
+        <w:t>ed</w:t>
+      </w:r>
+      <w:r>
+        <w:rPr>
+          <w:rFonts w:ascii="Times New Roman" w:hAnsi="Times New Roman" w:cs="Times New Roman"/>
+          <w:sz w:val="28"/>
+          <w:szCs w:val="28"/>
+          <w:lang w:val="vi-VN"/>
+        </w:rPr>
+        <w:t xml:space="preserve"> source. If you want </w:t>
+      </w:r>
+      <w:r>
+        <w:rPr>
+          <w:rFonts w:ascii="Times New Roman" w:hAnsi="Times New Roman" w:cs="Times New Roman"/>
+          <w:sz w:val="28"/>
+          <w:szCs w:val="28"/>
+          <w:lang w:val="en-US"/>
+        </w:rPr>
+        <w:t xml:space="preserve">to </w:t>
+      </w:r>
+      <w:r>
+        <w:rPr>
+          <w:rFonts w:ascii="Times New Roman" w:hAnsi="Times New Roman" w:cs="Times New Roman"/>
+          <w:sz w:val="28"/>
+          <w:szCs w:val="28"/>
+          <w:lang w:val="vi-VN"/>
+        </w:rPr>
+        <w:t>contribute</w:t>
+      </w:r>
+      <w:r>
+        <w:rPr>
+          <w:rFonts w:ascii="Times New Roman" w:hAnsi="Times New Roman" w:cs="Times New Roman"/>
+          <w:sz w:val="28"/>
+          <w:szCs w:val="28"/>
+          <w:lang w:val="en-US"/>
+        </w:rPr>
+        <w:t>,</w:t>
+      </w:r>
+      <w:r>
+        <w:rPr>
+          <w:rFonts w:ascii="Times New Roman" w:hAnsi="Times New Roman" w:cs="Times New Roman"/>
+          <w:sz w:val="28"/>
+          <w:szCs w:val="28"/>
+          <w:lang w:val="vi-VN"/>
+        </w:rPr>
+        <w:t xml:space="preserve"> please follow</w:t>
+      </w:r>
+      <w:r>
+        <w:rPr>
+          <w:rFonts w:ascii="Times New Roman" w:hAnsi="Times New Roman" w:cs="Times New Roman"/>
+          <w:sz w:val="28"/>
+          <w:szCs w:val="28"/>
+          <w:lang w:val="en-US"/>
+        </w:rPr>
+        <w:t xml:space="preserve"> this</w:t>
+      </w:r>
+      <w:r>
+        <w:rPr>
+          <w:rFonts w:ascii="Times New Roman" w:hAnsi="Times New Roman" w:cs="Times New Roman"/>
+          <w:sz w:val="28"/>
+          <w:szCs w:val="28"/>
+          <w:lang w:val="vi-VN"/>
+        </w:rPr>
+        <w:t xml:space="preserve"> link </w:t>
       </w:r>
     </w:p>
     <w:p>
@@ -3874,6 +9345,7 @@
       <w:r>
         <w:rPr>
           <w:rFonts w:ascii="Times New Roman" w:hAnsi="Times New Roman" w:cs="Times New Roman"/>
+          <w:noProof/>
           <w:sz w:val="40"/>
           <w:szCs w:val="40"/>
           <w:lang w:val="vi-VN"/>
@@ -3902,7 +9374,7 @@
                     <pic:cNvPicPr/>
                   </pic:nvPicPr>
                   <pic:blipFill>
-                    <a:blip r:embed="rId11"/>
+                    <a:blip r:embed="rId14"/>
                     <a:stretch>
                       <a:fillRect/>
                     </a:stretch>
@@ -3935,7 +9407,25 @@
           <w:szCs w:val="28"/>
           <w:lang w:val="vi-VN"/>
         </w:rPr>
-        <w:t>or scan QR code in below. To access open source code.</w:t>
+        <w:t xml:space="preserve">or scan QR code </w:t>
+      </w:r>
+      <w:r>
+        <w:rPr>
+          <w:rFonts w:ascii="Times New Roman" w:hAnsi="Times New Roman" w:cs="Times New Roman"/>
+          <w:sz w:val="28"/>
+          <w:szCs w:val="28"/>
+          <w:lang w:val="en-US"/>
+        </w:rPr>
+        <w:t xml:space="preserve">is </w:t>
+      </w:r>
+      <w:r>
+        <w:rPr>
+          <w:rFonts w:ascii="Times New Roman" w:hAnsi="Times New Roman" w:cs="Times New Roman"/>
+          <w:sz w:val="28"/>
+          <w:szCs w:val="28"/>
+          <w:lang w:val="vi-VN"/>
+        </w:rPr>
+        <w:t>below. To access open source code.</w:t>
       </w:r>
       <w:r>
         <w:rPr>
@@ -3965,12 +9455,160 @@
 </w:document>
 </file>
 
+<file path=word/endnotes.xml><?xml version="1.0" encoding="utf-8"?>
+<w:endnotes xmlns:wpc="http://schemas.microsoft.com/office/word/2010/wordprocessingCanvas" xmlns:cx="http://schemas.microsoft.com/office/drawing/2014/chartex" xmlns:cx1="http://schemas.microsoft.com/office/drawing/2015/9/8/chartex" xmlns:cx2="http://schemas.microsoft.com/office/drawing/2015/10/21/chartex" xmlns:cx3="http://schemas.microsoft.com/office/drawing/2016/5/9/chartex" xmlns:cx4="http://schemas.microsoft.com/office/drawing/2016/5/10/chartex" xmlns:cx5="http://schemas.microsoft.com/office/drawing/2016/5/11/chartex" xmlns:cx6="http://schemas.microsoft.com/office/drawing/2016/5/12/chartex" xmlns:cx7="http://schemas.microsoft.com/office/drawing/2016/5/13/chartex" xmlns:cx8="http://schemas.microsoft.com/office/drawing/2016/5/14/chartex" xmlns:mc="http://schemas.openxmlformats.org/markup-compatibility/2006" xmlns:aink="http://schemas.microsoft.com/office/drawing/2016/ink" xmlns:am3d="http://schemas.microsoft.com/office/drawing/2017/model3d" xmlns:o="urn:schemas-microsoft-com:office:office" xmlns:oel="http://schemas.microsoft.com/office/2019/extlst" xmlns:r="http://schemas.openxmlformats.org/officeDocument/2006/relationships" xmlns:m="http://schemas.openxmlformats.org/officeDocument/2006/math" xmlns:v="urn:schemas-microsoft-com:vml" xmlns:wp14="http://schemas.microsoft.com/office/word/2010/wordprocessingDrawing" xmlns:wp="http://schemas.openxmlformats.org/drawingml/2006/wordprocessingDrawing" xmlns:w10="urn:schemas-microsoft-com:office:word" xmlns:w="http://schemas.openxmlformats.org/wordprocessingml/2006/main" xmlns:w14="http://schemas.microsoft.com/office/word/2010/wordml" xmlns:w15="http://schemas.microsoft.com/office/word/2012/wordml" xmlns:w16cex="http://schemas.microsoft.com/office/word/2018/wordml/cex" xmlns:w16cid="http://schemas.microsoft.com/office/word/2016/wordml/cid" xmlns:w16="http://schemas.microsoft.com/office/word/2018/wordml" xmlns:w16du="http://schemas.microsoft.com/office/word/2023/wordml/word16du" xmlns:w16sdtdh="http://schemas.microsoft.com/office/word/2020/wordml/sdtdatahash" xmlns:w16se="http://schemas.microsoft.com/office/word/2015/wordml/symex" xmlns:wpg="http://schemas.microsoft.com/office/word/2010/wordprocessingGroup" xmlns:wpi="http://schemas.microsoft.com/office/word/2010/wordprocessingInk" xmlns:wne="http://schemas.microsoft.com/office/word/2006/wordml" xmlns:wps="http://schemas.microsoft.com/office/word/2010/wordprocessingShape" mc:Ignorable="w14 w15 w16se w16cid w16 w16cex w16sdtdh wp14">
+  <w:endnote w:type="separator" w:id="-1">
+    <w:p>
+      <w:pPr>
+        <w:spacing w:after="0" w:line="240" w:lineRule="auto"/>
+      </w:pPr>
+      <w:r>
+        <w:separator/>
+      </w:r>
+    </w:p>
+  </w:endnote>
+  <w:endnote w:type="continuationSeparator" w:id="0">
+    <w:p>
+      <w:pPr>
+        <w:spacing w:after="0" w:line="240" w:lineRule="auto"/>
+      </w:pPr>
+      <w:r>
+        <w:continuationSeparator/>
+      </w:r>
+    </w:p>
+  </w:endnote>
+</w:endnotes>
+</file>
+
+<file path=word/footnotes.xml><?xml version="1.0" encoding="utf-8"?>
+<w:footnotes xmlns:wpc="http://schemas.microsoft.com/office/word/2010/wordprocessingCanvas" xmlns:cx="http://schemas.microsoft.com/office/drawing/2014/chartex" xmlns:cx1="http://schemas.microsoft.com/office/drawing/2015/9/8/chartex" xmlns:cx2="http://schemas.microsoft.com/office/drawing/2015/10/21/chartex" xmlns:cx3="http://schemas.microsoft.com/office/drawing/2016/5/9/chartex" xmlns:cx4="http://schemas.microsoft.com/office/drawing/2016/5/10/chartex" xmlns:cx5="http://schemas.microsoft.com/office/drawing/2016/5/11/chartex" xmlns:cx6="http://schemas.microsoft.com/office/drawing/2016/5/12/chartex" xmlns:cx7="http://schemas.microsoft.com/office/drawing/2016/5/13/chartex" xmlns:cx8="http://schemas.microsoft.com/office/drawing/2016/5/14/chartex" xmlns:mc="http://schemas.openxmlformats.org/markup-compatibility/2006" xmlns:aink="http://schemas.microsoft.com/office/drawing/2016/ink" xmlns:am3d="http://schemas.microsoft.com/office/drawing/2017/model3d" xmlns:o="urn:schemas-microsoft-com:office:office" xmlns:oel="http://schemas.microsoft.com/office/2019/extlst" xmlns:r="http://schemas.openxmlformats.org/officeDocument/2006/relationships" xmlns:m="http://schemas.openxmlformats.org/officeDocument/2006/math" xmlns:v="urn:schemas-microsoft-com:vml" xmlns:wp14="http://schemas.microsoft.com/office/word/2010/wordprocessingDrawing" xmlns:wp="http://schemas.openxmlformats.org/drawingml/2006/wordprocessingDrawing" xmlns:w10="urn:schemas-microsoft-com:office:word" xmlns:w="http://schemas.openxmlformats.org/wordprocessingml/2006/main" xmlns:w14="http://schemas.microsoft.com/office/word/2010/wordml" xmlns:w15="http://schemas.microsoft.com/office/word/2012/wordml" xmlns:w16cex="http://schemas.microsoft.com/office/word/2018/wordml/cex" xmlns:w16cid="http://schemas.microsoft.com/office/word/2016/wordml/cid" xmlns:w16="http://schemas.microsoft.com/office/word/2018/wordml" xmlns:w16du="http://schemas.microsoft.com/office/word/2023/wordml/word16du" xmlns:w16sdtdh="http://schemas.microsoft.com/office/word/2020/wordml/sdtdatahash" xmlns:w16se="http://schemas.microsoft.com/office/word/2015/wordml/symex" xmlns:wpg="http://schemas.microsoft.com/office/word/2010/wordprocessingGroup" xmlns:wpi="http://schemas.microsoft.com/office/word/2010/wordprocessingInk" xmlns:wne="http://schemas.microsoft.com/office/word/2006/wordml" xmlns:wps="http://schemas.microsoft.com/office/word/2010/wordprocessingShape" mc:Ignorable="w14 w15 w16se w16cid w16 w16cex w16sdtdh wp14">
+  <w:footnote w:type="separator" w:id="-1">
+    <w:p>
+      <w:pPr>
+        <w:spacing w:after="0" w:line="240" w:lineRule="auto"/>
+      </w:pPr>
+      <w:r>
+        <w:separator/>
+      </w:r>
+    </w:p>
+  </w:footnote>
+  <w:footnote w:type="continuationSeparator" w:id="0">
+    <w:p>
+      <w:pPr>
+        <w:spacing w:after="0" w:line="240" w:lineRule="auto"/>
+      </w:pPr>
+      <w:r>
+        <w:continuationSeparator/>
+      </w:r>
+    </w:p>
+  </w:footnote>
+  <w:footnote w:id="1">
+    <w:p>
+      <w:pPr>
+        <w:pStyle w:val="FootnoteText"/>
+        <w:rPr>
+          <w:lang w:val="en-US"/>
+        </w:rPr>
+      </w:pPr>
+      <w:r>
+        <w:rPr>
+          <w:rStyle w:val="FootnoteReference"/>
+        </w:rPr>
+        <w:footnoteRef/>
+      </w:r>
+      <w:r>
+        <w:t xml:space="preserve"> NOTE: Only led notification door lock/unlock active, door is still LOCK. </w:t>
+      </w:r>
+    </w:p>
+  </w:footnote>
+  <w:footnote w:id="2">
+    <w:p>
+      <w:pPr>
+        <w:pStyle w:val="FootnoteText"/>
+        <w:rPr>
+          <w:lang w:val="en-US"/>
+        </w:rPr>
+      </w:pPr>
+      <w:r>
+        <w:rPr>
+          <w:rStyle w:val="FootnoteReference"/>
+        </w:rPr>
+        <w:footnoteRef/>
+      </w:r>
+      <w:r>
+        <w:t xml:space="preserve"> </w:t>
+      </w:r>
+      <w:r>
+        <w:rPr>
+          <w:lang w:val="en-US"/>
+        </w:rPr>
+        <w:t>NOTE: This version no</w:t>
+      </w:r>
+      <w:r>
+        <w:rPr>
+          <w:lang w:val="vi-VN"/>
+        </w:rPr>
+        <w:t xml:space="preserve"> </w:t>
+      </w:r>
+      <w:r>
+        <w:rPr>
+          <w:lang w:val="en-US"/>
+        </w:rPr>
+        <w:t>other system</w:t>
+      </w:r>
+      <w:r>
+        <w:rPr>
+          <w:lang w:val="en-US"/>
+        </w:rPr>
+        <w:t>s</w:t>
+      </w:r>
+      <w:r>
+        <w:rPr>
+          <w:lang w:val="vi-VN"/>
+        </w:rPr>
+        <w:t xml:space="preserve"> yet,</w:t>
+      </w:r>
+      <w:r>
+        <w:rPr>
+          <w:lang w:val="en-US"/>
+        </w:rPr>
+        <w:t xml:space="preserve"> so report </w:t>
+      </w:r>
+      <w:r>
+        <w:rPr>
+          <w:lang w:val="en-US"/>
+        </w:rPr>
+        <w:t xml:space="preserve">is </w:t>
+      </w:r>
+      <w:r>
+        <w:rPr>
+          <w:lang w:val="en-US"/>
+        </w:rPr>
+        <w:t>only sen</w:t>
+      </w:r>
+      <w:r>
+        <w:rPr>
+          <w:lang w:val="en-US"/>
+        </w:rPr>
+        <w:t>t</w:t>
+      </w:r>
+      <w:r>
+        <w:rPr>
+          <w:lang w:val="en-US"/>
+        </w:rPr>
+        <w:t xml:space="preserve"> to PC by SPI (Serial protocol interface)</w:t>
+      </w:r>
+    </w:p>
+  </w:footnote>
+</w:footnotes>
+</file>
+
 <file path=word/numbering.xml><?xml version="1.0" encoding="utf-8"?>
 <w:numbering xmlns:wpc="http://schemas.microsoft.com/office/word/2010/wordprocessingCanvas" xmlns:cx="http://schemas.microsoft.com/office/drawing/2014/chartex" xmlns:cx1="http://schemas.microsoft.com/office/drawing/2015/9/8/chartex" xmlns:cx2="http://schemas.microsoft.com/office/drawing/2015/10/21/chartex" xmlns:cx3="http://schemas.microsoft.com/office/drawing/2016/5/9/chartex" xmlns:cx4="http://schemas.microsoft.com/office/drawing/2016/5/10/chartex" xmlns:cx5="http://schemas.microsoft.com/office/drawing/2016/5/11/chartex" xmlns:cx6="http://schemas.microsoft.com/office/drawing/2016/5/12/chartex" xmlns:cx7="http://schemas.microsoft.com/office/drawing/2016/5/13/chartex" xmlns:cx8="http://schemas.microsoft.com/office/drawing/2016/5/14/chartex" xmlns:mc="http://schemas.openxmlformats.org/markup-compatibility/2006" xmlns:aink="http://schemas.microsoft.com/office/drawing/2016/ink" xmlns:am3d="http://schemas.microsoft.com/office/drawing/2017/model3d" xmlns:o="urn:schemas-microsoft-com:office:office" xmlns:oel="http://schemas.microsoft.com/office/2019/extlst" xmlns:r="http://schemas.openxmlformats.org/officeDocument/2006/relationships" xmlns:m="http://schemas.openxmlformats.org/officeDocument/2006/math" xmlns:v="urn:schemas-microsoft-com:vml" xmlns:wp14="http://schemas.microsoft.com/office/word/2010/wordprocessingDrawing" xmlns:wp="http://schemas.openxmlformats.org/drawingml/2006/wordprocessingDrawing" xmlns:w10="urn:schemas-microsoft-com:office:word" xmlns:w="http://schemas.openxmlformats.org/wordprocessingml/2006/main" xmlns:w14="http://schemas.microsoft.com/office/word/2010/wordml" xmlns:w15="http://schemas.microsoft.com/office/word/2012/wordml" xmlns:w16cex="http://schemas.microsoft.com/office/word/2018/wordml/cex" xmlns:w16cid="http://schemas.microsoft.com/office/word/2016/wordml/cid" xmlns:w16="http://schemas.microsoft.com/office/word/2018/wordml" xmlns:w16du="http://schemas.microsoft.com/office/word/2023/wordml/word16du" xmlns:w16sdtdh="http://schemas.microsoft.com/office/word/2020/wordml/sdtdatahash" xmlns:w16se="http://schemas.microsoft.com/office/word/2015/wordml/symex" xmlns:wpg="http://schemas.microsoft.com/office/word/2010/wordprocessingGroup" xmlns:wpi="http://schemas.microsoft.com/office/word/2010/wordprocessingInk" xmlns:wne="http://schemas.microsoft.com/office/word/2006/wordml" xmlns:wps="http://schemas.microsoft.com/office/word/2010/wordprocessingShape" mc:Ignorable="w14 w15 w16se w16cid w16 w16cex w16sdtdh wp14">
   <w:abstractNum w:abstractNumId="0" w15:restartNumberingAfterBreak="0">
     <w:nsid w:val="37CA7216"/>
     <w:multiLevelType w:val="hybridMultilevel"/>
-    <w:tmpl w:val="151291A4"/>
+    <w:tmpl w:val="D736F010"/>
     <w:lvl w:ilvl="0" w:tplc="04090001">
       <w:start w:val="1"/>
       <w:numFmt w:val="bullet"/>
@@ -4081,6 +9719,119 @@
     </w:lvl>
   </w:abstractNum>
   <w:abstractNum w:abstractNumId="1" w15:restartNumberingAfterBreak="0">
+    <w:nsid w:val="3E3D62D5"/>
+    <w:multiLevelType w:val="hybridMultilevel"/>
+    <w:tmpl w:val="9AA08462"/>
+    <w:lvl w:ilvl="0" w:tplc="35D45776">
+      <w:start w:val="3"/>
+      <w:numFmt w:val="bullet"/>
+      <w:lvlText w:val="-"/>
+      <w:lvlJc w:val="left"/>
+      <w:pPr>
+        <w:ind w:left="720" w:hanging="360"/>
+      </w:pPr>
+      <w:rPr>
+        <w:rFonts w:ascii="Bahnschrift SemiBold" w:eastAsiaTheme="minorEastAsia" w:hAnsi="Bahnschrift SemiBold" w:cstheme="minorBidi" w:hint="default"/>
+      </w:rPr>
+    </w:lvl>
+    <w:lvl w:ilvl="1" w:tplc="04090003" w:tentative="1">
+      <w:start w:val="1"/>
+      <w:numFmt w:val="bullet"/>
+      <w:lvlText w:val="o"/>
+      <w:lvlJc w:val="left"/>
+      <w:pPr>
+        <w:ind w:left="1440" w:hanging="360"/>
+      </w:pPr>
+      <w:rPr>
+        <w:rFonts w:ascii="Courier New" w:hAnsi="Courier New" w:cs="Courier New" w:hint="default"/>
+      </w:rPr>
+    </w:lvl>
+    <w:lvl w:ilvl="2" w:tplc="04090005" w:tentative="1">
+      <w:start w:val="1"/>
+      <w:numFmt w:val="bullet"/>
+      <w:lvlText w:val=""/>
+      <w:lvlJc w:val="left"/>
+      <w:pPr>
+        <w:ind w:left="2160" w:hanging="360"/>
+      </w:pPr>
+      <w:rPr>
+        <w:rFonts w:ascii="Wingdings" w:hAnsi="Wingdings" w:hint="default"/>
+      </w:rPr>
+    </w:lvl>
+    <w:lvl w:ilvl="3" w:tplc="04090001" w:tentative="1">
+      <w:start w:val="1"/>
+      <w:numFmt w:val="bullet"/>
+      <w:lvlText w:val=""/>
+      <w:lvlJc w:val="left"/>
+      <w:pPr>
+        <w:ind w:left="2880" w:hanging="360"/>
+      </w:pPr>
+      <w:rPr>
+        <w:rFonts w:ascii="Symbol" w:hAnsi="Symbol" w:hint="default"/>
+      </w:rPr>
+    </w:lvl>
+    <w:lvl w:ilvl="4" w:tplc="04090003" w:tentative="1">
+      <w:start w:val="1"/>
+      <w:numFmt w:val="bullet"/>
+      <w:lvlText w:val="o"/>
+      <w:lvlJc w:val="left"/>
+      <w:pPr>
+        <w:ind w:left="3600" w:hanging="360"/>
+      </w:pPr>
+      <w:rPr>
+        <w:rFonts w:ascii="Courier New" w:hAnsi="Courier New" w:cs="Courier New" w:hint="default"/>
+      </w:rPr>
+    </w:lvl>
+    <w:lvl w:ilvl="5" w:tplc="04090005" w:tentative="1">
+      <w:start w:val="1"/>
+      <w:numFmt w:val="bullet"/>
+      <w:lvlText w:val=""/>
+      <w:lvlJc w:val="left"/>
+      <w:pPr>
+        <w:ind w:left="4320" w:hanging="360"/>
+      </w:pPr>
+      <w:rPr>
+        <w:rFonts w:ascii="Wingdings" w:hAnsi="Wingdings" w:hint="default"/>
+      </w:rPr>
+    </w:lvl>
+    <w:lvl w:ilvl="6" w:tplc="04090001" w:tentative="1">
+      <w:start w:val="1"/>
+      <w:numFmt w:val="bullet"/>
+      <w:lvlText w:val=""/>
+      <w:lvlJc w:val="left"/>
+      <w:pPr>
+        <w:ind w:left="5040" w:hanging="360"/>
+      </w:pPr>
+      <w:rPr>
+        <w:rFonts w:ascii="Symbol" w:hAnsi="Symbol" w:hint="default"/>
+      </w:rPr>
+    </w:lvl>
+    <w:lvl w:ilvl="7" w:tplc="04090003" w:tentative="1">
+      <w:start w:val="1"/>
+      <w:numFmt w:val="bullet"/>
+      <w:lvlText w:val="o"/>
+      <w:lvlJc w:val="left"/>
+      <w:pPr>
+        <w:ind w:left="5760" w:hanging="360"/>
+      </w:pPr>
+      <w:rPr>
+        <w:rFonts w:ascii="Courier New" w:hAnsi="Courier New" w:cs="Courier New" w:hint="default"/>
+      </w:rPr>
+    </w:lvl>
+    <w:lvl w:ilvl="8" w:tplc="04090005" w:tentative="1">
+      <w:start w:val="1"/>
+      <w:numFmt w:val="bullet"/>
+      <w:lvlText w:val=""/>
+      <w:lvlJc w:val="left"/>
+      <w:pPr>
+        <w:ind w:left="6480" w:hanging="360"/>
+      </w:pPr>
+      <w:rPr>
+        <w:rFonts w:ascii="Wingdings" w:hAnsi="Wingdings" w:hint="default"/>
+      </w:rPr>
+    </w:lvl>
+  </w:abstractNum>
+  <w:abstractNum w:abstractNumId="2" w15:restartNumberingAfterBreak="0">
     <w:nsid w:val="5D3B71A1"/>
     <w:multiLevelType w:val="hybridMultilevel"/>
     <w:tmpl w:val="092E8752"/>
@@ -4193,7 +9944,7 @@
       </w:rPr>
     </w:lvl>
   </w:abstractNum>
-  <w:abstractNum w:abstractNumId="2" w15:restartNumberingAfterBreak="0">
+  <w:abstractNum w:abstractNumId="3" w15:restartNumberingAfterBreak="0">
     <w:nsid w:val="659C6570"/>
     <w:multiLevelType w:val="hybridMultilevel"/>
     <w:tmpl w:val="996C6588"/>
@@ -4282,7 +10033,7 @@
       </w:pPr>
     </w:lvl>
   </w:abstractNum>
-  <w:abstractNum w:abstractNumId="3" w15:restartNumberingAfterBreak="0">
+  <w:abstractNum w:abstractNumId="4" w15:restartNumberingAfterBreak="0">
     <w:nsid w:val="7FB767DF"/>
     <w:multiLevelType w:val="hybridMultilevel"/>
     <w:tmpl w:val="40A66F28"/>
@@ -4372,16 +10123,19 @@
     </w:lvl>
   </w:abstractNum>
   <w:num w:numId="1" w16cid:durableId="873421251">
-    <w:abstractNumId w:val="1"/>
+    <w:abstractNumId w:val="2"/>
   </w:num>
   <w:num w:numId="2" w16cid:durableId="230850521">
-    <w:abstractNumId w:val="3"/>
+    <w:abstractNumId w:val="4"/>
   </w:num>
   <w:num w:numId="3" w16cid:durableId="591083901">
     <w:abstractNumId w:val="0"/>
   </w:num>
   <w:num w:numId="4" w16cid:durableId="1641224532">
-    <w:abstractNumId w:val="2"/>
+    <w:abstractNumId w:val="3"/>
+  </w:num>
+  <w:num w:numId="5" w16cid:durableId="1620452691">
+    <w:abstractNumId w:val="1"/>
   </w:num>
 </w:numbering>
 </file>
@@ -4786,6 +10540,7 @@
   <w:style w:type="paragraph" w:default="1" w:styleId="Normal">
     <w:name w:val="Normal"/>
     <w:qFormat/>
+    <w:rsid w:val="00E82E61"/>
     <w:rPr>
       <w:lang w:val="en-GB"/>
     </w:rPr>
@@ -4873,6 +10628,46 @@
     <w:rPr>
       <w:color w:val="605E5C"/>
       <w:shd w:val="clear" w:color="auto" w:fill="E1DFDD"/>
+    </w:rPr>
+  </w:style>
+  <w:style w:type="paragraph" w:styleId="FootnoteText">
+    <w:name w:val="footnote text"/>
+    <w:basedOn w:val="Normal"/>
+    <w:link w:val="FootnoteTextChar"/>
+    <w:uiPriority w:val="99"/>
+    <w:semiHidden/>
+    <w:unhideWhenUsed/>
+    <w:rsid w:val="00A33091"/>
+    <w:pPr>
+      <w:spacing w:after="0" w:line="240" w:lineRule="auto"/>
+    </w:pPr>
+    <w:rPr>
+      <w:sz w:val="20"/>
+      <w:szCs w:val="20"/>
+    </w:rPr>
+  </w:style>
+  <w:style w:type="character" w:customStyle="1" w:styleId="FootnoteTextChar">
+    <w:name w:val="Footnote Text Char"/>
+    <w:basedOn w:val="DefaultParagraphFont"/>
+    <w:link w:val="FootnoteText"/>
+    <w:uiPriority w:val="99"/>
+    <w:semiHidden/>
+    <w:rsid w:val="00A33091"/>
+    <w:rPr>
+      <w:sz w:val="20"/>
+      <w:szCs w:val="20"/>
+      <w:lang w:val="en-GB"/>
+    </w:rPr>
+  </w:style>
+  <w:style w:type="character" w:styleId="FootnoteReference">
+    <w:name w:val="footnote reference"/>
+    <w:basedOn w:val="DefaultParagraphFont"/>
+    <w:uiPriority w:val="99"/>
+    <w:semiHidden/>
+    <w:unhideWhenUsed/>
+    <w:rsid w:val="00A33091"/>
+    <w:rPr>
+      <w:vertAlign w:val="superscript"/>
     </w:rPr>
   </w:style>
 </w:styles>
